--- a/Khoa_Nguyen_Resume.docx
+++ b/Khoa_Nguyen_Resume.docx
@@ -9,7 +9,7 @@
         <w:rPr>
           <w:rFonts w:cstheme="minorHAnsi"/>
           <w:b/>
-          <w:color w:val="1F4E79" w:themeColor="accent5" w:themeShade="80"/>
+          <w:color w:val="000000" w:themeColor="text1"/>
           <w:sz w:val="36"/>
           <w:szCs w:val="36"/>
         </w:rPr>
@@ -18,7 +18,7 @@
         <w:rPr>
           <w:rFonts w:cstheme="minorHAnsi"/>
           <w:b/>
-          <w:color w:val="1F4E79" w:themeColor="accent5" w:themeShade="80"/>
+          <w:color w:val="000000" w:themeColor="text1"/>
           <w:sz w:val="36"/>
           <w:szCs w:val="36"/>
         </w:rPr>
@@ -59,12 +59,14 @@
               <w:rPr>
                 <w:rFonts w:asciiTheme="majorHAnsi" w:hAnsiTheme="majorHAnsi" w:cstheme="majorHAnsi"/>
                 <w:b/>
+                <w:color w:val="000000" w:themeColor="text1"/>
               </w:rPr>
             </w:pPr>
             <w:r>
               <w:rPr>
                 <w:rFonts w:asciiTheme="majorHAnsi" w:hAnsiTheme="majorHAnsi" w:cstheme="majorHAnsi"/>
                 <w:b/>
+                <w:color w:val="000000" w:themeColor="text1"/>
               </w:rPr>
               <w:t>Current Address:</w:t>
             </w:r>
@@ -80,6 +82,7 @@
               <w:jc w:val="center"/>
               <w:rPr>
                 <w:rFonts w:asciiTheme="majorHAnsi" w:hAnsiTheme="majorHAnsi" w:cstheme="majorHAnsi"/>
+                <w:color w:val="000000" w:themeColor="text1"/>
               </w:rPr>
             </w:pPr>
           </w:p>
@@ -94,11 +97,13 @@
               <w:jc w:val="right"/>
               <w:rPr>
                 <w:rFonts w:asciiTheme="majorHAnsi" w:hAnsiTheme="majorHAnsi" w:cstheme="majorHAnsi"/>
+                <w:color w:val="000000" w:themeColor="text1"/>
               </w:rPr>
             </w:pPr>
             <w:r>
               <w:rPr>
                 <w:rFonts w:asciiTheme="majorHAnsi" w:hAnsiTheme="majorHAnsi" w:cstheme="majorHAnsi"/>
+                <w:color w:val="000000" w:themeColor="text1"/>
               </w:rPr>
               <w:t>henrykhoanguyen@gmail.com</w:t>
             </w:r>
@@ -115,11 +120,13 @@
               <w:spacing w:line="276" w:lineRule="auto"/>
               <w:rPr>
                 <w:rFonts w:asciiTheme="majorHAnsi" w:hAnsiTheme="majorHAnsi" w:cstheme="majorHAnsi"/>
+                <w:color w:val="000000" w:themeColor="text1"/>
               </w:rPr>
             </w:pPr>
             <w:r>
               <w:rPr>
                 <w:rFonts w:asciiTheme="majorHAnsi" w:hAnsiTheme="majorHAnsi" w:cstheme="majorHAnsi"/>
+                <w:color w:val="000000" w:themeColor="text1"/>
               </w:rPr>
               <w:t>14802 Waverly Lane</w:t>
             </w:r>
@@ -135,6 +142,7 @@
               <w:jc w:val="center"/>
               <w:rPr>
                 <w:rFonts w:asciiTheme="majorHAnsi" w:hAnsiTheme="majorHAnsi" w:cstheme="majorHAnsi"/>
+                <w:color w:val="000000" w:themeColor="text1"/>
               </w:rPr>
             </w:pPr>
           </w:p>
@@ -149,11 +157,13 @@
               <w:jc w:val="right"/>
               <w:rPr>
                 <w:rFonts w:asciiTheme="majorHAnsi" w:hAnsiTheme="majorHAnsi" w:cstheme="majorHAnsi"/>
+                <w:color w:val="000000" w:themeColor="text1"/>
               </w:rPr>
             </w:pPr>
             <w:r>
               <w:rPr>
                 <w:rFonts w:asciiTheme="majorHAnsi" w:hAnsiTheme="majorHAnsi" w:cstheme="majorHAnsi"/>
+                <w:color w:val="000000" w:themeColor="text1"/>
               </w:rPr>
               <w:t>henrykhoanguyen.github.io</w:t>
             </w:r>
@@ -170,25 +180,15 @@
               <w:spacing w:line="276" w:lineRule="auto"/>
               <w:rPr>
                 <w:rFonts w:asciiTheme="majorHAnsi" w:hAnsiTheme="majorHAnsi" w:cstheme="majorHAnsi"/>
+                <w:color w:val="000000" w:themeColor="text1"/>
               </w:rPr>
             </w:pPr>
             <w:r>
               <w:rPr>
                 <w:rFonts w:asciiTheme="majorHAnsi" w:hAnsiTheme="majorHAnsi" w:cstheme="majorHAnsi"/>
+                <w:color w:val="000000" w:themeColor="text1"/>
               </w:rPr>
-              <w:t>Irvine</w:t>
-            </w:r>
-            <w:r>
-              <w:rPr>
-                <w:rFonts w:asciiTheme="majorHAnsi" w:hAnsiTheme="majorHAnsi" w:cstheme="majorHAnsi"/>
-              </w:rPr>
-              <w:t>, CA, 926</w:t>
-            </w:r>
-            <w:r>
-              <w:rPr>
-                <w:rFonts w:asciiTheme="majorHAnsi" w:hAnsiTheme="majorHAnsi" w:cstheme="majorHAnsi"/>
-              </w:rPr>
-              <w:t>04</w:t>
+              <w:t>Irvine, CA, 92604</w:t>
             </w:r>
           </w:p>
         </w:tc>
@@ -202,11 +202,13 @@
               <w:jc w:val="center"/>
               <w:rPr>
                 <w:rFonts w:asciiTheme="majorHAnsi" w:hAnsiTheme="majorHAnsi" w:cstheme="majorHAnsi"/>
+                <w:color w:val="000000" w:themeColor="text1"/>
               </w:rPr>
             </w:pPr>
             <w:r>
               <w:rPr>
                 <w:rFonts w:asciiTheme="majorHAnsi" w:hAnsiTheme="majorHAnsi" w:cstheme="majorHAnsi"/>
+                <w:color w:val="000000" w:themeColor="text1"/>
               </w:rPr>
               <w:t xml:space="preserve"> </w:t>
             </w:r>
@@ -222,11 +224,13 @@
               <w:jc w:val="right"/>
               <w:rPr>
                 <w:rFonts w:asciiTheme="majorHAnsi" w:hAnsiTheme="majorHAnsi" w:cstheme="majorHAnsi"/>
+                <w:color w:val="000000" w:themeColor="text1"/>
               </w:rPr>
             </w:pPr>
             <w:r>
               <w:rPr>
                 <w:rFonts w:asciiTheme="majorHAnsi" w:hAnsiTheme="majorHAnsi" w:cstheme="majorHAnsi"/>
+                <w:color w:val="000000" w:themeColor="text1"/>
               </w:rPr>
               <w:t xml:space="preserve"> (408) 712-2354</w:t>
             </w:r>
@@ -243,7 +247,7 @@
         <w:rPr>
           <w:rFonts w:cstheme="minorHAnsi"/>
           <w:b/>
-          <w:color w:val="1F4E79" w:themeColor="accent5" w:themeShade="80"/>
+          <w:color w:val="000000" w:themeColor="text1"/>
           <w:sz w:val="28"/>
           <w:szCs w:val="28"/>
         </w:rPr>
@@ -252,7 +256,7 @@
         <w:rPr>
           <w:rFonts w:cstheme="minorHAnsi"/>
           <w:b/>
-          <w:color w:val="1F4E79" w:themeColor="accent5" w:themeShade="80"/>
+          <w:color w:val="000000" w:themeColor="text1"/>
           <w:sz w:val="28"/>
           <w:szCs w:val="28"/>
         </w:rPr>
@@ -265,12 +269,14 @@
         <w:rPr>
           <w:rFonts w:asciiTheme="majorHAnsi" w:hAnsiTheme="majorHAnsi" w:cstheme="majorHAnsi"/>
           <w:b/>
-        </w:rPr>
-      </w:pPr>
-      <w:r>
-        <w:rPr>
-          <w:rFonts w:asciiTheme="majorHAnsi" w:hAnsiTheme="majorHAnsi" w:cstheme="majorHAnsi"/>
-          <w:b/>
+          <w:color w:val="000000" w:themeColor="text1"/>
+        </w:rPr>
+      </w:pPr>
+      <w:r>
+        <w:rPr>
+          <w:rFonts w:asciiTheme="majorHAnsi" w:hAnsiTheme="majorHAnsi" w:cstheme="majorHAnsi"/>
+          <w:b/>
+          <w:color w:val="000000" w:themeColor="text1"/>
         </w:rPr>
         <w:t>U</w:t>
       </w:r>
@@ -278,6 +284,7 @@
         <w:rPr>
           <w:rFonts w:asciiTheme="majorHAnsi" w:hAnsiTheme="majorHAnsi" w:cstheme="majorHAnsi"/>
           <w:b/>
+          <w:color w:val="000000" w:themeColor="text1"/>
         </w:rPr>
         <w:t>niversity</w:t>
       </w:r>
@@ -285,6 +292,7 @@
         <w:rPr>
           <w:rFonts w:asciiTheme="majorHAnsi" w:hAnsiTheme="majorHAnsi" w:cstheme="majorHAnsi"/>
           <w:b/>
+          <w:color w:val="000000" w:themeColor="text1"/>
         </w:rPr>
         <w:t xml:space="preserve"> </w:t>
       </w:r>
@@ -292,6 +300,7 @@
         <w:rPr>
           <w:rFonts w:asciiTheme="majorHAnsi" w:hAnsiTheme="majorHAnsi" w:cstheme="majorHAnsi"/>
           <w:b/>
+          <w:color w:val="000000" w:themeColor="text1"/>
         </w:rPr>
         <w:t>of</w:t>
       </w:r>
@@ -299,6 +308,7 @@
         <w:rPr>
           <w:rFonts w:asciiTheme="majorHAnsi" w:hAnsiTheme="majorHAnsi" w:cstheme="majorHAnsi"/>
           <w:b/>
+          <w:color w:val="000000" w:themeColor="text1"/>
         </w:rPr>
         <w:t xml:space="preserve"> C</w:t>
       </w:r>
@@ -306,6 +316,7 @@
         <w:rPr>
           <w:rFonts w:asciiTheme="majorHAnsi" w:hAnsiTheme="majorHAnsi" w:cstheme="majorHAnsi"/>
           <w:b/>
+          <w:color w:val="000000" w:themeColor="text1"/>
         </w:rPr>
         <w:t>alifornia</w:t>
       </w:r>
@@ -313,6 +324,7 @@
         <w:rPr>
           <w:rFonts w:asciiTheme="majorHAnsi" w:hAnsiTheme="majorHAnsi" w:cstheme="majorHAnsi"/>
           <w:b/>
+          <w:color w:val="000000" w:themeColor="text1"/>
         </w:rPr>
         <w:t>, I</w:t>
       </w:r>
@@ -320,6 +332,7 @@
         <w:rPr>
           <w:rFonts w:asciiTheme="majorHAnsi" w:hAnsiTheme="majorHAnsi" w:cstheme="majorHAnsi"/>
           <w:b/>
+          <w:color w:val="000000" w:themeColor="text1"/>
         </w:rPr>
         <w:t>rvine</w:t>
       </w:r>
@@ -327,55 +340,63 @@
         <w:rPr>
           <w:rFonts w:asciiTheme="majorHAnsi" w:hAnsiTheme="majorHAnsi" w:cstheme="majorHAnsi"/>
           <w:b/>
-        </w:rPr>
-        <w:tab/>
-      </w:r>
-      <w:r>
-        <w:rPr>
-          <w:rFonts w:asciiTheme="majorHAnsi" w:hAnsiTheme="majorHAnsi" w:cstheme="majorHAnsi"/>
-          <w:b/>
-        </w:rPr>
-        <w:tab/>
-      </w:r>
-      <w:r>
-        <w:rPr>
-          <w:rFonts w:asciiTheme="majorHAnsi" w:hAnsiTheme="majorHAnsi" w:cstheme="majorHAnsi"/>
-          <w:b/>
-        </w:rPr>
-        <w:tab/>
-      </w:r>
-      <w:r>
-        <w:rPr>
-          <w:rFonts w:asciiTheme="majorHAnsi" w:hAnsiTheme="majorHAnsi" w:cstheme="majorHAnsi"/>
-          <w:b/>
-        </w:rPr>
-        <w:tab/>
-      </w:r>
-      <w:r>
-        <w:rPr>
-          <w:rFonts w:asciiTheme="majorHAnsi" w:hAnsiTheme="majorHAnsi" w:cstheme="majorHAnsi"/>
-          <w:b/>
-        </w:rPr>
-        <w:tab/>
-      </w:r>
-      <w:r>
-        <w:rPr>
-          <w:rFonts w:asciiTheme="majorHAnsi" w:hAnsiTheme="majorHAnsi" w:cstheme="majorHAnsi"/>
-          <w:b/>
-        </w:rPr>
-        <w:tab/>
-      </w:r>
-      <w:r>
-        <w:rPr>
-          <w:rFonts w:asciiTheme="majorHAnsi" w:hAnsiTheme="majorHAnsi" w:cstheme="majorHAnsi"/>
-          <w:b/>
-        </w:rPr>
-        <w:tab/>
-      </w:r>
-      <w:r>
-        <w:rPr>
-          <w:rFonts w:asciiTheme="majorHAnsi" w:hAnsiTheme="majorHAnsi" w:cstheme="majorHAnsi"/>
-          <w:b/>
+          <w:color w:val="000000" w:themeColor="text1"/>
+        </w:rPr>
+        <w:tab/>
+      </w:r>
+      <w:r>
+        <w:rPr>
+          <w:rFonts w:asciiTheme="majorHAnsi" w:hAnsiTheme="majorHAnsi" w:cstheme="majorHAnsi"/>
+          <w:b/>
+          <w:color w:val="000000" w:themeColor="text1"/>
+        </w:rPr>
+        <w:tab/>
+      </w:r>
+      <w:r>
+        <w:rPr>
+          <w:rFonts w:asciiTheme="majorHAnsi" w:hAnsiTheme="majorHAnsi" w:cstheme="majorHAnsi"/>
+          <w:b/>
+          <w:color w:val="000000" w:themeColor="text1"/>
+        </w:rPr>
+        <w:tab/>
+      </w:r>
+      <w:r>
+        <w:rPr>
+          <w:rFonts w:asciiTheme="majorHAnsi" w:hAnsiTheme="majorHAnsi" w:cstheme="majorHAnsi"/>
+          <w:b/>
+          <w:color w:val="000000" w:themeColor="text1"/>
+        </w:rPr>
+        <w:tab/>
+      </w:r>
+      <w:r>
+        <w:rPr>
+          <w:rFonts w:asciiTheme="majorHAnsi" w:hAnsiTheme="majorHAnsi" w:cstheme="majorHAnsi"/>
+          <w:b/>
+          <w:color w:val="000000" w:themeColor="text1"/>
+        </w:rPr>
+        <w:tab/>
+      </w:r>
+      <w:r>
+        <w:rPr>
+          <w:rFonts w:asciiTheme="majorHAnsi" w:hAnsiTheme="majorHAnsi" w:cstheme="majorHAnsi"/>
+          <w:b/>
+          <w:color w:val="000000" w:themeColor="text1"/>
+        </w:rPr>
+        <w:tab/>
+      </w:r>
+      <w:r>
+        <w:rPr>
+          <w:rFonts w:asciiTheme="majorHAnsi" w:hAnsiTheme="majorHAnsi" w:cstheme="majorHAnsi"/>
+          <w:b/>
+          <w:color w:val="000000" w:themeColor="text1"/>
+        </w:rPr>
+        <w:tab/>
+      </w:r>
+      <w:r>
+        <w:rPr>
+          <w:rFonts w:asciiTheme="majorHAnsi" w:hAnsiTheme="majorHAnsi" w:cstheme="majorHAnsi"/>
+          <w:b/>
+          <w:color w:val="000000" w:themeColor="text1"/>
         </w:rPr>
         <w:tab/>
       </w:r>
@@ -384,6 +405,7 @@
         <w:rPr>
           <w:rFonts w:asciiTheme="majorHAnsi" w:hAnsiTheme="majorHAnsi" w:cstheme="majorHAnsi"/>
           <w:b/>
+          <w:color w:val="000000" w:themeColor="text1"/>
         </w:rPr>
         <w:t>Irvine</w:t>
       </w:r>
@@ -392,6 +414,7 @@
         <w:rPr>
           <w:rFonts w:asciiTheme="majorHAnsi" w:hAnsiTheme="majorHAnsi" w:cstheme="majorHAnsi"/>
           <w:b/>
+          <w:color w:val="000000" w:themeColor="text1"/>
         </w:rPr>
         <w:t>, CA</w:t>
       </w:r>
@@ -403,53 +426,62 @@
         <w:rPr>
           <w:rFonts w:asciiTheme="majorHAnsi" w:hAnsiTheme="majorHAnsi" w:cstheme="majorHAnsi"/>
           <w:i/>
-        </w:rPr>
-      </w:pPr>
-      <w:r>
-        <w:rPr>
-          <w:rFonts w:asciiTheme="majorHAnsi" w:hAnsiTheme="majorHAnsi" w:cstheme="majorHAnsi"/>
+          <w:color w:val="000000" w:themeColor="text1"/>
+        </w:rPr>
+      </w:pPr>
+      <w:r>
+        <w:rPr>
+          <w:rFonts w:asciiTheme="majorHAnsi" w:hAnsiTheme="majorHAnsi" w:cstheme="majorHAnsi"/>
+          <w:color w:val="000000" w:themeColor="text1"/>
         </w:rPr>
         <w:t>Bachelor o</w:t>
       </w:r>
       <w:r>
         <w:rPr>
           <w:rFonts w:asciiTheme="majorHAnsi" w:hAnsiTheme="majorHAnsi" w:cstheme="majorHAnsi"/>
+          <w:color w:val="000000" w:themeColor="text1"/>
         </w:rPr>
         <w:t>f Science in Computer Science</w:t>
       </w:r>
       <w:r>
         <w:rPr>
           <w:rFonts w:asciiTheme="majorHAnsi" w:hAnsiTheme="majorHAnsi" w:cstheme="majorHAnsi"/>
-        </w:rPr>
-        <w:tab/>
-      </w:r>
-      <w:r>
-        <w:rPr>
-          <w:rFonts w:asciiTheme="majorHAnsi" w:hAnsiTheme="majorHAnsi" w:cstheme="majorHAnsi"/>
-        </w:rPr>
-        <w:tab/>
-      </w:r>
-      <w:r>
-        <w:rPr>
-          <w:rFonts w:asciiTheme="majorHAnsi" w:hAnsiTheme="majorHAnsi" w:cstheme="majorHAnsi"/>
-        </w:rPr>
-        <w:tab/>
-      </w:r>
-      <w:r>
-        <w:rPr>
-          <w:rFonts w:asciiTheme="majorHAnsi" w:hAnsiTheme="majorHAnsi" w:cstheme="majorHAnsi"/>
-        </w:rPr>
-        <w:tab/>
-      </w:r>
-      <w:r>
-        <w:rPr>
-          <w:rFonts w:asciiTheme="majorHAnsi" w:hAnsiTheme="majorHAnsi" w:cstheme="majorHAnsi"/>
-        </w:rPr>
-        <w:tab/>
-      </w:r>
-      <w:r>
-        <w:rPr>
-          <w:rFonts w:asciiTheme="majorHAnsi" w:hAnsiTheme="majorHAnsi" w:cstheme="majorHAnsi"/>
+          <w:color w:val="000000" w:themeColor="text1"/>
+        </w:rPr>
+        <w:tab/>
+      </w:r>
+      <w:r>
+        <w:rPr>
+          <w:rFonts w:asciiTheme="majorHAnsi" w:hAnsiTheme="majorHAnsi" w:cstheme="majorHAnsi"/>
+          <w:color w:val="000000" w:themeColor="text1"/>
+        </w:rPr>
+        <w:tab/>
+      </w:r>
+      <w:r>
+        <w:rPr>
+          <w:rFonts w:asciiTheme="majorHAnsi" w:hAnsiTheme="majorHAnsi" w:cstheme="majorHAnsi"/>
+          <w:color w:val="000000" w:themeColor="text1"/>
+        </w:rPr>
+        <w:tab/>
+      </w:r>
+      <w:r>
+        <w:rPr>
+          <w:rFonts w:asciiTheme="majorHAnsi" w:hAnsiTheme="majorHAnsi" w:cstheme="majorHAnsi"/>
+          <w:color w:val="000000" w:themeColor="text1"/>
+        </w:rPr>
+        <w:tab/>
+      </w:r>
+      <w:r>
+        <w:rPr>
+          <w:rFonts w:asciiTheme="majorHAnsi" w:hAnsiTheme="majorHAnsi" w:cstheme="majorHAnsi"/>
+          <w:color w:val="000000" w:themeColor="text1"/>
+        </w:rPr>
+        <w:tab/>
+      </w:r>
+      <w:r>
+        <w:rPr>
+          <w:rFonts w:asciiTheme="majorHAnsi" w:hAnsiTheme="majorHAnsi" w:cstheme="majorHAnsi"/>
+          <w:color w:val="000000" w:themeColor="text1"/>
         </w:rPr>
         <w:tab/>
       </w:r>
@@ -457,6 +489,7 @@
         <w:rPr>
           <w:rFonts w:asciiTheme="majorHAnsi" w:hAnsiTheme="majorHAnsi" w:cstheme="majorHAnsi"/>
           <w:i/>
+          <w:color w:val="000000" w:themeColor="text1"/>
         </w:rPr>
         <w:t>August 2017 – Present</w:t>
       </w:r>
@@ -467,86 +500,100 @@
         <w:ind w:firstLine="720"/>
         <w:rPr>
           <w:rFonts w:asciiTheme="majorHAnsi" w:hAnsiTheme="majorHAnsi" w:cstheme="majorHAnsi"/>
-        </w:rPr>
-      </w:pPr>
-      <w:r>
-        <w:rPr>
-          <w:rFonts w:asciiTheme="majorHAnsi" w:hAnsiTheme="majorHAnsi" w:cstheme="majorHAnsi"/>
+          <w:color w:val="000000" w:themeColor="text1"/>
+        </w:rPr>
+      </w:pPr>
+      <w:r>
+        <w:rPr>
+          <w:rFonts w:asciiTheme="majorHAnsi" w:hAnsiTheme="majorHAnsi" w:cstheme="majorHAnsi"/>
+          <w:color w:val="000000" w:themeColor="text1"/>
         </w:rPr>
         <w:t xml:space="preserve">Graduation Date: </w:t>
       </w:r>
       <w:r>
         <w:rPr>
           <w:rFonts w:asciiTheme="majorHAnsi" w:hAnsiTheme="majorHAnsi" w:cstheme="majorHAnsi"/>
+          <w:color w:val="000000" w:themeColor="text1"/>
         </w:rPr>
         <w:t>Ma</w:t>
       </w:r>
       <w:r>
         <w:rPr>
           <w:rFonts w:asciiTheme="majorHAnsi" w:hAnsiTheme="majorHAnsi" w:cstheme="majorHAnsi"/>
+          <w:color w:val="000000" w:themeColor="text1"/>
         </w:rPr>
         <w:t>r.</w:t>
       </w:r>
       <w:r>
         <w:rPr>
           <w:rFonts w:asciiTheme="majorHAnsi" w:hAnsiTheme="majorHAnsi" w:cstheme="majorHAnsi"/>
+          <w:color w:val="000000" w:themeColor="text1"/>
         </w:rPr>
         <w:t xml:space="preserve"> 20</w:t>
       </w:r>
       <w:r>
         <w:rPr>
           <w:rFonts w:asciiTheme="majorHAnsi" w:hAnsiTheme="majorHAnsi" w:cstheme="majorHAnsi"/>
+          <w:color w:val="000000" w:themeColor="text1"/>
         </w:rPr>
         <w:t>20</w:t>
       </w:r>
       <w:r>
         <w:rPr>
           <w:rFonts w:asciiTheme="majorHAnsi" w:hAnsiTheme="majorHAnsi" w:cstheme="majorHAnsi"/>
-        </w:rPr>
-        <w:tab/>
-      </w:r>
-      <w:r>
-        <w:rPr>
-          <w:rFonts w:asciiTheme="majorHAnsi" w:hAnsiTheme="majorHAnsi" w:cstheme="majorHAnsi"/>
-        </w:rPr>
-        <w:tab/>
-      </w:r>
-      <w:r>
-        <w:rPr>
-          <w:rFonts w:asciiTheme="majorHAnsi" w:hAnsiTheme="majorHAnsi" w:cstheme="majorHAnsi"/>
-        </w:rPr>
-        <w:tab/>
-      </w:r>
-      <w:r>
-        <w:rPr>
-          <w:rFonts w:asciiTheme="majorHAnsi" w:hAnsiTheme="majorHAnsi" w:cstheme="majorHAnsi"/>
-        </w:rPr>
-        <w:tab/>
-      </w:r>
-      <w:r>
-        <w:rPr>
-          <w:rFonts w:asciiTheme="majorHAnsi" w:hAnsiTheme="majorHAnsi" w:cstheme="majorHAnsi"/>
-        </w:rPr>
-        <w:tab/>
-      </w:r>
-      <w:r>
-        <w:rPr>
-          <w:rFonts w:asciiTheme="majorHAnsi" w:hAnsiTheme="majorHAnsi" w:cstheme="majorHAnsi"/>
-        </w:rPr>
-        <w:tab/>
-      </w:r>
-      <w:r>
-        <w:rPr>
-          <w:rFonts w:asciiTheme="majorHAnsi" w:hAnsiTheme="majorHAnsi" w:cstheme="majorHAnsi"/>
-        </w:rPr>
-        <w:tab/>
-        <w:t>GPA: 3.4</w:t>
-      </w:r>
-      <w:r>
-        <w:rPr>
-          <w:rFonts w:asciiTheme="majorHAnsi" w:hAnsiTheme="majorHAnsi" w:cstheme="majorHAnsi"/>
-        </w:rPr>
-        <w:t>1</w:t>
+          <w:color w:val="000000" w:themeColor="text1"/>
+        </w:rPr>
+        <w:tab/>
+      </w:r>
+      <w:r>
+        <w:rPr>
+          <w:rFonts w:asciiTheme="majorHAnsi" w:hAnsiTheme="majorHAnsi" w:cstheme="majorHAnsi"/>
+          <w:color w:val="000000" w:themeColor="text1"/>
+        </w:rPr>
+        <w:tab/>
+      </w:r>
+      <w:r>
+        <w:rPr>
+          <w:rFonts w:asciiTheme="majorHAnsi" w:hAnsiTheme="majorHAnsi" w:cstheme="majorHAnsi"/>
+          <w:color w:val="000000" w:themeColor="text1"/>
+        </w:rPr>
+        <w:tab/>
+      </w:r>
+      <w:r>
+        <w:rPr>
+          <w:rFonts w:asciiTheme="majorHAnsi" w:hAnsiTheme="majorHAnsi" w:cstheme="majorHAnsi"/>
+          <w:color w:val="000000" w:themeColor="text1"/>
+        </w:rPr>
+        <w:tab/>
+      </w:r>
+      <w:r>
+        <w:rPr>
+          <w:rFonts w:asciiTheme="majorHAnsi" w:hAnsiTheme="majorHAnsi" w:cstheme="majorHAnsi"/>
+          <w:color w:val="000000" w:themeColor="text1"/>
+        </w:rPr>
+        <w:tab/>
+      </w:r>
+      <w:r>
+        <w:rPr>
+          <w:rFonts w:asciiTheme="majorHAnsi" w:hAnsiTheme="majorHAnsi" w:cstheme="majorHAnsi"/>
+          <w:color w:val="000000" w:themeColor="text1"/>
+        </w:rPr>
+        <w:tab/>
+      </w:r>
+      <w:r>
+        <w:rPr>
+          <w:rFonts w:asciiTheme="majorHAnsi" w:hAnsiTheme="majorHAnsi" w:cstheme="majorHAnsi"/>
+          <w:color w:val="000000" w:themeColor="text1"/>
+        </w:rPr>
+        <w:tab/>
+        <w:t>GPA: 3.</w:t>
+      </w:r>
+      <w:r>
+        <w:rPr>
+          <w:rFonts w:asciiTheme="majorHAnsi" w:hAnsiTheme="majorHAnsi" w:cstheme="majorHAnsi"/>
+          <w:color w:val="000000" w:themeColor="text1"/>
+        </w:rPr>
+        <w:t>26</w:t>
       </w:r>
     </w:p>
     <w:p>
@@ -555,12 +602,14 @@
         <w:rPr>
           <w:rFonts w:asciiTheme="majorHAnsi" w:hAnsiTheme="majorHAnsi" w:cstheme="majorHAnsi"/>
           <w:b/>
-        </w:rPr>
-      </w:pPr>
-      <w:r>
-        <w:rPr>
-          <w:rFonts w:asciiTheme="majorHAnsi" w:hAnsiTheme="majorHAnsi" w:cstheme="majorHAnsi"/>
-          <w:b/>
+          <w:color w:val="000000" w:themeColor="text1"/>
+        </w:rPr>
+      </w:pPr>
+      <w:r>
+        <w:rPr>
+          <w:rFonts w:asciiTheme="majorHAnsi" w:hAnsiTheme="majorHAnsi" w:cstheme="majorHAnsi"/>
+          <w:b/>
+          <w:color w:val="000000" w:themeColor="text1"/>
         </w:rPr>
         <w:t>De Anza College</w:t>
       </w:r>
@@ -568,76 +617,87 @@
         <w:rPr>
           <w:rFonts w:asciiTheme="majorHAnsi" w:hAnsiTheme="majorHAnsi" w:cstheme="majorHAnsi"/>
           <w:b/>
-        </w:rPr>
-        <w:tab/>
-      </w:r>
-      <w:r>
-        <w:rPr>
-          <w:rFonts w:asciiTheme="majorHAnsi" w:hAnsiTheme="majorHAnsi" w:cstheme="majorHAnsi"/>
-          <w:b/>
-        </w:rPr>
-        <w:tab/>
-      </w:r>
-      <w:r>
-        <w:rPr>
-          <w:rFonts w:asciiTheme="majorHAnsi" w:hAnsiTheme="majorHAnsi" w:cstheme="majorHAnsi"/>
-          <w:b/>
-        </w:rPr>
-        <w:tab/>
-      </w:r>
-      <w:r>
-        <w:rPr>
-          <w:rFonts w:asciiTheme="majorHAnsi" w:hAnsiTheme="majorHAnsi" w:cstheme="majorHAnsi"/>
-          <w:b/>
-        </w:rPr>
-        <w:tab/>
-      </w:r>
-      <w:r>
-        <w:rPr>
-          <w:rFonts w:asciiTheme="majorHAnsi" w:hAnsiTheme="majorHAnsi" w:cstheme="majorHAnsi"/>
-          <w:b/>
-        </w:rPr>
-        <w:tab/>
-      </w:r>
-      <w:r>
-        <w:rPr>
-          <w:rFonts w:asciiTheme="majorHAnsi" w:hAnsiTheme="majorHAnsi" w:cstheme="majorHAnsi"/>
-          <w:b/>
-        </w:rPr>
-        <w:tab/>
-      </w:r>
-      <w:r>
-        <w:rPr>
-          <w:rFonts w:asciiTheme="majorHAnsi" w:hAnsiTheme="majorHAnsi" w:cstheme="majorHAnsi"/>
-          <w:b/>
-        </w:rPr>
-        <w:tab/>
-      </w:r>
-      <w:r>
-        <w:rPr>
-          <w:rFonts w:asciiTheme="majorHAnsi" w:hAnsiTheme="majorHAnsi" w:cstheme="majorHAnsi"/>
-          <w:b/>
-        </w:rPr>
-        <w:tab/>
-      </w:r>
-      <w:r>
-        <w:rPr>
-          <w:rFonts w:asciiTheme="majorHAnsi" w:hAnsiTheme="majorHAnsi" w:cstheme="majorHAnsi"/>
-          <w:b/>
-        </w:rPr>
-        <w:tab/>
-      </w:r>
-      <w:r>
-        <w:rPr>
-          <w:rFonts w:asciiTheme="majorHAnsi" w:hAnsiTheme="majorHAnsi" w:cstheme="majorHAnsi"/>
-          <w:b/>
-        </w:rPr>
-        <w:tab/>
-      </w:r>
-      <w:r>
-        <w:rPr>
-          <w:rFonts w:asciiTheme="majorHAnsi" w:hAnsiTheme="majorHAnsi" w:cstheme="majorHAnsi"/>
-          <w:b/>
+          <w:color w:val="000000" w:themeColor="text1"/>
+        </w:rPr>
+        <w:tab/>
+      </w:r>
+      <w:r>
+        <w:rPr>
+          <w:rFonts w:asciiTheme="majorHAnsi" w:hAnsiTheme="majorHAnsi" w:cstheme="majorHAnsi"/>
+          <w:b/>
+          <w:color w:val="000000" w:themeColor="text1"/>
+        </w:rPr>
+        <w:tab/>
+      </w:r>
+      <w:r>
+        <w:rPr>
+          <w:rFonts w:asciiTheme="majorHAnsi" w:hAnsiTheme="majorHAnsi" w:cstheme="majorHAnsi"/>
+          <w:b/>
+          <w:color w:val="000000" w:themeColor="text1"/>
+        </w:rPr>
+        <w:tab/>
+      </w:r>
+      <w:r>
+        <w:rPr>
+          <w:rFonts w:asciiTheme="majorHAnsi" w:hAnsiTheme="majorHAnsi" w:cstheme="majorHAnsi"/>
+          <w:b/>
+          <w:color w:val="000000" w:themeColor="text1"/>
+        </w:rPr>
+        <w:tab/>
+      </w:r>
+      <w:r>
+        <w:rPr>
+          <w:rFonts w:asciiTheme="majorHAnsi" w:hAnsiTheme="majorHAnsi" w:cstheme="majorHAnsi"/>
+          <w:b/>
+          <w:color w:val="000000" w:themeColor="text1"/>
+        </w:rPr>
+        <w:tab/>
+      </w:r>
+      <w:r>
+        <w:rPr>
+          <w:rFonts w:asciiTheme="majorHAnsi" w:hAnsiTheme="majorHAnsi" w:cstheme="majorHAnsi"/>
+          <w:b/>
+          <w:color w:val="000000" w:themeColor="text1"/>
+        </w:rPr>
+        <w:tab/>
+      </w:r>
+      <w:r>
+        <w:rPr>
+          <w:rFonts w:asciiTheme="majorHAnsi" w:hAnsiTheme="majorHAnsi" w:cstheme="majorHAnsi"/>
+          <w:b/>
+          <w:color w:val="000000" w:themeColor="text1"/>
+        </w:rPr>
+        <w:tab/>
+      </w:r>
+      <w:r>
+        <w:rPr>
+          <w:rFonts w:asciiTheme="majorHAnsi" w:hAnsiTheme="majorHAnsi" w:cstheme="majorHAnsi"/>
+          <w:b/>
+          <w:color w:val="000000" w:themeColor="text1"/>
+        </w:rPr>
+        <w:tab/>
+      </w:r>
+      <w:r>
+        <w:rPr>
+          <w:rFonts w:asciiTheme="majorHAnsi" w:hAnsiTheme="majorHAnsi" w:cstheme="majorHAnsi"/>
+          <w:b/>
+          <w:color w:val="000000" w:themeColor="text1"/>
+        </w:rPr>
+        <w:tab/>
+      </w:r>
+      <w:r>
+        <w:rPr>
+          <w:rFonts w:asciiTheme="majorHAnsi" w:hAnsiTheme="majorHAnsi" w:cstheme="majorHAnsi"/>
+          <w:b/>
+          <w:color w:val="000000" w:themeColor="text1"/>
+        </w:rPr>
+        <w:tab/>
+      </w:r>
+      <w:r>
+        <w:rPr>
+          <w:rFonts w:asciiTheme="majorHAnsi" w:hAnsiTheme="majorHAnsi" w:cstheme="majorHAnsi"/>
+          <w:b/>
+          <w:color w:val="000000" w:themeColor="text1"/>
         </w:rPr>
         <w:t>Cupertino, CA</w:t>
       </w:r>
@@ -648,59 +708,69 @@
         <w:ind w:firstLine="720"/>
         <w:rPr>
           <w:rFonts w:asciiTheme="majorHAnsi" w:hAnsiTheme="majorHAnsi" w:cstheme="majorHAnsi"/>
-        </w:rPr>
-      </w:pPr>
-      <w:r>
-        <w:rPr>
-          <w:rFonts w:asciiTheme="majorHAnsi" w:hAnsiTheme="majorHAnsi" w:cstheme="majorHAnsi"/>
+          <w:color w:val="000000" w:themeColor="text1"/>
+        </w:rPr>
+      </w:pPr>
+      <w:r>
+        <w:rPr>
+          <w:rFonts w:asciiTheme="majorHAnsi" w:hAnsiTheme="majorHAnsi" w:cstheme="majorHAnsi"/>
+          <w:color w:val="000000" w:themeColor="text1"/>
         </w:rPr>
         <w:t>Major in Computer</w:t>
       </w:r>
       <w:r>
         <w:rPr>
           <w:rFonts w:asciiTheme="majorHAnsi" w:hAnsiTheme="majorHAnsi" w:cstheme="majorHAnsi"/>
+          <w:color w:val="000000" w:themeColor="text1"/>
         </w:rPr>
         <w:t xml:space="preserve"> Information</w:t>
       </w:r>
       <w:r>
         <w:rPr>
           <w:rFonts w:asciiTheme="majorHAnsi" w:hAnsiTheme="majorHAnsi" w:cstheme="majorHAnsi"/>
+          <w:color w:val="000000" w:themeColor="text1"/>
         </w:rPr>
         <w:t xml:space="preserve"> Science</w:t>
       </w:r>
       <w:r>
         <w:rPr>
           <w:rFonts w:asciiTheme="majorHAnsi" w:hAnsiTheme="majorHAnsi" w:cstheme="majorHAnsi"/>
-        </w:rPr>
-        <w:tab/>
-      </w:r>
-      <w:r>
-        <w:rPr>
-          <w:rFonts w:asciiTheme="majorHAnsi" w:hAnsiTheme="majorHAnsi" w:cstheme="majorHAnsi"/>
-        </w:rPr>
-        <w:tab/>
-      </w:r>
-      <w:r>
-        <w:rPr>
-          <w:rFonts w:asciiTheme="majorHAnsi" w:hAnsiTheme="majorHAnsi" w:cstheme="majorHAnsi"/>
-        </w:rPr>
-        <w:tab/>
-      </w:r>
-      <w:r>
-        <w:rPr>
-          <w:rFonts w:asciiTheme="majorHAnsi" w:hAnsiTheme="majorHAnsi" w:cstheme="majorHAnsi"/>
-        </w:rPr>
-        <w:tab/>
-      </w:r>
-      <w:r>
-        <w:rPr>
-          <w:rFonts w:asciiTheme="majorHAnsi" w:hAnsiTheme="majorHAnsi" w:cstheme="majorHAnsi"/>
-        </w:rPr>
-        <w:tab/>
-      </w:r>
-      <w:r>
-        <w:rPr>
-          <w:rFonts w:asciiTheme="majorHAnsi" w:hAnsiTheme="majorHAnsi" w:cstheme="majorHAnsi"/>
+          <w:color w:val="000000" w:themeColor="text1"/>
+        </w:rPr>
+        <w:tab/>
+      </w:r>
+      <w:r>
+        <w:rPr>
+          <w:rFonts w:asciiTheme="majorHAnsi" w:hAnsiTheme="majorHAnsi" w:cstheme="majorHAnsi"/>
+          <w:color w:val="000000" w:themeColor="text1"/>
+        </w:rPr>
+        <w:tab/>
+      </w:r>
+      <w:r>
+        <w:rPr>
+          <w:rFonts w:asciiTheme="majorHAnsi" w:hAnsiTheme="majorHAnsi" w:cstheme="majorHAnsi"/>
+          <w:color w:val="000000" w:themeColor="text1"/>
+        </w:rPr>
+        <w:tab/>
+      </w:r>
+      <w:r>
+        <w:rPr>
+          <w:rFonts w:asciiTheme="majorHAnsi" w:hAnsiTheme="majorHAnsi" w:cstheme="majorHAnsi"/>
+          <w:color w:val="000000" w:themeColor="text1"/>
+        </w:rPr>
+        <w:tab/>
+      </w:r>
+      <w:r>
+        <w:rPr>
+          <w:rFonts w:asciiTheme="majorHAnsi" w:hAnsiTheme="majorHAnsi" w:cstheme="majorHAnsi"/>
+          <w:color w:val="000000" w:themeColor="text1"/>
+        </w:rPr>
+        <w:tab/>
+      </w:r>
+      <w:r>
+        <w:rPr>
+          <w:rFonts w:asciiTheme="majorHAnsi" w:hAnsiTheme="majorHAnsi" w:cstheme="majorHAnsi"/>
+          <w:color w:val="000000" w:themeColor="text1"/>
         </w:rPr>
         <w:tab/>
       </w:r>
@@ -708,6 +778,7 @@
         <w:rPr>
           <w:rFonts w:asciiTheme="majorHAnsi" w:hAnsiTheme="majorHAnsi" w:cstheme="majorHAnsi"/>
           <w:i/>
+          <w:color w:val="000000" w:themeColor="text1"/>
         </w:rPr>
         <w:t>August</w:t>
       </w:r>
@@ -715,6 +786,7 @@
         <w:rPr>
           <w:rFonts w:asciiTheme="majorHAnsi" w:hAnsiTheme="majorHAnsi" w:cstheme="majorHAnsi"/>
           <w:i/>
+          <w:color w:val="000000" w:themeColor="text1"/>
         </w:rPr>
         <w:t xml:space="preserve"> 2014 – May</w:t>
       </w:r>
@@ -722,6 +794,7 @@
         <w:rPr>
           <w:rFonts w:asciiTheme="majorHAnsi" w:hAnsiTheme="majorHAnsi" w:cstheme="majorHAnsi"/>
           <w:i/>
+          <w:color w:val="000000" w:themeColor="text1"/>
         </w:rPr>
         <w:t xml:space="preserve"> </w:t>
       </w:r>
@@ -729,6 +802,7 @@
         <w:rPr>
           <w:rFonts w:asciiTheme="majorHAnsi" w:hAnsiTheme="majorHAnsi" w:cstheme="majorHAnsi"/>
           <w:i/>
+          <w:color w:val="000000" w:themeColor="text1"/>
         </w:rPr>
         <w:t>2017</w:t>
       </w:r>
@@ -739,7 +813,7 @@
         <w:rPr>
           <w:rFonts w:cstheme="minorHAnsi"/>
           <w:b/>
-          <w:color w:val="1F4E79" w:themeColor="accent5" w:themeShade="80"/>
+          <w:color w:val="000000" w:themeColor="text1"/>
           <w:sz w:val="28"/>
           <w:szCs w:val="28"/>
         </w:rPr>
@@ -748,7 +822,7 @@
         <w:rPr>
           <w:rFonts w:cstheme="minorHAnsi"/>
           <w:b/>
-          <w:color w:val="1F4E79" w:themeColor="accent5" w:themeShade="80"/>
+          <w:color w:val="000000" w:themeColor="text1"/>
           <w:sz w:val="28"/>
           <w:szCs w:val="28"/>
         </w:rPr>
@@ -760,12 +834,14 @@
         <w:spacing w:after="0" w:line="276" w:lineRule="auto"/>
         <w:rPr>
           <w:rFonts w:asciiTheme="majorHAnsi" w:hAnsiTheme="majorHAnsi" w:cstheme="majorHAnsi"/>
-        </w:rPr>
-      </w:pPr>
-      <w:r>
-        <w:rPr>
-          <w:rFonts w:asciiTheme="majorHAnsi" w:hAnsiTheme="majorHAnsi" w:cstheme="majorHAnsi"/>
-          <w:b/>
+          <w:color w:val="000000" w:themeColor="text1"/>
+        </w:rPr>
+      </w:pPr>
+      <w:r>
+        <w:rPr>
+          <w:rFonts w:asciiTheme="majorHAnsi" w:hAnsiTheme="majorHAnsi" w:cstheme="majorHAnsi"/>
+          <w:b/>
+          <w:color w:val="000000" w:themeColor="text1"/>
         </w:rPr>
         <w:t>Backend</w:t>
       </w:r>
@@ -773,54 +849,63 @@
         <w:rPr>
           <w:rFonts w:asciiTheme="majorHAnsi" w:hAnsiTheme="majorHAnsi" w:cstheme="majorHAnsi"/>
           <w:b/>
+          <w:color w:val="000000" w:themeColor="text1"/>
         </w:rPr>
         <w:t>:</w:t>
       </w:r>
       <w:r>
         <w:rPr>
           <w:rFonts w:asciiTheme="majorHAnsi" w:hAnsiTheme="majorHAnsi" w:cstheme="majorHAnsi"/>
+          <w:color w:val="000000" w:themeColor="text1"/>
         </w:rPr>
         <w:t xml:space="preserve"> </w:t>
       </w:r>
       <w:r>
         <w:rPr>
           <w:rFonts w:asciiTheme="majorHAnsi" w:hAnsiTheme="majorHAnsi" w:cstheme="majorHAnsi"/>
+          <w:color w:val="000000" w:themeColor="text1"/>
         </w:rPr>
         <w:t>C/</w:t>
       </w:r>
       <w:r>
         <w:rPr>
           <w:rFonts w:asciiTheme="majorHAnsi" w:hAnsiTheme="majorHAnsi" w:cstheme="majorHAnsi"/>
+          <w:color w:val="000000" w:themeColor="text1"/>
         </w:rPr>
         <w:t>C++,</w:t>
       </w:r>
       <w:r>
         <w:rPr>
           <w:rFonts w:asciiTheme="majorHAnsi" w:hAnsiTheme="majorHAnsi" w:cstheme="majorHAnsi"/>
+          <w:color w:val="000000" w:themeColor="text1"/>
         </w:rPr>
         <w:t xml:space="preserve"> </w:t>
       </w:r>
       <w:r>
         <w:rPr>
           <w:rFonts w:asciiTheme="majorHAnsi" w:hAnsiTheme="majorHAnsi" w:cstheme="majorHAnsi"/>
+          <w:color w:val="000000" w:themeColor="text1"/>
         </w:rPr>
         <w:t>Python, Java, MySQL</w:t>
       </w:r>
       <w:r>
         <w:rPr>
           <w:rFonts w:asciiTheme="majorHAnsi" w:hAnsiTheme="majorHAnsi" w:cstheme="majorHAnsi"/>
+          <w:color w:val="000000" w:themeColor="text1"/>
         </w:rPr>
         <w:t>, JavaScript, Node</w:t>
       </w:r>
       <w:r>
         <w:rPr>
           <w:rFonts w:asciiTheme="majorHAnsi" w:hAnsiTheme="majorHAnsi" w:cstheme="majorHAnsi"/>
+          <w:color w:val="000000" w:themeColor="text1"/>
         </w:rPr>
         <w:t>.js, Express</w:t>
       </w:r>
       <w:r>
         <w:rPr>
           <w:rFonts w:asciiTheme="majorHAnsi" w:hAnsiTheme="majorHAnsi" w:cstheme="majorHAnsi"/>
+          <w:color w:val="000000" w:themeColor="text1"/>
         </w:rPr>
         <w:t>.</w:t>
       </w:r>
@@ -830,42 +915,35 @@
         <w:spacing w:after="0" w:line="276" w:lineRule="auto"/>
         <w:rPr>
           <w:rFonts w:asciiTheme="majorHAnsi" w:hAnsiTheme="majorHAnsi" w:cstheme="majorHAnsi"/>
-        </w:rPr>
-      </w:pPr>
-      <w:r>
-        <w:rPr>
-          <w:rFonts w:asciiTheme="majorHAnsi" w:hAnsiTheme="majorHAnsi" w:cstheme="majorHAnsi"/>
-          <w:b/>
+          <w:color w:val="000000" w:themeColor="text1"/>
+        </w:rPr>
+      </w:pPr>
+      <w:r>
+        <w:rPr>
+          <w:rFonts w:asciiTheme="majorHAnsi" w:hAnsiTheme="majorHAnsi" w:cstheme="majorHAnsi"/>
+          <w:b/>
+          <w:color w:val="000000" w:themeColor="text1"/>
         </w:rPr>
         <w:t>Frameworks:</w:t>
       </w:r>
       <w:r>
         <w:rPr>
           <w:rFonts w:asciiTheme="majorHAnsi" w:hAnsiTheme="majorHAnsi" w:cstheme="majorHAnsi"/>
-        </w:rPr>
-        <w:t xml:space="preserve"> React</w:t>
-      </w:r>
-      <w:r>
-        <w:rPr>
-          <w:rFonts w:asciiTheme="majorHAnsi" w:hAnsiTheme="majorHAnsi" w:cstheme="majorHAnsi"/>
-        </w:rPr>
-        <w:t>.js</w:t>
-      </w:r>
-      <w:r>
-        <w:rPr>
-          <w:rFonts w:asciiTheme="majorHAnsi" w:hAnsiTheme="majorHAnsi" w:cstheme="majorHAnsi"/>
-        </w:rPr>
-        <w:t>, Bootstrap</w:t>
-      </w:r>
-      <w:r>
-        <w:rPr>
-          <w:rFonts w:asciiTheme="majorHAnsi" w:hAnsiTheme="majorHAnsi" w:cstheme="majorHAnsi"/>
-        </w:rPr>
-        <w:t>, Angular.js</w:t>
-      </w:r>
-      <w:r>
-        <w:rPr>
-          <w:rFonts w:asciiTheme="majorHAnsi" w:hAnsiTheme="majorHAnsi" w:cstheme="majorHAnsi"/>
+          <w:color w:val="000000" w:themeColor="text1"/>
+        </w:rPr>
+        <w:t xml:space="preserve"> React, Bootstrap</w:t>
+      </w:r>
+      <w:r>
+        <w:rPr>
+          <w:rFonts w:asciiTheme="majorHAnsi" w:hAnsiTheme="majorHAnsi" w:cstheme="majorHAnsi"/>
+          <w:color w:val="000000" w:themeColor="text1"/>
+        </w:rPr>
+        <w:t>, Angular</w:t>
+      </w:r>
+      <w:r>
+        <w:rPr>
+          <w:rFonts w:asciiTheme="majorHAnsi" w:hAnsiTheme="majorHAnsi" w:cstheme="majorHAnsi"/>
+          <w:color w:val="000000" w:themeColor="text1"/>
         </w:rPr>
         <w:t>.</w:t>
       </w:r>
@@ -875,44 +953,51 @@
         <w:spacing w:after="0" w:line="276" w:lineRule="auto"/>
         <w:rPr>
           <w:rFonts w:asciiTheme="majorHAnsi" w:hAnsiTheme="majorHAnsi" w:cstheme="majorHAnsi"/>
-        </w:rPr>
-      </w:pPr>
-      <w:r>
-        <w:rPr>
-          <w:rFonts w:asciiTheme="majorHAnsi" w:hAnsiTheme="majorHAnsi" w:cstheme="majorHAnsi"/>
-          <w:b/>
+          <w:color w:val="000000" w:themeColor="text1"/>
+        </w:rPr>
+      </w:pPr>
+      <w:r>
+        <w:rPr>
+          <w:rFonts w:asciiTheme="majorHAnsi" w:hAnsiTheme="majorHAnsi" w:cstheme="majorHAnsi"/>
+          <w:b/>
+          <w:color w:val="000000" w:themeColor="text1"/>
         </w:rPr>
         <w:t>Tools:</w:t>
       </w:r>
       <w:r>
         <w:rPr>
           <w:rFonts w:asciiTheme="majorHAnsi" w:hAnsiTheme="majorHAnsi" w:cstheme="majorHAnsi"/>
+          <w:color w:val="000000" w:themeColor="text1"/>
         </w:rPr>
         <w:t xml:space="preserve"> Visual Studio, git,</w:t>
       </w:r>
       <w:r>
         <w:rPr>
           <w:rFonts w:asciiTheme="majorHAnsi" w:hAnsiTheme="majorHAnsi" w:cstheme="majorHAnsi"/>
-        </w:rPr>
-        <w:t xml:space="preserve"> </w:t>
-      </w:r>
-      <w:r>
-        <w:rPr>
-          <w:rFonts w:asciiTheme="majorHAnsi" w:hAnsiTheme="majorHAnsi" w:cstheme="majorHAnsi"/>
-        </w:rPr>
-        <w:t>AWS</w:t>
-      </w:r>
-      <w:r>
-        <w:rPr>
-          <w:rFonts w:asciiTheme="majorHAnsi" w:hAnsiTheme="majorHAnsi" w:cstheme="majorHAnsi"/>
-        </w:rPr>
-        <w:t xml:space="preserve"> EC2</w:t>
-      </w:r>
-      <w:r>
-        <w:rPr>
-          <w:rFonts w:asciiTheme="majorHAnsi" w:hAnsiTheme="majorHAnsi" w:cstheme="majorHAnsi"/>
-        </w:rPr>
-        <w:t>, Android Studio.</w:t>
+          <w:color w:val="000000" w:themeColor="text1"/>
+        </w:rPr>
+        <w:t xml:space="preserve"> AWS EC2</w:t>
+      </w:r>
+      <w:r>
+        <w:rPr>
+          <w:rFonts w:asciiTheme="majorHAnsi" w:hAnsiTheme="majorHAnsi" w:cstheme="majorHAnsi"/>
+          <w:color w:val="000000" w:themeColor="text1"/>
+        </w:rPr>
+        <w:t>, Android Studio</w:t>
+      </w:r>
+      <w:r>
+        <w:rPr>
+          <w:rFonts w:asciiTheme="majorHAnsi" w:hAnsiTheme="majorHAnsi" w:cstheme="majorHAnsi"/>
+          <w:color w:val="000000" w:themeColor="text1"/>
+        </w:rPr>
+        <w:t>, PyCharm</w:t>
+      </w:r>
+      <w:r>
+        <w:rPr>
+          <w:rFonts w:asciiTheme="majorHAnsi" w:hAnsiTheme="majorHAnsi" w:cstheme="majorHAnsi"/>
+          <w:color w:val="000000" w:themeColor="text1"/>
+        </w:rPr>
+        <w:t>.</w:t>
       </w:r>
     </w:p>
     <w:p>
@@ -921,7 +1006,7 @@
         <w:rPr>
           <w:rFonts w:asciiTheme="majorHAnsi" w:hAnsiTheme="majorHAnsi" w:cstheme="majorHAnsi"/>
           <w:b/>
-          <w:color w:val="2E74B5" w:themeColor="accent5" w:themeShade="BF"/>
+          <w:color w:val="000000" w:themeColor="text1"/>
           <w:sz w:val="28"/>
           <w:szCs w:val="28"/>
         </w:rPr>
@@ -930,7 +1015,7 @@
         <w:rPr>
           <w:rFonts w:cstheme="minorHAnsi"/>
           <w:b/>
-          <w:color w:val="1F4E79" w:themeColor="accent5" w:themeShade="80"/>
+          <w:color w:val="000000" w:themeColor="text1"/>
           <w:sz w:val="28"/>
           <w:szCs w:val="28"/>
         </w:rPr>
@@ -942,38 +1027,61 @@
         <w:spacing w:after="0" w:line="276" w:lineRule="auto"/>
         <w:rPr>
           <w:rFonts w:asciiTheme="majorHAnsi" w:hAnsiTheme="majorHAnsi" w:cstheme="majorHAnsi"/>
-        </w:rPr>
-      </w:pPr>
-      <w:proofErr w:type="spellStart"/>
-      <w:r>
-        <w:rPr>
-          <w:rFonts w:asciiTheme="majorHAnsi" w:hAnsiTheme="majorHAnsi" w:cstheme="majorHAnsi"/>
-          <w:b/>
-        </w:rPr>
-        <w:t>notNetflix</w:t>
-      </w:r>
-      <w:proofErr w:type="spellEnd"/>
-      <w:r>
-        <w:rPr>
-          <w:rFonts w:asciiTheme="majorHAnsi" w:hAnsiTheme="majorHAnsi" w:cstheme="majorHAnsi"/>
-          <w:b/>
-        </w:rPr>
-        <w:t xml:space="preserve"> </w:t>
-      </w:r>
-      <w:r>
-        <w:rPr>
-          <w:rFonts w:asciiTheme="majorHAnsi" w:hAnsiTheme="majorHAnsi" w:cstheme="majorHAnsi"/>
-          <w:b/>
-        </w:rPr>
-        <w:t>Movie Website</w:t>
-      </w:r>
-      <w:r>
-        <w:rPr>
-          <w:rFonts w:asciiTheme="majorHAnsi" w:hAnsiTheme="majorHAnsi" w:cstheme="majorHAnsi"/>
-          <w:b/>
-        </w:rPr>
-        <w:t xml:space="preserve"> (JavaScript, jQuery, AJAX, MySQL, AWS EC2)</w:t>
-      </w:r>
+          <w:b/>
+          <w:color w:val="000000" w:themeColor="text1"/>
+        </w:rPr>
+      </w:pPr>
+      <w:r>
+        <w:rPr>
+          <w:rFonts w:asciiTheme="majorHAnsi" w:hAnsiTheme="majorHAnsi" w:cstheme="majorHAnsi"/>
+          <w:b/>
+          <w:color w:val="000000" w:themeColor="text1"/>
+        </w:rPr>
+        <w:t xml:space="preserve">German Football </w:t>
+      </w:r>
+      <w:r>
+        <w:rPr>
+          <w:rFonts w:asciiTheme="majorHAnsi" w:hAnsiTheme="majorHAnsi" w:cstheme="majorHAnsi"/>
+          <w:b/>
+          <w:i/>
+          <w:color w:val="000000" w:themeColor="text1"/>
+        </w:rPr>
+        <w:t>(Node.js, Express, Angular, MongoDB)</w:t>
+      </w:r>
+      <w:r>
+        <w:rPr>
+          <w:rFonts w:asciiTheme="majorHAnsi" w:hAnsiTheme="majorHAnsi" w:cstheme="majorHAnsi"/>
+          <w:b/>
+          <w:color w:val="000000" w:themeColor="text1"/>
+        </w:rPr>
+        <w:t xml:space="preserve"> - </w:t>
+      </w:r>
+      <w:hyperlink r:id="rId6" w:history="1">
+        <w:r>
+          <w:rPr>
+            <w:rFonts w:asciiTheme="majorHAnsi" w:hAnsiTheme="majorHAnsi" w:cstheme="majorHAnsi"/>
+            <w:b/>
+            <w:color w:val="000000" w:themeColor="text1"/>
+          </w:rPr>
+          <w:t>https://german-futball.herokuapp.co</w:t>
+        </w:r>
+        <w:r>
+          <w:rPr>
+            <w:rFonts w:asciiTheme="majorHAnsi" w:hAnsiTheme="majorHAnsi" w:cstheme="majorHAnsi"/>
+            <w:b/>
+            <w:color w:val="000000" w:themeColor="text1"/>
+          </w:rPr>
+          <w:t>m</w:t>
+        </w:r>
+        <w:r>
+          <w:rPr>
+            <w:rFonts w:asciiTheme="majorHAnsi" w:hAnsiTheme="majorHAnsi" w:cstheme="majorHAnsi"/>
+            <w:b/>
+            <w:color w:val="000000" w:themeColor="text1"/>
+          </w:rPr>
+          <w:t>/</w:t>
+        </w:r>
+      </w:hyperlink>
     </w:p>
     <w:p>
       <w:pPr>
@@ -986,25 +1094,116 @@
         <w:ind w:left="450"/>
         <w:rPr>
           <w:rFonts w:asciiTheme="majorHAnsi" w:hAnsiTheme="majorHAnsi" w:cstheme="majorHAnsi"/>
-        </w:rPr>
-      </w:pPr>
-      <w:r>
-        <w:rPr>
-          <w:rFonts w:asciiTheme="majorHAnsi" w:hAnsiTheme="majorHAnsi" w:cstheme="majorHAnsi"/>
-        </w:rPr>
-        <w:t xml:space="preserve">Developed an e-commerce website that </w:t>
-      </w:r>
-      <w:r>
-        <w:rPr>
-          <w:rFonts w:asciiTheme="majorHAnsi" w:hAnsiTheme="majorHAnsi" w:cstheme="majorHAnsi"/>
-        </w:rPr>
-        <w:t xml:space="preserve">allows users to search and buy </w:t>
-      </w:r>
-      <w:r>
-        <w:rPr>
-          <w:rFonts w:asciiTheme="majorHAnsi" w:hAnsiTheme="majorHAnsi" w:cstheme="majorHAnsi"/>
-        </w:rPr>
-        <w:t>movies.</w:t>
+          <w:color w:val="000000" w:themeColor="text1"/>
+        </w:rPr>
+      </w:pPr>
+      <w:r>
+        <w:rPr>
+          <w:rFonts w:asciiTheme="majorHAnsi" w:hAnsiTheme="majorHAnsi" w:cstheme="majorHAnsi"/>
+          <w:color w:val="000000" w:themeColor="text1"/>
+        </w:rPr>
+        <w:t xml:space="preserve">Developed </w:t>
+      </w:r>
+      <w:r>
+        <w:rPr>
+          <w:rFonts w:asciiTheme="majorHAnsi" w:hAnsiTheme="majorHAnsi" w:cstheme="majorHAnsi"/>
+          <w:color w:val="000000" w:themeColor="text1"/>
+        </w:rPr>
+        <w:t xml:space="preserve">football data </w:t>
+      </w:r>
+      <w:r>
+        <w:rPr>
+          <w:rFonts w:asciiTheme="majorHAnsi" w:hAnsiTheme="majorHAnsi" w:cstheme="majorHAnsi"/>
+          <w:color w:val="000000" w:themeColor="text1"/>
+        </w:rPr>
+        <w:t xml:space="preserve">website that allows users to </w:t>
+      </w:r>
+      <w:r>
+        <w:rPr>
+          <w:rFonts w:asciiTheme="majorHAnsi" w:hAnsiTheme="majorHAnsi" w:cstheme="majorHAnsi"/>
+          <w:color w:val="000000" w:themeColor="text1"/>
+        </w:rPr>
+        <w:t>track</w:t>
+      </w:r>
+      <w:r>
+        <w:rPr>
+          <w:rFonts w:asciiTheme="majorHAnsi" w:hAnsiTheme="majorHAnsi" w:cstheme="majorHAnsi"/>
+          <w:color w:val="000000" w:themeColor="text1"/>
+        </w:rPr>
+        <w:t xml:space="preserve"> their</w:t>
+      </w:r>
+      <w:r>
+        <w:rPr>
+          <w:rFonts w:asciiTheme="majorHAnsi" w:hAnsiTheme="majorHAnsi" w:cstheme="majorHAnsi"/>
+          <w:color w:val="000000" w:themeColor="text1"/>
+        </w:rPr>
+        <w:t xml:space="preserve"> beloved</w:t>
+      </w:r>
+      <w:r>
+        <w:rPr>
+          <w:rFonts w:asciiTheme="majorHAnsi" w:hAnsiTheme="majorHAnsi" w:cstheme="majorHAnsi"/>
+          <w:color w:val="000000" w:themeColor="text1"/>
+        </w:rPr>
+        <w:t xml:space="preserve"> team performance</w:t>
+      </w:r>
+      <w:r>
+        <w:rPr>
+          <w:rFonts w:asciiTheme="majorHAnsi" w:hAnsiTheme="majorHAnsi" w:cstheme="majorHAnsi"/>
+          <w:color w:val="000000" w:themeColor="text1"/>
+        </w:rPr>
+        <w:t>.</w:t>
+      </w:r>
+    </w:p>
+    <w:p>
+      <w:pPr>
+        <w:spacing w:after="0" w:line="276" w:lineRule="auto"/>
+        <w:rPr>
+          <w:rFonts w:asciiTheme="majorHAnsi" w:hAnsiTheme="majorHAnsi" w:cstheme="majorHAnsi"/>
+          <w:color w:val="000000" w:themeColor="text1"/>
+        </w:rPr>
+      </w:pPr>
+      <w:proofErr w:type="spellStart"/>
+      <w:r>
+        <w:rPr>
+          <w:rFonts w:asciiTheme="majorHAnsi" w:hAnsiTheme="majorHAnsi" w:cstheme="majorHAnsi"/>
+          <w:b/>
+          <w:color w:val="000000" w:themeColor="text1"/>
+        </w:rPr>
+        <w:t>notNetflix</w:t>
+      </w:r>
+      <w:proofErr w:type="spellEnd"/>
+      <w:r>
+        <w:rPr>
+          <w:rFonts w:asciiTheme="majorHAnsi" w:hAnsiTheme="majorHAnsi" w:cstheme="majorHAnsi"/>
+          <w:b/>
+          <w:color w:val="000000" w:themeColor="text1"/>
+        </w:rPr>
+        <w:t xml:space="preserve"> </w:t>
+      </w:r>
+      <w:r>
+        <w:rPr>
+          <w:rFonts w:asciiTheme="majorHAnsi" w:hAnsiTheme="majorHAnsi" w:cstheme="majorHAnsi"/>
+          <w:b/>
+          <w:color w:val="000000" w:themeColor="text1"/>
+        </w:rPr>
+        <w:t>Movie Website</w:t>
+      </w:r>
+      <w:r>
+        <w:rPr>
+          <w:rFonts w:asciiTheme="majorHAnsi" w:hAnsiTheme="majorHAnsi" w:cstheme="majorHAnsi"/>
+          <w:b/>
+          <w:color w:val="000000" w:themeColor="text1"/>
+        </w:rPr>
+        <w:t xml:space="preserve"> </w:t>
+      </w:r>
+      <w:r>
+        <w:rPr>
+          <w:rFonts w:asciiTheme="majorHAnsi" w:hAnsiTheme="majorHAnsi" w:cstheme="majorHAnsi"/>
+          <w:b/>
+          <w:i/>
+          <w:color w:val="000000" w:themeColor="text1"/>
+        </w:rPr>
+        <w:t>(JavaScript, jQuery, AJAX, MySQL, AWS EC2)</w:t>
       </w:r>
     </w:p>
     <w:p>
@@ -1018,55 +1217,29 @@
         <w:ind w:left="450"/>
         <w:rPr>
           <w:rFonts w:asciiTheme="majorHAnsi" w:hAnsiTheme="majorHAnsi" w:cstheme="majorHAnsi"/>
-        </w:rPr>
-      </w:pPr>
-      <w:r>
-        <w:rPr>
-          <w:rFonts w:asciiTheme="majorHAnsi" w:hAnsiTheme="majorHAnsi" w:cstheme="majorHAnsi"/>
-        </w:rPr>
-        <w:t>Integrated</w:t>
-      </w:r>
-      <w:r>
-        <w:rPr>
-          <w:rFonts w:asciiTheme="majorHAnsi" w:hAnsiTheme="majorHAnsi" w:cstheme="majorHAnsi"/>
-        </w:rPr>
-        <w:t xml:space="preserve"> MySQL</w:t>
-      </w:r>
-      <w:r>
-        <w:rPr>
-          <w:rFonts w:asciiTheme="majorHAnsi" w:hAnsiTheme="majorHAnsi" w:cstheme="majorHAnsi"/>
-        </w:rPr>
-        <w:t xml:space="preserve"> database</w:t>
-      </w:r>
-      <w:r>
-        <w:rPr>
-          <w:rFonts w:asciiTheme="majorHAnsi" w:hAnsiTheme="majorHAnsi" w:cstheme="majorHAnsi"/>
-        </w:rPr>
-        <w:t xml:space="preserve"> </w:t>
-      </w:r>
-      <w:r>
-        <w:rPr>
-          <w:rFonts w:asciiTheme="majorHAnsi" w:hAnsiTheme="majorHAnsi" w:cstheme="majorHAnsi"/>
-        </w:rPr>
-        <w:t>to store and retrieve movies and customers’ info</w:t>
-      </w:r>
-      <w:r>
-        <w:rPr>
-          <w:rFonts w:asciiTheme="majorHAnsi" w:hAnsiTheme="majorHAnsi" w:cstheme="majorHAnsi"/>
-        </w:rPr>
-        <w:t>r</w:t>
-      </w:r>
-      <w:r>
-        <w:rPr>
-          <w:rFonts w:asciiTheme="majorHAnsi" w:hAnsiTheme="majorHAnsi" w:cstheme="majorHAnsi"/>
-        </w:rPr>
-        <w:t>mation</w:t>
-      </w:r>
-      <w:r>
-        <w:rPr>
-          <w:rFonts w:asciiTheme="majorHAnsi" w:hAnsiTheme="majorHAnsi" w:cstheme="majorHAnsi"/>
-        </w:rPr>
-        <w:t>.</w:t>
+          <w:color w:val="000000" w:themeColor="text1"/>
+        </w:rPr>
+      </w:pPr>
+      <w:r>
+        <w:rPr>
+          <w:rFonts w:asciiTheme="majorHAnsi" w:hAnsiTheme="majorHAnsi" w:cstheme="majorHAnsi"/>
+          <w:color w:val="000000" w:themeColor="text1"/>
+        </w:rPr>
+        <w:t xml:space="preserve">Developed an e-commerce website that </w:t>
+      </w:r>
+      <w:r>
+        <w:rPr>
+          <w:rFonts w:asciiTheme="majorHAnsi" w:hAnsiTheme="majorHAnsi" w:cstheme="majorHAnsi"/>
+          <w:color w:val="000000" w:themeColor="text1"/>
+        </w:rPr>
+        <w:t xml:space="preserve">allows users to search and buy </w:t>
+      </w:r>
+      <w:r>
+        <w:rPr>
+          <w:rFonts w:asciiTheme="majorHAnsi" w:hAnsiTheme="majorHAnsi" w:cstheme="majorHAnsi"/>
+          <w:color w:val="000000" w:themeColor="text1"/>
+        </w:rPr>
+        <w:t>movies.</w:t>
       </w:r>
     </w:p>
     <w:p>
@@ -1080,33 +1253,119 @@
         <w:ind w:left="450"/>
         <w:rPr>
           <w:rFonts w:asciiTheme="majorHAnsi" w:hAnsiTheme="majorHAnsi" w:cstheme="majorHAnsi"/>
-        </w:rPr>
-      </w:pPr>
-      <w:r>
-        <w:rPr>
-          <w:rFonts w:asciiTheme="majorHAnsi" w:hAnsiTheme="majorHAnsi" w:cstheme="majorHAnsi"/>
-        </w:rPr>
-        <w:t>Implemented load balancing technique to ensure rapid client-server communications and avoid overload resource.</w:t>
+          <w:color w:val="000000" w:themeColor="text1"/>
+        </w:rPr>
+      </w:pPr>
+      <w:r>
+        <w:rPr>
+          <w:rFonts w:asciiTheme="majorHAnsi" w:hAnsiTheme="majorHAnsi" w:cstheme="majorHAnsi"/>
+          <w:color w:val="000000" w:themeColor="text1"/>
+        </w:rPr>
+        <w:t>Integrated</w:t>
+      </w:r>
+      <w:r>
+        <w:rPr>
+          <w:rFonts w:asciiTheme="majorHAnsi" w:hAnsiTheme="majorHAnsi" w:cstheme="majorHAnsi"/>
+          <w:color w:val="000000" w:themeColor="text1"/>
+        </w:rPr>
+        <w:t xml:space="preserve"> MySQL</w:t>
+      </w:r>
+      <w:r>
+        <w:rPr>
+          <w:rFonts w:asciiTheme="majorHAnsi" w:hAnsiTheme="majorHAnsi" w:cstheme="majorHAnsi"/>
+          <w:color w:val="000000" w:themeColor="text1"/>
+        </w:rPr>
+        <w:t xml:space="preserve"> database</w:t>
+      </w:r>
+      <w:r>
+        <w:rPr>
+          <w:rFonts w:asciiTheme="majorHAnsi" w:hAnsiTheme="majorHAnsi" w:cstheme="majorHAnsi"/>
+          <w:color w:val="000000" w:themeColor="text1"/>
+        </w:rPr>
+        <w:t xml:space="preserve"> </w:t>
+      </w:r>
+      <w:r>
+        <w:rPr>
+          <w:rFonts w:asciiTheme="majorHAnsi" w:hAnsiTheme="majorHAnsi" w:cstheme="majorHAnsi"/>
+          <w:color w:val="000000" w:themeColor="text1"/>
+        </w:rPr>
+        <w:t>to store and retrieve movies and customers’ info</w:t>
+      </w:r>
+      <w:r>
+        <w:rPr>
+          <w:rFonts w:asciiTheme="majorHAnsi" w:hAnsiTheme="majorHAnsi" w:cstheme="majorHAnsi"/>
+          <w:color w:val="000000" w:themeColor="text1"/>
+        </w:rPr>
+        <w:t>r</w:t>
+      </w:r>
+      <w:r>
+        <w:rPr>
+          <w:rFonts w:asciiTheme="majorHAnsi" w:hAnsiTheme="majorHAnsi" w:cstheme="majorHAnsi"/>
+          <w:color w:val="000000" w:themeColor="text1"/>
+        </w:rPr>
+        <w:t>mation</w:t>
+      </w:r>
+      <w:r>
+        <w:rPr>
+          <w:rFonts w:asciiTheme="majorHAnsi" w:hAnsiTheme="majorHAnsi" w:cstheme="majorHAnsi"/>
+          <w:color w:val="000000" w:themeColor="text1"/>
+        </w:rPr>
+        <w:t>.</w:t>
       </w:r>
     </w:p>
     <w:p>
       <w:pPr>
+        <w:pStyle w:val="ListParagraph"/>
+        <w:numPr>
+          <w:ilvl w:val="0"/>
+          <w:numId w:val="6"/>
+        </w:numPr>
         <w:spacing w:after="0" w:line="276" w:lineRule="auto"/>
-        <w:rPr>
-          <w:rFonts w:asciiTheme="majorHAnsi" w:hAnsiTheme="majorHAnsi" w:cstheme="majorHAnsi"/>
-        </w:rPr>
-      </w:pPr>
-      <w:r>
-        <w:rPr>
-          <w:rFonts w:asciiTheme="majorHAnsi" w:hAnsiTheme="majorHAnsi" w:cstheme="majorHAnsi"/>
-          <w:b/>
-        </w:rPr>
-        <w:t>Simple Search Engine (</w:t>
-      </w:r>
-      <w:r>
-        <w:rPr>
-          <w:rFonts w:asciiTheme="majorHAnsi" w:hAnsiTheme="majorHAnsi" w:cstheme="majorHAnsi"/>
-          <w:b/>
+        <w:ind w:left="450"/>
+        <w:rPr>
+          <w:rFonts w:asciiTheme="majorHAnsi" w:hAnsiTheme="majorHAnsi" w:cstheme="majorHAnsi"/>
+          <w:color w:val="000000" w:themeColor="text1"/>
+        </w:rPr>
+      </w:pPr>
+      <w:r>
+        <w:rPr>
+          <w:rFonts w:asciiTheme="majorHAnsi" w:hAnsiTheme="majorHAnsi" w:cstheme="majorHAnsi"/>
+          <w:color w:val="000000" w:themeColor="text1"/>
+        </w:rPr>
+        <w:t>Implemented load balancing technique to ensure rapid client-server communications and avoid overload resource.</w:t>
+      </w:r>
+    </w:p>
+    <w:p>
+      <w:pPr>
+        <w:spacing w:after="0" w:line="276" w:lineRule="auto"/>
+        <w:rPr>
+          <w:rFonts w:asciiTheme="majorHAnsi" w:hAnsiTheme="majorHAnsi" w:cstheme="majorHAnsi"/>
+          <w:color w:val="000000" w:themeColor="text1"/>
+        </w:rPr>
+      </w:pPr>
+      <w:r>
+        <w:rPr>
+          <w:rFonts w:asciiTheme="majorHAnsi" w:hAnsiTheme="majorHAnsi" w:cstheme="majorHAnsi"/>
+          <w:b/>
+          <w:color w:val="000000" w:themeColor="text1"/>
+        </w:rPr>
+        <w:t xml:space="preserve">Simple Search Engine </w:t>
+      </w:r>
+      <w:r>
+        <w:rPr>
+          <w:rFonts w:asciiTheme="majorHAnsi" w:hAnsiTheme="majorHAnsi" w:cstheme="majorHAnsi"/>
+          <w:b/>
+          <w:i/>
+          <w:color w:val="000000" w:themeColor="text1"/>
+        </w:rPr>
+        <w:t>(</w:t>
+      </w:r>
+      <w:r>
+        <w:rPr>
+          <w:rFonts w:asciiTheme="majorHAnsi" w:hAnsiTheme="majorHAnsi" w:cstheme="majorHAnsi"/>
+          <w:b/>
+          <w:i/>
+          <w:color w:val="000000" w:themeColor="text1"/>
         </w:rPr>
         <w:t xml:space="preserve">Python, </w:t>
       </w:r>
@@ -1114,9 +1373,13 @@
         <w:rPr>
           <w:rFonts w:asciiTheme="majorHAnsi" w:hAnsiTheme="majorHAnsi" w:cstheme="majorHAnsi"/>
           <w:b/>
+          <w:i/>
+          <w:color w:val="000000" w:themeColor="text1"/>
         </w:rPr>
         <w:t>Bootstrap 4, Flask)</w:t>
       </w:r>
+      <w:bookmarkStart w:id="0" w:name="_GoBack"/>
+      <w:bookmarkEnd w:id="0"/>
     </w:p>
     <w:p>
       <w:pPr>
@@ -1129,29 +1392,34 @@
         <w:ind w:left="450"/>
         <w:rPr>
           <w:rFonts w:asciiTheme="majorHAnsi" w:hAnsiTheme="majorHAnsi" w:cstheme="majorHAnsi"/>
-        </w:rPr>
-      </w:pPr>
-      <w:r>
-        <w:rPr>
-          <w:rFonts w:asciiTheme="majorHAnsi" w:hAnsiTheme="majorHAnsi" w:cstheme="majorHAnsi"/>
+          <w:color w:val="000000" w:themeColor="text1"/>
+        </w:rPr>
+      </w:pPr>
+      <w:r>
+        <w:rPr>
+          <w:rFonts w:asciiTheme="majorHAnsi" w:hAnsiTheme="majorHAnsi" w:cstheme="majorHAnsi"/>
+          <w:color w:val="000000" w:themeColor="text1"/>
         </w:rPr>
         <w:t>Created</w:t>
       </w:r>
       <w:r>
         <w:rPr>
           <w:rFonts w:asciiTheme="majorHAnsi" w:hAnsiTheme="majorHAnsi" w:cstheme="majorHAnsi"/>
+          <w:color w:val="000000" w:themeColor="text1"/>
         </w:rPr>
         <w:t xml:space="preserve"> a search engine Google-like that </w:t>
       </w:r>
       <w:r>
         <w:rPr>
           <w:rFonts w:asciiTheme="majorHAnsi" w:hAnsiTheme="majorHAnsi" w:cstheme="majorHAnsi"/>
+          <w:color w:val="000000" w:themeColor="text1"/>
         </w:rPr>
         <w:t>ranks</w:t>
       </w:r>
       <w:r>
         <w:rPr>
           <w:rFonts w:asciiTheme="majorHAnsi" w:hAnsiTheme="majorHAnsi" w:cstheme="majorHAnsi"/>
+          <w:color w:val="000000" w:themeColor="text1"/>
         </w:rPr>
         <w:t xml:space="preserve"> and displays websites.</w:t>
       </w:r>
@@ -1167,41 +1435,48 @@
         <w:ind w:left="450"/>
         <w:rPr>
           <w:rFonts w:asciiTheme="majorHAnsi" w:hAnsiTheme="majorHAnsi" w:cstheme="majorHAnsi"/>
-        </w:rPr>
-      </w:pPr>
-      <w:r>
-        <w:rPr>
-          <w:rFonts w:asciiTheme="majorHAnsi" w:hAnsiTheme="majorHAnsi" w:cstheme="majorHAnsi"/>
+          <w:color w:val="000000" w:themeColor="text1"/>
+        </w:rPr>
+      </w:pPr>
+      <w:r>
+        <w:rPr>
+          <w:rFonts w:asciiTheme="majorHAnsi" w:hAnsiTheme="majorHAnsi" w:cstheme="majorHAnsi"/>
+          <w:color w:val="000000" w:themeColor="text1"/>
         </w:rPr>
         <w:t>Applied</w:t>
       </w:r>
       <w:r>
         <w:rPr>
           <w:rFonts w:asciiTheme="majorHAnsi" w:hAnsiTheme="majorHAnsi" w:cstheme="majorHAnsi"/>
+          <w:color w:val="000000" w:themeColor="text1"/>
         </w:rPr>
         <w:t xml:space="preserve"> TF-IDF</w:t>
       </w:r>
       <w:r>
         <w:rPr>
           <w:rFonts w:asciiTheme="majorHAnsi" w:hAnsiTheme="majorHAnsi" w:cstheme="majorHAnsi"/>
+          <w:color w:val="000000" w:themeColor="text1"/>
         </w:rPr>
         <w:t xml:space="preserve"> </w:t>
       </w:r>
       <w:r>
         <w:rPr>
           <w:rFonts w:asciiTheme="majorHAnsi" w:hAnsiTheme="majorHAnsi" w:cstheme="majorHAnsi"/>
+          <w:color w:val="000000" w:themeColor="text1"/>
         </w:rPr>
         <w:t xml:space="preserve">algorithm </w:t>
       </w:r>
       <w:r>
         <w:rPr>
           <w:rFonts w:asciiTheme="majorHAnsi" w:hAnsiTheme="majorHAnsi" w:cstheme="majorHAnsi"/>
+          <w:color w:val="000000" w:themeColor="text1"/>
         </w:rPr>
         <w:t>(</w:t>
       </w:r>
       <w:r>
         <w:rPr>
           <w:rFonts w:asciiTheme="majorHAnsi" w:hAnsiTheme="majorHAnsi" w:cstheme="majorHAnsi"/>
+          <w:color w:val="000000" w:themeColor="text1"/>
         </w:rPr>
         <w:t>term frequency–inverse document frequency) in Python to rank websites.</w:t>
       </w:r>
@@ -1211,30 +1486,35 @@
         <w:spacing w:after="0" w:line="276" w:lineRule="auto"/>
         <w:rPr>
           <w:rFonts w:asciiTheme="majorHAnsi" w:hAnsiTheme="majorHAnsi" w:cstheme="majorHAnsi"/>
-        </w:rPr>
-      </w:pPr>
-      <w:r>
-        <w:rPr>
-          <w:rFonts w:asciiTheme="majorHAnsi" w:hAnsiTheme="majorHAnsi" w:cstheme="majorHAnsi"/>
-          <w:b/>
-        </w:rPr>
-        <w:t xml:space="preserve">Vinh Son </w:t>
-      </w:r>
+          <w:color w:val="000000" w:themeColor="text1"/>
+        </w:rPr>
+      </w:pPr>
       <w:proofErr w:type="spellStart"/>
       <w:r>
         <w:rPr>
           <w:rFonts w:asciiTheme="majorHAnsi" w:hAnsiTheme="majorHAnsi" w:cstheme="majorHAnsi"/>
           <w:b/>
-        </w:rPr>
-        <w:t>Liem</w:t>
+          <w:color w:val="000000" w:themeColor="text1"/>
+        </w:rPr>
+        <w:t>not_facebook</w:t>
       </w:r>
       <w:proofErr w:type="spellEnd"/>
       <w:r>
         <w:rPr>
           <w:rFonts w:asciiTheme="majorHAnsi" w:hAnsiTheme="majorHAnsi" w:cstheme="majorHAnsi"/>
           <w:b/>
-        </w:rPr>
-        <w:t xml:space="preserve"> VEYM’s Website (HTML, CSS)</w:t>
+          <w:color w:val="000000" w:themeColor="text1"/>
+        </w:rPr>
+        <w:t xml:space="preserve"> Social Media Site </w:t>
+      </w:r>
+      <w:r>
+        <w:rPr>
+          <w:rFonts w:asciiTheme="majorHAnsi" w:hAnsiTheme="majorHAnsi" w:cstheme="majorHAnsi"/>
+          <w:b/>
+          <w:i/>
+          <w:color w:val="000000" w:themeColor="text1"/>
+        </w:rPr>
+        <w:t>(Node.js, Express.js, React.js, Bootstrap, MongoDB)</w:t>
       </w:r>
     </w:p>
     <w:p>
@@ -1248,73 +1528,15 @@
         <w:ind w:left="450"/>
         <w:rPr>
           <w:rFonts w:asciiTheme="majorHAnsi" w:hAnsiTheme="majorHAnsi" w:cstheme="majorHAnsi"/>
-        </w:rPr>
-      </w:pPr>
-      <w:r>
-        <w:rPr>
-          <w:rFonts w:asciiTheme="majorHAnsi" w:hAnsiTheme="majorHAnsi" w:cstheme="majorHAnsi"/>
-        </w:rPr>
-        <w:t xml:space="preserve">Developed a </w:t>
-      </w:r>
-      <w:r>
-        <w:rPr>
-          <w:rFonts w:asciiTheme="majorHAnsi" w:hAnsiTheme="majorHAnsi" w:cstheme="majorHAnsi"/>
-        </w:rPr>
-        <w:t xml:space="preserve">static </w:t>
-      </w:r>
-      <w:r>
-        <w:rPr>
-          <w:rFonts w:asciiTheme="majorHAnsi" w:hAnsiTheme="majorHAnsi" w:cstheme="majorHAnsi"/>
-        </w:rPr>
-        <w:t xml:space="preserve">user-friendly website </w:t>
-      </w:r>
-      <w:r>
-        <w:rPr>
-          <w:rFonts w:asciiTheme="majorHAnsi" w:hAnsiTheme="majorHAnsi" w:cstheme="majorHAnsi"/>
-        </w:rPr>
-        <w:t>to</w:t>
-      </w:r>
-      <w:r>
-        <w:rPr>
-          <w:rFonts w:asciiTheme="majorHAnsi" w:hAnsiTheme="majorHAnsi" w:cstheme="majorHAnsi"/>
-        </w:rPr>
-        <w:t xml:space="preserve"> post</w:t>
-      </w:r>
-      <w:r>
-        <w:rPr>
-          <w:rFonts w:asciiTheme="majorHAnsi" w:hAnsiTheme="majorHAnsi" w:cstheme="majorHAnsi"/>
-        </w:rPr>
-        <w:t xml:space="preserve"> </w:t>
-      </w:r>
-      <w:r>
-        <w:rPr>
-          <w:rFonts w:asciiTheme="majorHAnsi" w:hAnsiTheme="majorHAnsi" w:cstheme="majorHAnsi"/>
-        </w:rPr>
-        <w:t>information and announcements.</w:t>
-      </w:r>
-    </w:p>
-    <w:p>
-      <w:pPr>
-        <w:spacing w:after="0" w:line="276" w:lineRule="auto"/>
-        <w:rPr>
-          <w:rFonts w:asciiTheme="majorHAnsi" w:hAnsiTheme="majorHAnsi" w:cstheme="majorHAnsi"/>
-        </w:rPr>
-      </w:pPr>
-      <w:proofErr w:type="spellStart"/>
-      <w:r>
-        <w:rPr>
-          <w:rFonts w:asciiTheme="majorHAnsi" w:hAnsiTheme="majorHAnsi" w:cstheme="majorHAnsi"/>
-          <w:b/>
-        </w:rPr>
-        <w:t>not_facebook</w:t>
-      </w:r>
-      <w:proofErr w:type="spellEnd"/>
-      <w:r>
-        <w:rPr>
-          <w:rFonts w:asciiTheme="majorHAnsi" w:hAnsiTheme="majorHAnsi" w:cstheme="majorHAnsi"/>
-          <w:b/>
-        </w:rPr>
-        <w:t xml:space="preserve"> Social Media Site (Node.js, Express.js, React.js, Bootstrap, MongoDB)</w:t>
+          <w:color w:val="000000" w:themeColor="text1"/>
+        </w:rPr>
+      </w:pPr>
+      <w:r>
+        <w:rPr>
+          <w:rFonts w:asciiTheme="majorHAnsi" w:hAnsiTheme="majorHAnsi" w:cstheme="majorHAnsi"/>
+          <w:color w:val="000000" w:themeColor="text1"/>
+        </w:rPr>
+        <w:t xml:space="preserve">Developed a twitter like social media website using node, express, and react.js. </w:t>
       </w:r>
     </w:p>
     <w:p>
@@ -1328,13 +1550,842 @@
         <w:ind w:left="450"/>
         <w:rPr>
           <w:rFonts w:asciiTheme="majorHAnsi" w:hAnsiTheme="majorHAnsi" w:cstheme="majorHAnsi"/>
-        </w:rPr>
-      </w:pPr>
-      <w:r>
-        <w:rPr>
-          <w:rFonts w:asciiTheme="majorHAnsi" w:hAnsiTheme="majorHAnsi" w:cstheme="majorHAnsi"/>
-        </w:rPr>
-        <w:t xml:space="preserve">Developed a twitter like social media website using node, express, and react.js. </w:t>
+          <w:color w:val="000000" w:themeColor="text1"/>
+        </w:rPr>
+      </w:pPr>
+      <w:r>
+        <w:rPr>
+          <w:rFonts w:asciiTheme="majorHAnsi" w:hAnsiTheme="majorHAnsi" w:cstheme="majorHAnsi"/>
+          <w:color w:val="000000" w:themeColor="text1"/>
+        </w:rPr>
+        <w:t>Integrated MongoDB as database to store and modify data of users.</w:t>
+      </w:r>
+    </w:p>
+    <w:p>
+      <w:pPr>
+        <w:spacing w:before="120" w:after="0" w:line="276" w:lineRule="auto"/>
+        <w:rPr>
+          <w:rFonts w:cstheme="minorHAnsi"/>
+          <w:b/>
+          <w:color w:val="000000" w:themeColor="text1"/>
+          <w:sz w:val="28"/>
+          <w:szCs w:val="28"/>
+        </w:rPr>
+      </w:pPr>
+      <w:r>
+        <w:rPr>
+          <w:rFonts w:cstheme="minorHAnsi"/>
+          <w:b/>
+          <w:color w:val="000000" w:themeColor="text1"/>
+          <w:sz w:val="28"/>
+          <w:szCs w:val="28"/>
+        </w:rPr>
+        <w:t>EXPERIENCE</w:t>
+      </w:r>
+      <w:r>
+        <w:rPr>
+          <w:rFonts w:cstheme="minorHAnsi"/>
+          <w:b/>
+          <w:color w:val="000000" w:themeColor="text1"/>
+          <w:sz w:val="28"/>
+          <w:szCs w:val="28"/>
+        </w:rPr>
+        <w:t>S</w:t>
+      </w:r>
+    </w:p>
+    <w:p>
+      <w:pPr>
+        <w:spacing w:after="0" w:line="276" w:lineRule="auto"/>
+        <w:rPr>
+          <w:rFonts w:asciiTheme="majorHAnsi" w:hAnsiTheme="majorHAnsi" w:cstheme="majorHAnsi"/>
+          <w:b/>
+          <w:color w:val="000000" w:themeColor="text1"/>
+        </w:rPr>
+      </w:pPr>
+      <w:r>
+        <w:rPr>
+          <w:rFonts w:asciiTheme="majorHAnsi" w:hAnsiTheme="majorHAnsi" w:cstheme="majorHAnsi"/>
+          <w:b/>
+          <w:color w:val="000000" w:themeColor="text1"/>
+        </w:rPr>
+        <w:t>Vietnamese Eucharistic Youth Movement (VEYM)</w:t>
+      </w:r>
+      <w:r>
+        <w:rPr>
+          <w:rFonts w:asciiTheme="majorHAnsi" w:hAnsiTheme="majorHAnsi" w:cstheme="majorHAnsi"/>
+          <w:b/>
+          <w:color w:val="000000" w:themeColor="text1"/>
+        </w:rPr>
+        <w:tab/>
+      </w:r>
+      <w:r>
+        <w:rPr>
+          <w:rFonts w:asciiTheme="majorHAnsi" w:hAnsiTheme="majorHAnsi" w:cstheme="majorHAnsi"/>
+          <w:b/>
+          <w:color w:val="000000" w:themeColor="text1"/>
+        </w:rPr>
+        <w:tab/>
+      </w:r>
+      <w:r>
+        <w:rPr>
+          <w:rFonts w:asciiTheme="majorHAnsi" w:hAnsiTheme="majorHAnsi" w:cstheme="majorHAnsi"/>
+          <w:b/>
+          <w:color w:val="000000" w:themeColor="text1"/>
+        </w:rPr>
+        <w:tab/>
+      </w:r>
+      <w:r>
+        <w:rPr>
+          <w:rFonts w:asciiTheme="majorHAnsi" w:hAnsiTheme="majorHAnsi" w:cstheme="majorHAnsi"/>
+          <w:b/>
+          <w:color w:val="000000" w:themeColor="text1"/>
+        </w:rPr>
+        <w:tab/>
+      </w:r>
+      <w:r>
+        <w:rPr>
+          <w:rFonts w:asciiTheme="majorHAnsi" w:hAnsiTheme="majorHAnsi" w:cstheme="majorHAnsi"/>
+          <w:b/>
+          <w:color w:val="000000" w:themeColor="text1"/>
+        </w:rPr>
+        <w:tab/>
+        <w:t>San Jose, CA</w:t>
+      </w:r>
+    </w:p>
+    <w:p>
+      <w:pPr>
+        <w:spacing w:after="0" w:line="276" w:lineRule="auto"/>
+        <w:rPr>
+          <w:rFonts w:asciiTheme="majorHAnsi" w:hAnsiTheme="majorHAnsi" w:cstheme="majorHAnsi"/>
+          <w:i/>
+          <w:color w:val="000000" w:themeColor="text1"/>
+        </w:rPr>
+      </w:pPr>
+      <w:r>
+        <w:rPr>
+          <w:rFonts w:asciiTheme="majorHAnsi" w:hAnsiTheme="majorHAnsi" w:cstheme="majorHAnsi"/>
+          <w:i/>
+          <w:color w:val="000000" w:themeColor="text1"/>
+        </w:rPr>
+        <w:t>Webmaster/Youth Leader (vsl-tntt.org)</w:t>
+      </w:r>
+      <w:r>
+        <w:rPr>
+          <w:rFonts w:asciiTheme="majorHAnsi" w:hAnsiTheme="majorHAnsi" w:cstheme="majorHAnsi"/>
+          <w:i/>
+          <w:color w:val="000000" w:themeColor="text1"/>
+        </w:rPr>
+        <w:tab/>
+      </w:r>
+      <w:r>
+        <w:rPr>
+          <w:rFonts w:asciiTheme="majorHAnsi" w:hAnsiTheme="majorHAnsi" w:cstheme="majorHAnsi"/>
+          <w:i/>
+          <w:color w:val="000000" w:themeColor="text1"/>
+        </w:rPr>
+        <w:tab/>
+      </w:r>
+      <w:r>
+        <w:rPr>
+          <w:rFonts w:asciiTheme="majorHAnsi" w:hAnsiTheme="majorHAnsi" w:cstheme="majorHAnsi"/>
+          <w:i/>
+          <w:color w:val="000000" w:themeColor="text1"/>
+        </w:rPr>
+        <w:tab/>
+      </w:r>
+      <w:r>
+        <w:rPr>
+          <w:rFonts w:asciiTheme="majorHAnsi" w:hAnsiTheme="majorHAnsi" w:cstheme="majorHAnsi"/>
+          <w:i/>
+          <w:color w:val="000000" w:themeColor="text1"/>
+        </w:rPr>
+        <w:tab/>
+      </w:r>
+      <w:r>
+        <w:rPr>
+          <w:rFonts w:asciiTheme="majorHAnsi" w:hAnsiTheme="majorHAnsi" w:cstheme="majorHAnsi"/>
+          <w:i/>
+          <w:color w:val="000000" w:themeColor="text1"/>
+        </w:rPr>
+        <w:tab/>
+      </w:r>
+      <w:r>
+        <w:rPr>
+          <w:rFonts w:asciiTheme="majorHAnsi" w:hAnsiTheme="majorHAnsi" w:cstheme="majorHAnsi"/>
+          <w:i/>
+          <w:color w:val="000000" w:themeColor="text1"/>
+        </w:rPr>
+        <w:tab/>
+      </w:r>
+      <w:r>
+        <w:rPr>
+          <w:rFonts w:asciiTheme="majorHAnsi" w:hAnsiTheme="majorHAnsi" w:cstheme="majorHAnsi"/>
+          <w:i/>
+          <w:color w:val="000000" w:themeColor="text1"/>
+        </w:rPr>
+        <w:tab/>
+        <w:t>Jul. 2016 – Present</w:t>
+      </w:r>
+    </w:p>
+    <w:p>
+      <w:pPr>
+        <w:pStyle w:val="ListParagraph"/>
+        <w:numPr>
+          <w:ilvl w:val="0"/>
+          <w:numId w:val="4"/>
+        </w:numPr>
+        <w:spacing w:after="0" w:line="276" w:lineRule="auto"/>
+        <w:ind w:left="450"/>
+        <w:rPr>
+          <w:rFonts w:asciiTheme="majorHAnsi" w:hAnsiTheme="majorHAnsi" w:cstheme="majorHAnsi"/>
+          <w:color w:val="000000" w:themeColor="text1"/>
+        </w:rPr>
+      </w:pPr>
+      <w:r>
+        <w:rPr>
+          <w:rFonts w:asciiTheme="majorHAnsi" w:hAnsiTheme="majorHAnsi" w:cstheme="majorHAnsi"/>
+          <w:color w:val="000000" w:themeColor="text1"/>
+        </w:rPr>
+        <w:t>Led a website development project with a youth leader to increase communications between parents and the organization.</w:t>
+      </w:r>
+    </w:p>
+    <w:p>
+      <w:pPr>
+        <w:pStyle w:val="ListParagraph"/>
+        <w:numPr>
+          <w:ilvl w:val="0"/>
+          <w:numId w:val="4"/>
+        </w:numPr>
+        <w:spacing w:after="0" w:line="276" w:lineRule="auto"/>
+        <w:ind w:left="450"/>
+        <w:rPr>
+          <w:rFonts w:asciiTheme="majorHAnsi" w:hAnsiTheme="majorHAnsi" w:cstheme="majorHAnsi"/>
+          <w:color w:val="000000" w:themeColor="text1"/>
+        </w:rPr>
+      </w:pPr>
+      <w:r>
+        <w:rPr>
+          <w:rFonts w:asciiTheme="majorHAnsi" w:hAnsiTheme="majorHAnsi" w:cstheme="majorHAnsi"/>
+          <w:color w:val="000000" w:themeColor="text1"/>
+        </w:rPr>
+        <w:t>Aid fellow youth leaders in planning and facilitate weekly lessons and annual events for more than 50 youths.</w:t>
+      </w:r>
+    </w:p>
+    <w:p>
+      <w:pPr>
+        <w:pBdr>
+          <w:top w:val="dashed" w:sz="4" w:space="1" w:color="D0CECE" w:themeColor="background2" w:themeShade="E6"/>
+        </w:pBdr>
+        <w:spacing w:before="120" w:after="0" w:line="276" w:lineRule="auto"/>
+        <w:rPr>
+          <w:rFonts w:asciiTheme="majorHAnsi" w:hAnsiTheme="majorHAnsi" w:cstheme="majorHAnsi"/>
+          <w:b/>
+          <w:color w:val="000000" w:themeColor="text1"/>
+        </w:rPr>
+      </w:pPr>
+      <w:r>
+        <w:rPr>
+          <w:rFonts w:asciiTheme="majorHAnsi" w:hAnsiTheme="majorHAnsi" w:cstheme="majorHAnsi"/>
+          <w:b/>
+          <w:color w:val="000000" w:themeColor="text1"/>
+        </w:rPr>
+        <w:t>Artificial Intelligence at UCI</w:t>
+      </w:r>
+      <w:r>
+        <w:rPr>
+          <w:rFonts w:asciiTheme="majorHAnsi" w:hAnsiTheme="majorHAnsi" w:cstheme="majorHAnsi"/>
+          <w:b/>
+          <w:color w:val="000000" w:themeColor="text1"/>
+        </w:rPr>
+        <w:tab/>
+      </w:r>
+      <w:r>
+        <w:rPr>
+          <w:rFonts w:asciiTheme="majorHAnsi" w:hAnsiTheme="majorHAnsi" w:cstheme="majorHAnsi"/>
+          <w:b/>
+          <w:color w:val="000000" w:themeColor="text1"/>
+        </w:rPr>
+        <w:tab/>
+      </w:r>
+      <w:r>
+        <w:rPr>
+          <w:rFonts w:asciiTheme="majorHAnsi" w:hAnsiTheme="majorHAnsi" w:cstheme="majorHAnsi"/>
+          <w:b/>
+          <w:color w:val="000000" w:themeColor="text1"/>
+        </w:rPr>
+        <w:tab/>
+      </w:r>
+      <w:r>
+        <w:rPr>
+          <w:rFonts w:asciiTheme="majorHAnsi" w:hAnsiTheme="majorHAnsi" w:cstheme="majorHAnsi"/>
+          <w:b/>
+          <w:color w:val="000000" w:themeColor="text1"/>
+        </w:rPr>
+        <w:tab/>
+      </w:r>
+      <w:r>
+        <w:rPr>
+          <w:rFonts w:asciiTheme="majorHAnsi" w:hAnsiTheme="majorHAnsi" w:cstheme="majorHAnsi"/>
+          <w:b/>
+          <w:color w:val="000000" w:themeColor="text1"/>
+        </w:rPr>
+        <w:tab/>
+      </w:r>
+      <w:r>
+        <w:rPr>
+          <w:rFonts w:asciiTheme="majorHAnsi" w:hAnsiTheme="majorHAnsi" w:cstheme="majorHAnsi"/>
+          <w:b/>
+          <w:color w:val="000000" w:themeColor="text1"/>
+        </w:rPr>
+        <w:tab/>
+      </w:r>
+      <w:r>
+        <w:rPr>
+          <w:rFonts w:asciiTheme="majorHAnsi" w:hAnsiTheme="majorHAnsi" w:cstheme="majorHAnsi"/>
+          <w:b/>
+          <w:color w:val="000000" w:themeColor="text1"/>
+        </w:rPr>
+        <w:tab/>
+      </w:r>
+      <w:r>
+        <w:rPr>
+          <w:rFonts w:asciiTheme="majorHAnsi" w:hAnsiTheme="majorHAnsi" w:cstheme="majorHAnsi"/>
+          <w:b/>
+          <w:color w:val="000000" w:themeColor="text1"/>
+        </w:rPr>
+        <w:tab/>
+      </w:r>
+      <w:r>
+        <w:rPr>
+          <w:rFonts w:asciiTheme="majorHAnsi" w:hAnsiTheme="majorHAnsi" w:cstheme="majorHAnsi"/>
+          <w:b/>
+          <w:color w:val="000000" w:themeColor="text1"/>
+        </w:rPr>
+        <w:t>Irvine, CA</w:t>
+      </w:r>
+    </w:p>
+    <w:p>
+      <w:pPr>
+        <w:spacing w:after="0" w:line="276" w:lineRule="auto"/>
+        <w:rPr>
+          <w:rFonts w:asciiTheme="majorHAnsi" w:hAnsiTheme="majorHAnsi" w:cstheme="majorHAnsi"/>
+          <w:i/>
+          <w:color w:val="000000" w:themeColor="text1"/>
+        </w:rPr>
+      </w:pPr>
+      <w:r>
+        <w:rPr>
+          <w:rFonts w:asciiTheme="majorHAnsi" w:hAnsiTheme="majorHAnsi" w:cstheme="majorHAnsi"/>
+          <w:i/>
+          <w:color w:val="000000" w:themeColor="text1"/>
+        </w:rPr>
+        <w:t>Webmaster/</w:t>
+      </w:r>
+      <w:r>
+        <w:rPr>
+          <w:rFonts w:asciiTheme="majorHAnsi" w:hAnsiTheme="majorHAnsi" w:cstheme="majorHAnsi"/>
+          <w:i/>
+          <w:color w:val="000000" w:themeColor="text1"/>
+        </w:rPr>
+        <w:t>Co-</w:t>
+      </w:r>
+      <w:r>
+        <w:rPr>
+          <w:rFonts w:asciiTheme="majorHAnsi" w:hAnsiTheme="majorHAnsi" w:cstheme="majorHAnsi"/>
+          <w:i/>
+          <w:color w:val="000000" w:themeColor="text1"/>
+        </w:rPr>
+        <w:t>Historian (aiclub.ics.uci.edu)</w:t>
+      </w:r>
+      <w:r>
+        <w:rPr>
+          <w:rFonts w:asciiTheme="majorHAnsi" w:hAnsiTheme="majorHAnsi" w:cstheme="majorHAnsi"/>
+          <w:i/>
+          <w:color w:val="000000" w:themeColor="text1"/>
+        </w:rPr>
+        <w:tab/>
+      </w:r>
+      <w:r>
+        <w:rPr>
+          <w:rFonts w:asciiTheme="majorHAnsi" w:hAnsiTheme="majorHAnsi" w:cstheme="majorHAnsi"/>
+          <w:i/>
+          <w:color w:val="000000" w:themeColor="text1"/>
+        </w:rPr>
+        <w:tab/>
+      </w:r>
+      <w:r>
+        <w:rPr>
+          <w:rFonts w:asciiTheme="majorHAnsi" w:hAnsiTheme="majorHAnsi" w:cstheme="majorHAnsi"/>
+          <w:i/>
+          <w:color w:val="000000" w:themeColor="text1"/>
+        </w:rPr>
+        <w:tab/>
+      </w:r>
+      <w:r>
+        <w:rPr>
+          <w:rFonts w:asciiTheme="majorHAnsi" w:hAnsiTheme="majorHAnsi" w:cstheme="majorHAnsi"/>
+          <w:i/>
+          <w:color w:val="000000" w:themeColor="text1"/>
+        </w:rPr>
+        <w:tab/>
+      </w:r>
+      <w:r>
+        <w:rPr>
+          <w:rFonts w:asciiTheme="majorHAnsi" w:hAnsiTheme="majorHAnsi" w:cstheme="majorHAnsi"/>
+          <w:i/>
+          <w:color w:val="000000" w:themeColor="text1"/>
+        </w:rPr>
+        <w:tab/>
+      </w:r>
+      <w:r>
+        <w:rPr>
+          <w:rFonts w:asciiTheme="majorHAnsi" w:hAnsiTheme="majorHAnsi" w:cstheme="majorHAnsi"/>
+          <w:i/>
+          <w:color w:val="000000" w:themeColor="text1"/>
+        </w:rPr>
+        <w:tab/>
+      </w:r>
+      <w:r>
+        <w:rPr>
+          <w:rFonts w:asciiTheme="majorHAnsi" w:hAnsiTheme="majorHAnsi" w:cstheme="majorHAnsi"/>
+          <w:i/>
+          <w:color w:val="000000" w:themeColor="text1"/>
+        </w:rPr>
+        <w:t xml:space="preserve">Jan. 2018 – </w:t>
+      </w:r>
+      <w:r>
+        <w:rPr>
+          <w:rFonts w:asciiTheme="majorHAnsi" w:hAnsiTheme="majorHAnsi" w:cstheme="majorHAnsi"/>
+          <w:i/>
+          <w:color w:val="000000" w:themeColor="text1"/>
+        </w:rPr>
+        <w:t>Jan. 2019</w:t>
+      </w:r>
+    </w:p>
+    <w:p>
+      <w:pPr>
+        <w:pStyle w:val="ListParagraph"/>
+        <w:numPr>
+          <w:ilvl w:val="0"/>
+          <w:numId w:val="4"/>
+        </w:numPr>
+        <w:spacing w:after="0" w:line="276" w:lineRule="auto"/>
+        <w:ind w:left="450"/>
+        <w:rPr>
+          <w:rFonts w:asciiTheme="majorHAnsi" w:hAnsiTheme="majorHAnsi" w:cstheme="majorHAnsi"/>
+          <w:color w:val="000000" w:themeColor="text1"/>
+        </w:rPr>
+      </w:pPr>
+      <w:r>
+        <w:rPr>
+          <w:rFonts w:asciiTheme="majorHAnsi" w:hAnsiTheme="majorHAnsi" w:cstheme="majorHAnsi"/>
+          <w:color w:val="000000" w:themeColor="text1"/>
+        </w:rPr>
+        <w:t>D</w:t>
+      </w:r>
+      <w:r>
+        <w:rPr>
+          <w:rFonts w:asciiTheme="majorHAnsi" w:hAnsiTheme="majorHAnsi" w:cstheme="majorHAnsi"/>
+          <w:color w:val="000000" w:themeColor="text1"/>
+        </w:rPr>
+        <w:t>evelop</w:t>
+      </w:r>
+      <w:r>
+        <w:rPr>
+          <w:rFonts w:asciiTheme="majorHAnsi" w:hAnsiTheme="majorHAnsi" w:cstheme="majorHAnsi"/>
+          <w:color w:val="000000" w:themeColor="text1"/>
+        </w:rPr>
+        <w:t>ing</w:t>
+      </w:r>
+      <w:r>
+        <w:rPr>
+          <w:rFonts w:asciiTheme="majorHAnsi" w:hAnsiTheme="majorHAnsi" w:cstheme="majorHAnsi"/>
+          <w:color w:val="000000" w:themeColor="text1"/>
+        </w:rPr>
+        <w:t xml:space="preserve"> </w:t>
+      </w:r>
+      <w:r>
+        <w:rPr>
+          <w:rFonts w:asciiTheme="majorHAnsi" w:hAnsiTheme="majorHAnsi" w:cstheme="majorHAnsi"/>
+          <w:color w:val="000000" w:themeColor="text1"/>
+        </w:rPr>
+        <w:t xml:space="preserve">a professional </w:t>
+      </w:r>
+      <w:r>
+        <w:rPr>
+          <w:rFonts w:asciiTheme="majorHAnsi" w:hAnsiTheme="majorHAnsi" w:cstheme="majorHAnsi"/>
+          <w:color w:val="000000" w:themeColor="text1"/>
+        </w:rPr>
+        <w:t>website</w:t>
+      </w:r>
+      <w:r>
+        <w:rPr>
+          <w:rFonts w:asciiTheme="majorHAnsi" w:hAnsiTheme="majorHAnsi" w:cstheme="majorHAnsi"/>
+          <w:color w:val="000000" w:themeColor="text1"/>
+        </w:rPr>
+        <w:t xml:space="preserve"> for community outreach</w:t>
+      </w:r>
+      <w:r>
+        <w:rPr>
+          <w:rFonts w:asciiTheme="majorHAnsi" w:hAnsiTheme="majorHAnsi" w:cstheme="majorHAnsi"/>
+          <w:color w:val="000000" w:themeColor="text1"/>
+        </w:rPr>
+        <w:t xml:space="preserve"> </w:t>
+      </w:r>
+      <w:r>
+        <w:rPr>
+          <w:rFonts w:asciiTheme="majorHAnsi" w:hAnsiTheme="majorHAnsi" w:cstheme="majorHAnsi"/>
+          <w:color w:val="000000" w:themeColor="text1"/>
+        </w:rPr>
+        <w:t xml:space="preserve">and </w:t>
+      </w:r>
+      <w:r>
+        <w:rPr>
+          <w:rFonts w:asciiTheme="majorHAnsi" w:hAnsiTheme="majorHAnsi" w:cstheme="majorHAnsi"/>
+          <w:color w:val="000000" w:themeColor="text1"/>
+        </w:rPr>
+        <w:t>gained</w:t>
+      </w:r>
+      <w:r>
+        <w:rPr>
+          <w:rFonts w:asciiTheme="majorHAnsi" w:hAnsiTheme="majorHAnsi" w:cstheme="majorHAnsi"/>
+          <w:color w:val="000000" w:themeColor="text1"/>
+        </w:rPr>
+        <w:t xml:space="preserve"> </w:t>
+      </w:r>
+      <w:r>
+        <w:rPr>
+          <w:rFonts w:asciiTheme="majorHAnsi" w:hAnsiTheme="majorHAnsi" w:cstheme="majorHAnsi"/>
+          <w:color w:val="000000" w:themeColor="text1"/>
+        </w:rPr>
+        <w:t>over 4</w:t>
+      </w:r>
+      <w:r>
+        <w:rPr>
+          <w:rFonts w:asciiTheme="majorHAnsi" w:hAnsiTheme="majorHAnsi" w:cstheme="majorHAnsi"/>
+          <w:color w:val="000000" w:themeColor="text1"/>
+        </w:rPr>
+        <w:t>5</w:t>
+      </w:r>
+      <w:r>
+        <w:rPr>
+          <w:rFonts w:asciiTheme="majorHAnsi" w:hAnsiTheme="majorHAnsi" w:cstheme="majorHAnsi"/>
+          <w:color w:val="000000" w:themeColor="text1"/>
+        </w:rPr>
+        <w:t xml:space="preserve">0 sign-ups </w:t>
+      </w:r>
+      <w:r>
+        <w:rPr>
+          <w:rFonts w:asciiTheme="majorHAnsi" w:hAnsiTheme="majorHAnsi" w:cstheme="majorHAnsi"/>
+          <w:color w:val="000000" w:themeColor="text1"/>
+        </w:rPr>
+        <w:t>for</w:t>
+      </w:r>
+      <w:r>
+        <w:rPr>
+          <w:rFonts w:asciiTheme="majorHAnsi" w:hAnsiTheme="majorHAnsi" w:cstheme="majorHAnsi"/>
+          <w:color w:val="000000" w:themeColor="text1"/>
+        </w:rPr>
+        <w:t xml:space="preserve"> club’s </w:t>
+      </w:r>
+      <w:r>
+        <w:rPr>
+          <w:rFonts w:asciiTheme="majorHAnsi" w:hAnsiTheme="majorHAnsi" w:cstheme="majorHAnsi"/>
+          <w:color w:val="000000" w:themeColor="text1"/>
+        </w:rPr>
+        <w:t>newsletter</w:t>
+      </w:r>
+      <w:r>
+        <w:rPr>
+          <w:rFonts w:asciiTheme="majorHAnsi" w:hAnsiTheme="majorHAnsi" w:cstheme="majorHAnsi"/>
+          <w:color w:val="000000" w:themeColor="text1"/>
+        </w:rPr>
+        <w:t>.</w:t>
+      </w:r>
+    </w:p>
+    <w:p>
+      <w:pPr>
+        <w:pStyle w:val="ListParagraph"/>
+        <w:numPr>
+          <w:ilvl w:val="0"/>
+          <w:numId w:val="4"/>
+        </w:numPr>
+        <w:spacing w:after="0" w:line="276" w:lineRule="auto"/>
+        <w:ind w:left="450"/>
+        <w:rPr>
+          <w:rFonts w:asciiTheme="majorHAnsi" w:hAnsiTheme="majorHAnsi" w:cstheme="majorHAnsi"/>
+          <w:color w:val="000000" w:themeColor="text1"/>
+        </w:rPr>
+      </w:pPr>
+      <w:r>
+        <w:rPr>
+          <w:rFonts w:asciiTheme="majorHAnsi" w:hAnsiTheme="majorHAnsi" w:cstheme="majorHAnsi"/>
+          <w:color w:val="000000" w:themeColor="text1"/>
+        </w:rPr>
+        <w:t>Increase</w:t>
+      </w:r>
+      <w:r>
+        <w:rPr>
+          <w:rFonts w:asciiTheme="majorHAnsi" w:hAnsiTheme="majorHAnsi" w:cstheme="majorHAnsi"/>
+          <w:color w:val="000000" w:themeColor="text1"/>
+        </w:rPr>
+        <w:t>d</w:t>
+      </w:r>
+      <w:r>
+        <w:rPr>
+          <w:rFonts w:asciiTheme="majorHAnsi" w:hAnsiTheme="majorHAnsi" w:cstheme="majorHAnsi"/>
+          <w:color w:val="000000" w:themeColor="text1"/>
+        </w:rPr>
+        <w:t xml:space="preserve"> </w:t>
+      </w:r>
+      <w:r>
+        <w:rPr>
+          <w:rFonts w:asciiTheme="majorHAnsi" w:hAnsiTheme="majorHAnsi" w:cstheme="majorHAnsi"/>
+          <w:color w:val="000000" w:themeColor="text1"/>
+        </w:rPr>
+        <w:t xml:space="preserve">club’s </w:t>
+      </w:r>
+      <w:r>
+        <w:rPr>
+          <w:rFonts w:asciiTheme="majorHAnsi" w:hAnsiTheme="majorHAnsi" w:cstheme="majorHAnsi"/>
+          <w:color w:val="000000" w:themeColor="text1"/>
+        </w:rPr>
+        <w:t>reputation</w:t>
+      </w:r>
+      <w:r>
+        <w:rPr>
+          <w:rFonts w:asciiTheme="majorHAnsi" w:hAnsiTheme="majorHAnsi" w:cstheme="majorHAnsi"/>
+          <w:color w:val="000000" w:themeColor="text1"/>
+        </w:rPr>
+        <w:t xml:space="preserve"> and member</w:t>
+      </w:r>
+      <w:r>
+        <w:rPr>
+          <w:rFonts w:asciiTheme="majorHAnsi" w:hAnsiTheme="majorHAnsi" w:cstheme="majorHAnsi"/>
+          <w:color w:val="000000" w:themeColor="text1"/>
+        </w:rPr>
+        <w:t xml:space="preserve">’s </w:t>
+      </w:r>
+      <w:r>
+        <w:rPr>
+          <w:rFonts w:asciiTheme="majorHAnsi" w:hAnsiTheme="majorHAnsi" w:cstheme="majorHAnsi"/>
+          <w:color w:val="000000" w:themeColor="text1"/>
+        </w:rPr>
+        <w:t>involvement</w:t>
+      </w:r>
+      <w:r>
+        <w:rPr>
+          <w:rFonts w:asciiTheme="majorHAnsi" w:hAnsiTheme="majorHAnsi" w:cstheme="majorHAnsi"/>
+          <w:color w:val="000000" w:themeColor="text1"/>
+        </w:rPr>
+        <w:t xml:space="preserve"> </w:t>
+      </w:r>
+      <w:r>
+        <w:rPr>
+          <w:rFonts w:asciiTheme="majorHAnsi" w:hAnsiTheme="majorHAnsi" w:cstheme="majorHAnsi"/>
+          <w:color w:val="000000" w:themeColor="text1"/>
+        </w:rPr>
+        <w:t xml:space="preserve">by </w:t>
+      </w:r>
+      <w:r>
+        <w:rPr>
+          <w:rFonts w:asciiTheme="majorHAnsi" w:hAnsiTheme="majorHAnsi" w:cstheme="majorHAnsi"/>
+          <w:color w:val="000000" w:themeColor="text1"/>
+        </w:rPr>
+        <w:t>document</w:t>
+      </w:r>
+      <w:r>
+        <w:rPr>
+          <w:rFonts w:asciiTheme="majorHAnsi" w:hAnsiTheme="majorHAnsi" w:cstheme="majorHAnsi"/>
+          <w:color w:val="000000" w:themeColor="text1"/>
+        </w:rPr>
+        <w:t>ing</w:t>
+      </w:r>
+      <w:r>
+        <w:rPr>
+          <w:rFonts w:asciiTheme="majorHAnsi" w:hAnsiTheme="majorHAnsi" w:cstheme="majorHAnsi"/>
+          <w:color w:val="000000" w:themeColor="text1"/>
+        </w:rPr>
+        <w:t xml:space="preserve"> club</w:t>
+      </w:r>
+      <w:r>
+        <w:rPr>
+          <w:rFonts w:asciiTheme="majorHAnsi" w:hAnsiTheme="majorHAnsi" w:cstheme="majorHAnsi"/>
+          <w:color w:val="000000" w:themeColor="text1"/>
+        </w:rPr>
+        <w:t>’s weekly activity</w:t>
+      </w:r>
+      <w:r>
+        <w:rPr>
+          <w:rFonts w:asciiTheme="majorHAnsi" w:hAnsiTheme="majorHAnsi" w:cstheme="majorHAnsi"/>
+          <w:color w:val="000000" w:themeColor="text1"/>
+        </w:rPr>
+        <w:t xml:space="preserve"> on YouTube, Facebook, and club’s website</w:t>
+      </w:r>
+      <w:r>
+        <w:rPr>
+          <w:rFonts w:asciiTheme="majorHAnsi" w:hAnsiTheme="majorHAnsi" w:cstheme="majorHAnsi"/>
+          <w:color w:val="000000" w:themeColor="text1"/>
+        </w:rPr>
+        <w:t>.</w:t>
+      </w:r>
+    </w:p>
+    <w:p>
+      <w:pPr>
+        <w:pBdr>
+          <w:top w:val="dashed" w:sz="4" w:space="1" w:color="D0CECE" w:themeColor="background2" w:themeShade="E6"/>
+        </w:pBdr>
+        <w:spacing w:before="120" w:after="0" w:line="276" w:lineRule="auto"/>
+        <w:rPr>
+          <w:rFonts w:asciiTheme="majorHAnsi" w:hAnsiTheme="majorHAnsi" w:cstheme="majorHAnsi"/>
+          <w:b/>
+          <w:color w:val="000000" w:themeColor="text1"/>
+        </w:rPr>
+      </w:pPr>
+      <w:r>
+        <w:rPr>
+          <w:rFonts w:asciiTheme="majorHAnsi" w:hAnsiTheme="majorHAnsi" w:cstheme="majorHAnsi"/>
+          <w:b/>
+          <w:color w:val="000000" w:themeColor="text1"/>
+        </w:rPr>
+        <w:t>De Anza Information and Computer Science Lab</w:t>
+      </w:r>
+      <w:r>
+        <w:rPr>
+          <w:rFonts w:asciiTheme="majorHAnsi" w:hAnsiTheme="majorHAnsi" w:cstheme="majorHAnsi"/>
+          <w:b/>
+          <w:color w:val="000000" w:themeColor="text1"/>
+        </w:rPr>
+        <w:tab/>
+      </w:r>
+      <w:r>
+        <w:rPr>
+          <w:rFonts w:asciiTheme="majorHAnsi" w:hAnsiTheme="majorHAnsi" w:cstheme="majorHAnsi"/>
+          <w:b/>
+          <w:color w:val="000000" w:themeColor="text1"/>
+        </w:rPr>
+        <w:tab/>
+      </w:r>
+      <w:r>
+        <w:rPr>
+          <w:rFonts w:asciiTheme="majorHAnsi" w:hAnsiTheme="majorHAnsi" w:cstheme="majorHAnsi"/>
+          <w:b/>
+          <w:color w:val="000000" w:themeColor="text1"/>
+        </w:rPr>
+        <w:tab/>
+      </w:r>
+      <w:r>
+        <w:rPr>
+          <w:rFonts w:asciiTheme="majorHAnsi" w:hAnsiTheme="majorHAnsi" w:cstheme="majorHAnsi"/>
+          <w:b/>
+          <w:color w:val="000000" w:themeColor="text1"/>
+        </w:rPr>
+        <w:tab/>
+      </w:r>
+      <w:r>
+        <w:rPr>
+          <w:rFonts w:asciiTheme="majorHAnsi" w:hAnsiTheme="majorHAnsi" w:cstheme="majorHAnsi"/>
+          <w:b/>
+          <w:color w:val="000000" w:themeColor="text1"/>
+        </w:rPr>
+        <w:tab/>
+      </w:r>
+      <w:r>
+        <w:rPr>
+          <w:rFonts w:asciiTheme="majorHAnsi" w:hAnsiTheme="majorHAnsi" w:cstheme="majorHAnsi"/>
+          <w:b/>
+          <w:color w:val="000000" w:themeColor="text1"/>
+        </w:rPr>
+        <w:tab/>
+        <w:t>De Anza College, CA</w:t>
+      </w:r>
+    </w:p>
+    <w:p>
+      <w:pPr>
+        <w:spacing w:after="0" w:line="276" w:lineRule="auto"/>
+        <w:rPr>
+          <w:rFonts w:asciiTheme="majorHAnsi" w:hAnsiTheme="majorHAnsi" w:cstheme="majorHAnsi"/>
+          <w:i/>
+          <w:color w:val="000000" w:themeColor="text1"/>
+        </w:rPr>
+      </w:pPr>
+      <w:r>
+        <w:rPr>
+          <w:rFonts w:asciiTheme="majorHAnsi" w:hAnsiTheme="majorHAnsi" w:cstheme="majorHAnsi"/>
+          <w:color w:val="000000" w:themeColor="text1"/>
+        </w:rPr>
+        <w:t>Lab Assistant/TA</w:t>
+      </w:r>
+      <w:r>
+        <w:rPr>
+          <w:rFonts w:asciiTheme="majorHAnsi" w:hAnsiTheme="majorHAnsi" w:cstheme="majorHAnsi"/>
+          <w:color w:val="000000" w:themeColor="text1"/>
+        </w:rPr>
+        <w:tab/>
+      </w:r>
+      <w:r>
+        <w:rPr>
+          <w:rFonts w:asciiTheme="majorHAnsi" w:hAnsiTheme="majorHAnsi" w:cstheme="majorHAnsi"/>
+          <w:color w:val="000000" w:themeColor="text1"/>
+        </w:rPr>
+        <w:tab/>
+      </w:r>
+      <w:r>
+        <w:rPr>
+          <w:rFonts w:asciiTheme="majorHAnsi" w:hAnsiTheme="majorHAnsi" w:cstheme="majorHAnsi"/>
+          <w:color w:val="000000" w:themeColor="text1"/>
+        </w:rPr>
+        <w:tab/>
+      </w:r>
+      <w:r>
+        <w:rPr>
+          <w:rFonts w:asciiTheme="majorHAnsi" w:hAnsiTheme="majorHAnsi" w:cstheme="majorHAnsi"/>
+          <w:color w:val="000000" w:themeColor="text1"/>
+        </w:rPr>
+        <w:tab/>
+      </w:r>
+      <w:r>
+        <w:rPr>
+          <w:rFonts w:asciiTheme="majorHAnsi" w:hAnsiTheme="majorHAnsi" w:cstheme="majorHAnsi"/>
+          <w:color w:val="000000" w:themeColor="text1"/>
+        </w:rPr>
+        <w:tab/>
+      </w:r>
+      <w:r>
+        <w:rPr>
+          <w:rFonts w:asciiTheme="majorHAnsi" w:hAnsiTheme="majorHAnsi" w:cstheme="majorHAnsi"/>
+          <w:color w:val="000000" w:themeColor="text1"/>
+        </w:rPr>
+        <w:tab/>
+      </w:r>
+      <w:r>
+        <w:rPr>
+          <w:rFonts w:asciiTheme="majorHAnsi" w:hAnsiTheme="majorHAnsi" w:cstheme="majorHAnsi"/>
+          <w:color w:val="000000" w:themeColor="text1"/>
+        </w:rPr>
+        <w:tab/>
+      </w:r>
+      <w:r>
+        <w:rPr>
+          <w:rFonts w:asciiTheme="majorHAnsi" w:hAnsiTheme="majorHAnsi" w:cstheme="majorHAnsi"/>
+          <w:color w:val="000000" w:themeColor="text1"/>
+        </w:rPr>
+        <w:tab/>
+      </w:r>
+      <w:r>
+        <w:rPr>
+          <w:rFonts w:asciiTheme="majorHAnsi" w:hAnsiTheme="majorHAnsi" w:cstheme="majorHAnsi"/>
+          <w:color w:val="000000" w:themeColor="text1"/>
+        </w:rPr>
+        <w:tab/>
+      </w:r>
+      <w:r>
+        <w:rPr>
+          <w:rFonts w:asciiTheme="majorHAnsi" w:hAnsiTheme="majorHAnsi" w:cstheme="majorHAnsi"/>
+          <w:i/>
+          <w:color w:val="000000" w:themeColor="text1"/>
+        </w:rPr>
+        <w:t>Aug. 2015 – Jun. 2017</w:t>
       </w:r>
     </w:p>
     <w:p>
@@ -1348,755 +2399,22 @@
         <w:ind w:left="450"/>
         <w:rPr>
           <w:rFonts w:asciiTheme="majorHAnsi" w:hAnsiTheme="majorHAnsi" w:cstheme="majorHAnsi"/>
-        </w:rPr>
-      </w:pPr>
-      <w:r>
-        <w:rPr>
-          <w:rFonts w:asciiTheme="majorHAnsi" w:hAnsiTheme="majorHAnsi" w:cstheme="majorHAnsi"/>
-        </w:rPr>
-        <w:t>Integrated MongoDB as database to store and modify data of users.</w:t>
-      </w:r>
-    </w:p>
-    <w:p>
-      <w:pPr>
-        <w:spacing w:before="120" w:after="0" w:line="276" w:lineRule="auto"/>
-        <w:rPr>
-          <w:rFonts w:cstheme="minorHAnsi"/>
-          <w:b/>
-          <w:color w:val="1F4E79" w:themeColor="accent5" w:themeShade="80"/>
-          <w:sz w:val="28"/>
-          <w:szCs w:val="28"/>
-        </w:rPr>
-      </w:pPr>
-      <w:r>
-        <w:rPr>
-          <w:rFonts w:cstheme="minorHAnsi"/>
-          <w:b/>
-          <w:color w:val="1F4E79" w:themeColor="accent5" w:themeShade="80"/>
-          <w:sz w:val="28"/>
-          <w:szCs w:val="28"/>
-        </w:rPr>
-        <w:t>EXPERIENCE</w:t>
-      </w:r>
-      <w:r>
-        <w:rPr>
-          <w:rFonts w:cstheme="minorHAnsi"/>
-          <w:b/>
-          <w:color w:val="1F4E79" w:themeColor="accent5" w:themeShade="80"/>
-          <w:sz w:val="28"/>
-          <w:szCs w:val="28"/>
-        </w:rPr>
-        <w:t>S</w:t>
-      </w:r>
-    </w:p>
-    <w:p>
-      <w:pPr>
-        <w:spacing w:after="0" w:line="276" w:lineRule="auto"/>
-        <w:rPr>
-          <w:rFonts w:asciiTheme="majorHAnsi" w:hAnsiTheme="majorHAnsi" w:cstheme="majorHAnsi"/>
-          <w:b/>
-        </w:rPr>
-      </w:pPr>
-      <w:r>
-        <w:rPr>
-          <w:rFonts w:asciiTheme="majorHAnsi" w:hAnsiTheme="majorHAnsi" w:cstheme="majorHAnsi"/>
-          <w:b/>
-        </w:rPr>
-        <w:t>Vietnamese Eucharistic Youth Movement (VEYM)</w:t>
-      </w:r>
-      <w:r>
-        <w:rPr>
-          <w:rFonts w:asciiTheme="majorHAnsi" w:hAnsiTheme="majorHAnsi" w:cstheme="majorHAnsi"/>
-          <w:b/>
-        </w:rPr>
-        <w:tab/>
-      </w:r>
-      <w:r>
-        <w:rPr>
-          <w:rFonts w:asciiTheme="majorHAnsi" w:hAnsiTheme="majorHAnsi" w:cstheme="majorHAnsi"/>
-          <w:b/>
-        </w:rPr>
-        <w:tab/>
-      </w:r>
-      <w:r>
-        <w:rPr>
-          <w:rFonts w:asciiTheme="majorHAnsi" w:hAnsiTheme="majorHAnsi" w:cstheme="majorHAnsi"/>
-          <w:b/>
-        </w:rPr>
-        <w:tab/>
-      </w:r>
-      <w:r>
-        <w:rPr>
-          <w:rFonts w:asciiTheme="majorHAnsi" w:hAnsiTheme="majorHAnsi" w:cstheme="majorHAnsi"/>
-          <w:b/>
-        </w:rPr>
-        <w:tab/>
-      </w:r>
-      <w:r>
-        <w:rPr>
-          <w:rFonts w:asciiTheme="majorHAnsi" w:hAnsiTheme="majorHAnsi" w:cstheme="majorHAnsi"/>
-          <w:b/>
-        </w:rPr>
-        <w:tab/>
-      </w:r>
-      <w:bookmarkStart w:id="0" w:name="_GoBack"/>
-      <w:bookmarkEnd w:id="0"/>
-      <w:r>
-        <w:rPr>
-          <w:rFonts w:asciiTheme="majorHAnsi" w:hAnsiTheme="majorHAnsi" w:cstheme="majorHAnsi"/>
-          <w:b/>
-        </w:rPr>
-        <w:t>San Jose, CA</w:t>
-      </w:r>
-    </w:p>
-    <w:p>
-      <w:pPr>
-        <w:spacing w:after="0" w:line="276" w:lineRule="auto"/>
-        <w:rPr>
-          <w:rFonts w:asciiTheme="majorHAnsi" w:hAnsiTheme="majorHAnsi" w:cstheme="majorHAnsi"/>
-          <w:i/>
-        </w:rPr>
-      </w:pPr>
-      <w:r>
-        <w:rPr>
-          <w:rFonts w:asciiTheme="majorHAnsi" w:hAnsiTheme="majorHAnsi" w:cstheme="majorHAnsi"/>
-          <w:i/>
-        </w:rPr>
-        <w:t>Webmaster/Youth Leader (vsl-tntt.org)</w:t>
-      </w:r>
-      <w:r>
-        <w:rPr>
-          <w:rFonts w:asciiTheme="majorHAnsi" w:hAnsiTheme="majorHAnsi" w:cstheme="majorHAnsi"/>
-          <w:i/>
-        </w:rPr>
-        <w:tab/>
-      </w:r>
-      <w:r>
-        <w:rPr>
-          <w:rFonts w:asciiTheme="majorHAnsi" w:hAnsiTheme="majorHAnsi" w:cstheme="majorHAnsi"/>
-          <w:i/>
-        </w:rPr>
-        <w:tab/>
-      </w:r>
-      <w:r>
-        <w:rPr>
-          <w:rFonts w:asciiTheme="majorHAnsi" w:hAnsiTheme="majorHAnsi" w:cstheme="majorHAnsi"/>
-          <w:i/>
-        </w:rPr>
-        <w:tab/>
-      </w:r>
-      <w:r>
-        <w:rPr>
-          <w:rFonts w:asciiTheme="majorHAnsi" w:hAnsiTheme="majorHAnsi" w:cstheme="majorHAnsi"/>
-          <w:i/>
-        </w:rPr>
-        <w:tab/>
-      </w:r>
-      <w:r>
-        <w:rPr>
-          <w:rFonts w:asciiTheme="majorHAnsi" w:hAnsiTheme="majorHAnsi" w:cstheme="majorHAnsi"/>
-          <w:i/>
-        </w:rPr>
-        <w:tab/>
-      </w:r>
-      <w:r>
-        <w:rPr>
-          <w:rFonts w:asciiTheme="majorHAnsi" w:hAnsiTheme="majorHAnsi" w:cstheme="majorHAnsi"/>
-          <w:i/>
-        </w:rPr>
-        <w:tab/>
-      </w:r>
-      <w:r>
-        <w:rPr>
-          <w:rFonts w:asciiTheme="majorHAnsi" w:hAnsiTheme="majorHAnsi" w:cstheme="majorHAnsi"/>
-          <w:i/>
-        </w:rPr>
-        <w:tab/>
-        <w:t>Jul. 2016 – Present</w:t>
-      </w:r>
-    </w:p>
-    <w:p>
-      <w:pPr>
-        <w:pStyle w:val="ListParagraph"/>
-        <w:numPr>
-          <w:ilvl w:val="0"/>
-          <w:numId w:val="4"/>
-        </w:numPr>
-        <w:spacing w:after="0" w:line="276" w:lineRule="auto"/>
-        <w:ind w:left="450"/>
-        <w:rPr>
-          <w:rFonts w:asciiTheme="majorHAnsi" w:hAnsiTheme="majorHAnsi" w:cstheme="majorHAnsi"/>
-        </w:rPr>
-      </w:pPr>
-      <w:r>
-        <w:rPr>
-          <w:rFonts w:asciiTheme="majorHAnsi" w:hAnsiTheme="majorHAnsi" w:cstheme="majorHAnsi"/>
-        </w:rPr>
-        <w:t>Led a website development project with a youth leader to increase communications between parents and the organization.</w:t>
-      </w:r>
-    </w:p>
-    <w:p>
-      <w:pPr>
-        <w:pStyle w:val="ListParagraph"/>
-        <w:numPr>
-          <w:ilvl w:val="0"/>
-          <w:numId w:val="4"/>
-        </w:numPr>
-        <w:spacing w:after="0" w:line="276" w:lineRule="auto"/>
-        <w:ind w:left="450"/>
-        <w:rPr>
-          <w:rFonts w:asciiTheme="majorHAnsi" w:hAnsiTheme="majorHAnsi" w:cstheme="majorHAnsi"/>
-        </w:rPr>
-      </w:pPr>
-      <w:r>
-        <w:rPr>
-          <w:rFonts w:asciiTheme="majorHAnsi" w:hAnsiTheme="majorHAnsi" w:cstheme="majorHAnsi"/>
-        </w:rPr>
-        <w:t>Aid fellow youth leaders in planning and facilitate weekly lessons and annual events for more than 50 youths.</w:t>
-      </w:r>
-    </w:p>
-    <w:p>
-      <w:pPr>
-        <w:pBdr>
-          <w:top w:val="dashed" w:sz="4" w:space="1" w:color="D0CECE" w:themeColor="background2" w:themeShade="E6"/>
-        </w:pBdr>
-        <w:spacing w:before="120" w:after="0" w:line="276" w:lineRule="auto"/>
-        <w:rPr>
-          <w:rFonts w:asciiTheme="majorHAnsi" w:hAnsiTheme="majorHAnsi" w:cstheme="majorHAnsi"/>
-          <w:b/>
-        </w:rPr>
-      </w:pPr>
-      <w:r>
-        <w:rPr>
-          <w:rFonts w:asciiTheme="majorHAnsi" w:hAnsiTheme="majorHAnsi" w:cstheme="majorHAnsi"/>
-          <w:b/>
-        </w:rPr>
-        <w:t>Artificial Intelligence at UCI</w:t>
-      </w:r>
-      <w:r>
-        <w:rPr>
-          <w:rFonts w:asciiTheme="majorHAnsi" w:hAnsiTheme="majorHAnsi" w:cstheme="majorHAnsi"/>
-          <w:b/>
-        </w:rPr>
-        <w:tab/>
-      </w:r>
-      <w:r>
-        <w:rPr>
-          <w:rFonts w:asciiTheme="majorHAnsi" w:hAnsiTheme="majorHAnsi" w:cstheme="majorHAnsi"/>
-          <w:b/>
-        </w:rPr>
-        <w:tab/>
-      </w:r>
-      <w:r>
-        <w:rPr>
-          <w:rFonts w:asciiTheme="majorHAnsi" w:hAnsiTheme="majorHAnsi" w:cstheme="majorHAnsi"/>
-          <w:b/>
-        </w:rPr>
-        <w:tab/>
-      </w:r>
-      <w:r>
-        <w:rPr>
-          <w:rFonts w:asciiTheme="majorHAnsi" w:hAnsiTheme="majorHAnsi" w:cstheme="majorHAnsi"/>
-          <w:b/>
-        </w:rPr>
-        <w:tab/>
-      </w:r>
-      <w:r>
-        <w:rPr>
-          <w:rFonts w:asciiTheme="majorHAnsi" w:hAnsiTheme="majorHAnsi" w:cstheme="majorHAnsi"/>
-          <w:b/>
-        </w:rPr>
-        <w:tab/>
-      </w:r>
-      <w:r>
-        <w:rPr>
-          <w:rFonts w:asciiTheme="majorHAnsi" w:hAnsiTheme="majorHAnsi" w:cstheme="majorHAnsi"/>
-          <w:b/>
-        </w:rPr>
-        <w:tab/>
-      </w:r>
-      <w:r>
-        <w:rPr>
-          <w:rFonts w:asciiTheme="majorHAnsi" w:hAnsiTheme="majorHAnsi" w:cstheme="majorHAnsi"/>
-          <w:b/>
-        </w:rPr>
-        <w:tab/>
-      </w:r>
-      <w:r>
-        <w:rPr>
-          <w:rFonts w:asciiTheme="majorHAnsi" w:hAnsiTheme="majorHAnsi" w:cstheme="majorHAnsi"/>
-          <w:b/>
-        </w:rPr>
-        <w:tab/>
-      </w:r>
-      <w:r>
-        <w:rPr>
-          <w:rFonts w:asciiTheme="majorHAnsi" w:hAnsiTheme="majorHAnsi" w:cstheme="majorHAnsi"/>
-          <w:b/>
-        </w:rPr>
-        <w:t>Irvine, CA</w:t>
-      </w:r>
-    </w:p>
-    <w:p>
-      <w:pPr>
-        <w:spacing w:after="0" w:line="276" w:lineRule="auto"/>
-        <w:rPr>
-          <w:rFonts w:asciiTheme="majorHAnsi" w:hAnsiTheme="majorHAnsi" w:cstheme="majorHAnsi"/>
-          <w:i/>
-        </w:rPr>
-      </w:pPr>
-      <w:r>
-        <w:rPr>
-          <w:rFonts w:asciiTheme="majorHAnsi" w:hAnsiTheme="majorHAnsi" w:cstheme="majorHAnsi"/>
-          <w:i/>
-        </w:rPr>
-        <w:t>Webmaster/</w:t>
-      </w:r>
-      <w:r>
-        <w:rPr>
-          <w:rFonts w:asciiTheme="majorHAnsi" w:hAnsiTheme="majorHAnsi" w:cstheme="majorHAnsi"/>
-          <w:i/>
-        </w:rPr>
-        <w:t>Co-</w:t>
-      </w:r>
-      <w:r>
-        <w:rPr>
-          <w:rFonts w:asciiTheme="majorHAnsi" w:hAnsiTheme="majorHAnsi" w:cstheme="majorHAnsi"/>
-          <w:i/>
-        </w:rPr>
-        <w:t>Historian (aiclub.ics.uci.edu)</w:t>
-      </w:r>
-      <w:r>
-        <w:rPr>
-          <w:rFonts w:asciiTheme="majorHAnsi" w:hAnsiTheme="majorHAnsi" w:cstheme="majorHAnsi"/>
-          <w:i/>
-        </w:rPr>
-        <w:tab/>
-      </w:r>
-      <w:r>
-        <w:rPr>
-          <w:rFonts w:asciiTheme="majorHAnsi" w:hAnsiTheme="majorHAnsi" w:cstheme="majorHAnsi"/>
-          <w:i/>
-        </w:rPr>
-        <w:tab/>
-      </w:r>
-      <w:r>
-        <w:rPr>
-          <w:rFonts w:asciiTheme="majorHAnsi" w:hAnsiTheme="majorHAnsi" w:cstheme="majorHAnsi"/>
-          <w:i/>
-        </w:rPr>
-        <w:tab/>
-      </w:r>
-      <w:r>
-        <w:rPr>
-          <w:rFonts w:asciiTheme="majorHAnsi" w:hAnsiTheme="majorHAnsi" w:cstheme="majorHAnsi"/>
-          <w:i/>
-        </w:rPr>
-        <w:tab/>
-      </w:r>
-      <w:r>
-        <w:rPr>
-          <w:rFonts w:asciiTheme="majorHAnsi" w:hAnsiTheme="majorHAnsi" w:cstheme="majorHAnsi"/>
-          <w:i/>
-        </w:rPr>
-        <w:tab/>
-      </w:r>
-      <w:r>
-        <w:rPr>
-          <w:rFonts w:asciiTheme="majorHAnsi" w:hAnsiTheme="majorHAnsi" w:cstheme="majorHAnsi"/>
-          <w:i/>
-        </w:rPr>
-        <w:tab/>
-      </w:r>
-      <w:r>
-        <w:rPr>
-          <w:rFonts w:asciiTheme="majorHAnsi" w:hAnsiTheme="majorHAnsi" w:cstheme="majorHAnsi"/>
-          <w:i/>
-        </w:rPr>
-        <w:t xml:space="preserve">Jan. 2018 – </w:t>
-      </w:r>
-      <w:r>
-        <w:rPr>
-          <w:rFonts w:asciiTheme="majorHAnsi" w:hAnsiTheme="majorHAnsi" w:cstheme="majorHAnsi"/>
-          <w:i/>
-        </w:rPr>
-        <w:t>Jan. 2019</w:t>
-      </w:r>
-    </w:p>
-    <w:p>
-      <w:pPr>
-        <w:pStyle w:val="ListParagraph"/>
-        <w:numPr>
-          <w:ilvl w:val="0"/>
-          <w:numId w:val="4"/>
-        </w:numPr>
-        <w:spacing w:after="0" w:line="276" w:lineRule="auto"/>
-        <w:ind w:left="450"/>
-        <w:rPr>
-          <w:rFonts w:asciiTheme="majorHAnsi" w:hAnsiTheme="majorHAnsi" w:cstheme="majorHAnsi"/>
-        </w:rPr>
-      </w:pPr>
-      <w:r>
-        <w:rPr>
-          <w:rFonts w:asciiTheme="majorHAnsi" w:hAnsiTheme="majorHAnsi" w:cstheme="majorHAnsi"/>
-        </w:rPr>
-        <w:t>D</w:t>
-      </w:r>
-      <w:r>
-        <w:rPr>
-          <w:rFonts w:asciiTheme="majorHAnsi" w:hAnsiTheme="majorHAnsi" w:cstheme="majorHAnsi"/>
-        </w:rPr>
-        <w:t>evelop</w:t>
-      </w:r>
-      <w:r>
-        <w:rPr>
-          <w:rFonts w:asciiTheme="majorHAnsi" w:hAnsiTheme="majorHAnsi" w:cstheme="majorHAnsi"/>
-        </w:rPr>
-        <w:t>ing</w:t>
-      </w:r>
-      <w:r>
-        <w:rPr>
-          <w:rFonts w:asciiTheme="majorHAnsi" w:hAnsiTheme="majorHAnsi" w:cstheme="majorHAnsi"/>
-        </w:rPr>
-        <w:t xml:space="preserve"> </w:t>
-      </w:r>
-      <w:r>
-        <w:rPr>
-          <w:rFonts w:asciiTheme="majorHAnsi" w:hAnsiTheme="majorHAnsi" w:cstheme="majorHAnsi"/>
-        </w:rPr>
-        <w:t xml:space="preserve">a professional </w:t>
-      </w:r>
-      <w:r>
-        <w:rPr>
-          <w:rFonts w:asciiTheme="majorHAnsi" w:hAnsiTheme="majorHAnsi" w:cstheme="majorHAnsi"/>
-        </w:rPr>
-        <w:t>website</w:t>
-      </w:r>
-      <w:r>
-        <w:rPr>
-          <w:rFonts w:asciiTheme="majorHAnsi" w:hAnsiTheme="majorHAnsi" w:cstheme="majorHAnsi"/>
-        </w:rPr>
-        <w:t xml:space="preserve"> for community outreach</w:t>
-      </w:r>
-      <w:r>
-        <w:rPr>
-          <w:rFonts w:asciiTheme="majorHAnsi" w:hAnsiTheme="majorHAnsi" w:cstheme="majorHAnsi"/>
-        </w:rPr>
-        <w:t xml:space="preserve"> </w:t>
-      </w:r>
-      <w:r>
-        <w:rPr>
-          <w:rFonts w:asciiTheme="majorHAnsi" w:hAnsiTheme="majorHAnsi" w:cstheme="majorHAnsi"/>
-        </w:rPr>
-        <w:t xml:space="preserve">and </w:t>
-      </w:r>
-      <w:r>
-        <w:rPr>
-          <w:rFonts w:asciiTheme="majorHAnsi" w:hAnsiTheme="majorHAnsi" w:cstheme="majorHAnsi"/>
-        </w:rPr>
-        <w:t>gained</w:t>
-      </w:r>
-      <w:r>
-        <w:rPr>
-          <w:rFonts w:asciiTheme="majorHAnsi" w:hAnsiTheme="majorHAnsi" w:cstheme="majorHAnsi"/>
-        </w:rPr>
-        <w:t xml:space="preserve"> </w:t>
-      </w:r>
-      <w:r>
-        <w:rPr>
-          <w:rFonts w:asciiTheme="majorHAnsi" w:hAnsiTheme="majorHAnsi" w:cstheme="majorHAnsi"/>
-        </w:rPr>
-        <w:t>over 4</w:t>
-      </w:r>
-      <w:r>
-        <w:rPr>
-          <w:rFonts w:asciiTheme="majorHAnsi" w:hAnsiTheme="majorHAnsi" w:cstheme="majorHAnsi"/>
-        </w:rPr>
-        <w:t>5</w:t>
-      </w:r>
-      <w:r>
-        <w:rPr>
-          <w:rFonts w:asciiTheme="majorHAnsi" w:hAnsiTheme="majorHAnsi" w:cstheme="majorHAnsi"/>
-        </w:rPr>
-        <w:t xml:space="preserve">0 sign-ups </w:t>
-      </w:r>
-      <w:r>
-        <w:rPr>
-          <w:rFonts w:asciiTheme="majorHAnsi" w:hAnsiTheme="majorHAnsi" w:cstheme="majorHAnsi"/>
-        </w:rPr>
-        <w:t>for</w:t>
-      </w:r>
-      <w:r>
-        <w:rPr>
-          <w:rFonts w:asciiTheme="majorHAnsi" w:hAnsiTheme="majorHAnsi" w:cstheme="majorHAnsi"/>
-        </w:rPr>
-        <w:t xml:space="preserve"> club’s </w:t>
-      </w:r>
-      <w:r>
-        <w:rPr>
-          <w:rFonts w:asciiTheme="majorHAnsi" w:hAnsiTheme="majorHAnsi" w:cstheme="majorHAnsi"/>
-        </w:rPr>
-        <w:t>newsletter</w:t>
-      </w:r>
-      <w:r>
-        <w:rPr>
-          <w:rFonts w:asciiTheme="majorHAnsi" w:hAnsiTheme="majorHAnsi" w:cstheme="majorHAnsi"/>
-        </w:rPr>
-        <w:t>.</w:t>
-      </w:r>
-    </w:p>
-    <w:p>
-      <w:pPr>
-        <w:pStyle w:val="ListParagraph"/>
-        <w:numPr>
-          <w:ilvl w:val="0"/>
-          <w:numId w:val="4"/>
-        </w:numPr>
-        <w:spacing w:after="0" w:line="276" w:lineRule="auto"/>
-        <w:ind w:left="450"/>
-        <w:rPr>
-          <w:rFonts w:asciiTheme="majorHAnsi" w:hAnsiTheme="majorHAnsi" w:cstheme="majorHAnsi"/>
-        </w:rPr>
-      </w:pPr>
-      <w:r>
-        <w:rPr>
-          <w:rFonts w:asciiTheme="majorHAnsi" w:hAnsiTheme="majorHAnsi" w:cstheme="majorHAnsi"/>
-        </w:rPr>
-        <w:t>Increase</w:t>
-      </w:r>
-      <w:r>
-        <w:rPr>
-          <w:rFonts w:asciiTheme="majorHAnsi" w:hAnsiTheme="majorHAnsi" w:cstheme="majorHAnsi"/>
-        </w:rPr>
-        <w:t>d</w:t>
-      </w:r>
-      <w:r>
-        <w:rPr>
-          <w:rFonts w:asciiTheme="majorHAnsi" w:hAnsiTheme="majorHAnsi" w:cstheme="majorHAnsi"/>
-        </w:rPr>
-        <w:t xml:space="preserve"> </w:t>
-      </w:r>
-      <w:r>
-        <w:rPr>
-          <w:rFonts w:asciiTheme="majorHAnsi" w:hAnsiTheme="majorHAnsi" w:cstheme="majorHAnsi"/>
-        </w:rPr>
-        <w:t xml:space="preserve">club’s </w:t>
-      </w:r>
-      <w:r>
-        <w:rPr>
-          <w:rFonts w:asciiTheme="majorHAnsi" w:hAnsiTheme="majorHAnsi" w:cstheme="majorHAnsi"/>
-        </w:rPr>
-        <w:t>reputation</w:t>
-      </w:r>
-      <w:r>
-        <w:rPr>
-          <w:rFonts w:asciiTheme="majorHAnsi" w:hAnsiTheme="majorHAnsi" w:cstheme="majorHAnsi"/>
-        </w:rPr>
-        <w:t xml:space="preserve"> and member</w:t>
-      </w:r>
-      <w:r>
-        <w:rPr>
-          <w:rFonts w:asciiTheme="majorHAnsi" w:hAnsiTheme="majorHAnsi" w:cstheme="majorHAnsi"/>
-        </w:rPr>
-        <w:t xml:space="preserve">’s </w:t>
-      </w:r>
-      <w:r>
-        <w:rPr>
-          <w:rFonts w:asciiTheme="majorHAnsi" w:hAnsiTheme="majorHAnsi" w:cstheme="majorHAnsi"/>
-        </w:rPr>
-        <w:t>involvement</w:t>
-      </w:r>
-      <w:r>
-        <w:rPr>
-          <w:rFonts w:asciiTheme="majorHAnsi" w:hAnsiTheme="majorHAnsi" w:cstheme="majorHAnsi"/>
-        </w:rPr>
-        <w:t xml:space="preserve"> </w:t>
-      </w:r>
-      <w:r>
-        <w:rPr>
-          <w:rFonts w:asciiTheme="majorHAnsi" w:hAnsiTheme="majorHAnsi" w:cstheme="majorHAnsi"/>
-        </w:rPr>
-        <w:t xml:space="preserve">by </w:t>
-      </w:r>
-      <w:r>
-        <w:rPr>
-          <w:rFonts w:asciiTheme="majorHAnsi" w:hAnsiTheme="majorHAnsi" w:cstheme="majorHAnsi"/>
-        </w:rPr>
-        <w:t>document</w:t>
-      </w:r>
-      <w:r>
-        <w:rPr>
-          <w:rFonts w:asciiTheme="majorHAnsi" w:hAnsiTheme="majorHAnsi" w:cstheme="majorHAnsi"/>
-        </w:rPr>
-        <w:t>ing</w:t>
-      </w:r>
-      <w:r>
-        <w:rPr>
-          <w:rFonts w:asciiTheme="majorHAnsi" w:hAnsiTheme="majorHAnsi" w:cstheme="majorHAnsi"/>
-        </w:rPr>
-        <w:t xml:space="preserve"> club</w:t>
-      </w:r>
-      <w:r>
-        <w:rPr>
-          <w:rFonts w:asciiTheme="majorHAnsi" w:hAnsiTheme="majorHAnsi" w:cstheme="majorHAnsi"/>
-        </w:rPr>
-        <w:t>’s weekly activity</w:t>
-      </w:r>
-      <w:r>
-        <w:rPr>
-          <w:rFonts w:asciiTheme="majorHAnsi" w:hAnsiTheme="majorHAnsi" w:cstheme="majorHAnsi"/>
-        </w:rPr>
-        <w:t xml:space="preserve"> on YouTube, Facebook, and club’s website</w:t>
-      </w:r>
-      <w:r>
-        <w:rPr>
-          <w:rFonts w:asciiTheme="majorHAnsi" w:hAnsiTheme="majorHAnsi" w:cstheme="majorHAnsi"/>
-        </w:rPr>
-        <w:t>.</w:t>
-      </w:r>
-    </w:p>
-    <w:p>
-      <w:pPr>
-        <w:pBdr>
-          <w:top w:val="dashed" w:sz="4" w:space="1" w:color="D0CECE" w:themeColor="background2" w:themeShade="E6"/>
-        </w:pBdr>
-        <w:spacing w:before="120" w:after="0" w:line="276" w:lineRule="auto"/>
-        <w:rPr>
-          <w:rFonts w:asciiTheme="majorHAnsi" w:hAnsiTheme="majorHAnsi" w:cstheme="majorHAnsi"/>
-          <w:b/>
-        </w:rPr>
-      </w:pPr>
-      <w:r>
-        <w:rPr>
-          <w:rFonts w:asciiTheme="majorHAnsi" w:hAnsiTheme="majorHAnsi" w:cstheme="majorHAnsi"/>
-          <w:b/>
-        </w:rPr>
-        <w:t>De Anza Information and Computer Science Lab</w:t>
-      </w:r>
-      <w:r>
-        <w:rPr>
-          <w:rFonts w:asciiTheme="majorHAnsi" w:hAnsiTheme="majorHAnsi" w:cstheme="majorHAnsi"/>
-          <w:b/>
-        </w:rPr>
-        <w:tab/>
-      </w:r>
-      <w:r>
-        <w:rPr>
-          <w:rFonts w:asciiTheme="majorHAnsi" w:hAnsiTheme="majorHAnsi" w:cstheme="majorHAnsi"/>
-          <w:b/>
-        </w:rPr>
-        <w:tab/>
-      </w:r>
-      <w:r>
-        <w:rPr>
-          <w:rFonts w:asciiTheme="majorHAnsi" w:hAnsiTheme="majorHAnsi" w:cstheme="majorHAnsi"/>
-          <w:b/>
-        </w:rPr>
-        <w:tab/>
-      </w:r>
-      <w:r>
-        <w:rPr>
-          <w:rFonts w:asciiTheme="majorHAnsi" w:hAnsiTheme="majorHAnsi" w:cstheme="majorHAnsi"/>
-          <w:b/>
-        </w:rPr>
-        <w:tab/>
-      </w:r>
-      <w:r>
-        <w:rPr>
-          <w:rFonts w:asciiTheme="majorHAnsi" w:hAnsiTheme="majorHAnsi" w:cstheme="majorHAnsi"/>
-          <w:b/>
-        </w:rPr>
-        <w:tab/>
-      </w:r>
-      <w:r>
-        <w:rPr>
-          <w:rFonts w:asciiTheme="majorHAnsi" w:hAnsiTheme="majorHAnsi" w:cstheme="majorHAnsi"/>
-          <w:b/>
-        </w:rPr>
-        <w:tab/>
-      </w:r>
-      <w:r>
-        <w:rPr>
-          <w:rFonts w:asciiTheme="majorHAnsi" w:hAnsiTheme="majorHAnsi" w:cstheme="majorHAnsi"/>
-          <w:b/>
-        </w:rPr>
-        <w:t>De Anza College, CA</w:t>
-      </w:r>
-    </w:p>
-    <w:p>
-      <w:pPr>
-        <w:spacing w:after="0" w:line="276" w:lineRule="auto"/>
-        <w:rPr>
-          <w:rFonts w:asciiTheme="majorHAnsi" w:hAnsiTheme="majorHAnsi" w:cstheme="majorHAnsi"/>
-          <w:i/>
-        </w:rPr>
-      </w:pPr>
-      <w:r>
-        <w:rPr>
-          <w:rFonts w:asciiTheme="majorHAnsi" w:hAnsiTheme="majorHAnsi" w:cstheme="majorHAnsi"/>
-        </w:rPr>
-        <w:t>Lab Assistant/TA</w:t>
-      </w:r>
-      <w:r>
-        <w:rPr>
-          <w:rFonts w:asciiTheme="majorHAnsi" w:hAnsiTheme="majorHAnsi" w:cstheme="majorHAnsi"/>
-        </w:rPr>
-        <w:tab/>
-      </w:r>
-      <w:r>
-        <w:rPr>
-          <w:rFonts w:asciiTheme="majorHAnsi" w:hAnsiTheme="majorHAnsi" w:cstheme="majorHAnsi"/>
-        </w:rPr>
-        <w:tab/>
-      </w:r>
-      <w:r>
-        <w:rPr>
-          <w:rFonts w:asciiTheme="majorHAnsi" w:hAnsiTheme="majorHAnsi" w:cstheme="majorHAnsi"/>
-        </w:rPr>
-        <w:tab/>
-      </w:r>
-      <w:r>
-        <w:rPr>
-          <w:rFonts w:asciiTheme="majorHAnsi" w:hAnsiTheme="majorHAnsi" w:cstheme="majorHAnsi"/>
-        </w:rPr>
-        <w:tab/>
-      </w:r>
-      <w:r>
-        <w:rPr>
-          <w:rFonts w:asciiTheme="majorHAnsi" w:hAnsiTheme="majorHAnsi" w:cstheme="majorHAnsi"/>
-        </w:rPr>
-        <w:tab/>
-      </w:r>
-      <w:r>
-        <w:rPr>
-          <w:rFonts w:asciiTheme="majorHAnsi" w:hAnsiTheme="majorHAnsi" w:cstheme="majorHAnsi"/>
-        </w:rPr>
-        <w:tab/>
-      </w:r>
-      <w:r>
-        <w:rPr>
-          <w:rFonts w:asciiTheme="majorHAnsi" w:hAnsiTheme="majorHAnsi" w:cstheme="majorHAnsi"/>
-        </w:rPr>
-        <w:tab/>
-      </w:r>
-      <w:r>
-        <w:rPr>
-          <w:rFonts w:asciiTheme="majorHAnsi" w:hAnsiTheme="majorHAnsi" w:cstheme="majorHAnsi"/>
-        </w:rPr>
-        <w:tab/>
-      </w:r>
-      <w:r>
-        <w:rPr>
-          <w:rFonts w:asciiTheme="majorHAnsi" w:hAnsiTheme="majorHAnsi" w:cstheme="majorHAnsi"/>
-        </w:rPr>
-        <w:tab/>
-      </w:r>
-      <w:r>
-        <w:rPr>
-          <w:rFonts w:asciiTheme="majorHAnsi" w:hAnsiTheme="majorHAnsi" w:cstheme="majorHAnsi"/>
-          <w:i/>
-        </w:rPr>
-        <w:t>Aug. 2015 – Jun. 2017</w:t>
+          <w:color w:val="000000" w:themeColor="text1"/>
+        </w:rPr>
+      </w:pPr>
+      <w:r>
+        <w:rPr>
+          <w:rFonts w:asciiTheme="majorHAnsi" w:hAnsiTheme="majorHAnsi" w:cstheme="majorHAnsi"/>
+          <w:color w:val="000000" w:themeColor="text1"/>
+        </w:rPr>
+        <w:t>R</w:t>
+      </w:r>
+      <w:r>
+        <w:rPr>
+          <w:rFonts w:asciiTheme="majorHAnsi" w:hAnsiTheme="majorHAnsi" w:cstheme="majorHAnsi"/>
+          <w:color w:val="000000" w:themeColor="text1"/>
+        </w:rPr>
+        <w:t>esolved knowledge deficiencies that students have in C++, Java, and data structures.</w:t>
       </w:r>
     </w:p>
     <w:p>
@@ -2110,33 +2428,50 @@
         <w:ind w:left="450"/>
         <w:rPr>
           <w:rFonts w:asciiTheme="majorHAnsi" w:hAnsiTheme="majorHAnsi" w:cstheme="majorHAnsi"/>
-        </w:rPr>
-      </w:pPr>
-      <w:r>
-        <w:rPr>
-          <w:rFonts w:asciiTheme="majorHAnsi" w:hAnsiTheme="majorHAnsi" w:cstheme="majorHAnsi"/>
-        </w:rPr>
-        <w:t>Patiently resolved knowledge deficiencies that students have in C++, Java, and data structures.</w:t>
-      </w:r>
-    </w:p>
-    <w:p>
-      <w:pPr>
-        <w:pStyle w:val="ListParagraph"/>
-        <w:numPr>
-          <w:ilvl w:val="0"/>
-          <w:numId w:val="10"/>
-        </w:numPr>
-        <w:spacing w:after="0" w:line="276" w:lineRule="auto"/>
-        <w:ind w:left="450"/>
-        <w:rPr>
-          <w:rFonts w:asciiTheme="majorHAnsi" w:hAnsiTheme="majorHAnsi" w:cstheme="majorHAnsi"/>
-        </w:rPr>
-      </w:pPr>
-      <w:r>
-        <w:rPr>
-          <w:rFonts w:asciiTheme="majorHAnsi" w:hAnsiTheme="majorHAnsi" w:cstheme="majorHAnsi"/>
-        </w:rPr>
-        <w:t>Diligently debugged students’ complex code while guiding them to follow adequate coding practices.</w:t>
+          <w:color w:val="000000" w:themeColor="text1"/>
+        </w:rPr>
+      </w:pPr>
+      <w:r>
+        <w:rPr>
+          <w:rFonts w:asciiTheme="majorHAnsi" w:hAnsiTheme="majorHAnsi" w:cstheme="majorHAnsi"/>
+          <w:color w:val="000000" w:themeColor="text1"/>
+        </w:rPr>
+        <w:t>D</w:t>
+      </w:r>
+      <w:r>
+        <w:rPr>
+          <w:rFonts w:asciiTheme="majorHAnsi" w:hAnsiTheme="majorHAnsi" w:cstheme="majorHAnsi"/>
+          <w:color w:val="000000" w:themeColor="text1"/>
+        </w:rPr>
+        <w:t xml:space="preserve">ebugged students’ </w:t>
+      </w:r>
+      <w:r>
+        <w:rPr>
+          <w:rFonts w:asciiTheme="majorHAnsi" w:hAnsiTheme="majorHAnsi" w:cstheme="majorHAnsi"/>
+          <w:color w:val="000000" w:themeColor="text1"/>
+        </w:rPr>
+        <w:t>programming homework</w:t>
+      </w:r>
+      <w:r>
+        <w:rPr>
+          <w:rFonts w:asciiTheme="majorHAnsi" w:hAnsiTheme="majorHAnsi" w:cstheme="majorHAnsi"/>
+          <w:color w:val="000000" w:themeColor="text1"/>
+        </w:rPr>
+        <w:t xml:space="preserve"> while </w:t>
+      </w:r>
+      <w:r>
+        <w:rPr>
+          <w:rFonts w:asciiTheme="majorHAnsi" w:hAnsiTheme="majorHAnsi" w:cstheme="majorHAnsi"/>
+          <w:color w:val="000000" w:themeColor="text1"/>
+        </w:rPr>
+        <w:t>help</w:t>
+      </w:r>
+      <w:r>
+        <w:rPr>
+          <w:rFonts w:asciiTheme="majorHAnsi" w:hAnsiTheme="majorHAnsi" w:cstheme="majorHAnsi"/>
+          <w:color w:val="000000" w:themeColor="text1"/>
+        </w:rPr>
+        <w:t xml:space="preserve"> them to follow adequate coding practices.</w:t>
       </w:r>
     </w:p>
     <w:sectPr>
@@ -4125,7 +4460,7 @@
 </file>
 
 <file path=customXml/itemProps1.xml><?xml version="1.0" encoding="utf-8"?>
-<ds:datastoreItem xmlns:ds="http://schemas.openxmlformats.org/officeDocument/2006/customXml" ds:itemID="{9AF7BC0D-DC8C-FB41-B171-2FAEF5C98B49}">
+<ds:datastoreItem xmlns:ds="http://schemas.openxmlformats.org/officeDocument/2006/customXml" ds:itemID="{4254ED1A-E125-F744-8331-C9B51F65F349}">
   <ds:schemaRefs>
     <ds:schemaRef ds:uri="http://schemas.openxmlformats.org/officeDocument/2006/bibliography"/>
   </ds:schemaRefs>

--- a/Khoa_Nguyen_Resume.docx
+++ b/Khoa_Nguyen_Resume.docx
@@ -10,8 +10,8 @@
           <w:rFonts w:cstheme="minorHAnsi"/>
           <w:b/>
           <w:color w:val="000000" w:themeColor="text1"/>
-          <w:sz w:val="36"/>
-          <w:szCs w:val="36"/>
+          <w:sz w:val="40"/>
+          <w:szCs w:val="40"/>
         </w:rPr>
       </w:pPr>
       <w:r>
@@ -19,10 +19,148 @@
           <w:rFonts w:cstheme="minorHAnsi"/>
           <w:b/>
           <w:color w:val="000000" w:themeColor="text1"/>
-          <w:sz w:val="36"/>
-          <w:szCs w:val="36"/>
+          <w:sz w:val="40"/>
+          <w:szCs w:val="40"/>
         </w:rPr>
         <w:t>Khoa Nguyen</w:t>
+      </w:r>
+    </w:p>
+    <w:p>
+      <w:pPr>
+        <w:spacing w:after="0" w:line="240" w:lineRule="auto"/>
+        <w:jc w:val="center"/>
+        <w:rPr>
+          <w:rFonts w:cstheme="minorHAnsi"/>
+          <w:color w:val="000000" w:themeColor="text1"/>
+        </w:rPr>
+      </w:pPr>
+      <w:r>
+        <w:rPr>
+          <w:rFonts w:cstheme="minorHAnsi"/>
+          <w:color w:val="000000" w:themeColor="text1"/>
+        </w:rPr>
+        <w:t xml:space="preserve">408-712-2354 | Irvine, CA | </w:t>
+      </w:r>
+      <w:r>
+        <w:rPr>
+          <w:rFonts w:cstheme="minorHAnsi"/>
+          <w:color w:val="000000" w:themeColor="text1"/>
+        </w:rPr>
+        <w:t>henrykhoanguyen@gmail.com</w:t>
+      </w:r>
+      <w:r>
+        <w:rPr>
+          <w:rFonts w:cstheme="minorHAnsi"/>
+          <w:color w:val="000000" w:themeColor="text1"/>
+        </w:rPr>
+        <w:t xml:space="preserve"> </w:t>
+      </w:r>
+      <w:r>
+        <w:rPr>
+          <w:rFonts w:cstheme="minorHAnsi"/>
+          <w:color w:val="000000" w:themeColor="text1"/>
+        </w:rPr>
+        <w:t>|</w:t>
+      </w:r>
+      <w:r>
+        <w:rPr>
+          <w:rFonts w:cstheme="minorHAnsi"/>
+          <w:color w:val="000000" w:themeColor="text1"/>
+        </w:rPr>
+        <w:t xml:space="preserve"> </w:t>
+      </w:r>
+      <w:r>
+        <w:rPr>
+          <w:rFonts w:cstheme="minorHAnsi"/>
+          <w:color w:val="000000" w:themeColor="text1"/>
+        </w:rPr>
+        <w:t>github.com/henrykhoanguyen</w:t>
+      </w:r>
+    </w:p>
+    <w:p>
+      <w:pPr>
+        <w:pBdr>
+          <w:top w:val="single" w:sz="12" w:space="1" w:color="auto"/>
+        </w:pBdr>
+        <w:spacing w:before="120" w:after="0" w:line="276" w:lineRule="auto"/>
+        <w:rPr>
+          <w:rFonts w:cstheme="minorHAnsi"/>
+          <w:b/>
+          <w:color w:val="000000" w:themeColor="text1"/>
+          <w:sz w:val="28"/>
+          <w:szCs w:val="28"/>
+        </w:rPr>
+      </w:pPr>
+      <w:r>
+        <w:rPr>
+          <w:rFonts w:cstheme="minorHAnsi"/>
+          <w:b/>
+          <w:color w:val="000000" w:themeColor="text1"/>
+          <w:sz w:val="28"/>
+          <w:szCs w:val="28"/>
+        </w:rPr>
+        <w:t>EDUCATION</w:t>
+      </w:r>
+      <w:r>
+        <w:rPr>
+          <w:rFonts w:cstheme="minorHAnsi"/>
+          <w:b/>
+          <w:color w:val="000000" w:themeColor="text1"/>
+          <w:sz w:val="28"/>
+          <w:szCs w:val="28"/>
+        </w:rPr>
+        <w:tab/>
+      </w:r>
+      <w:r>
+        <w:rPr>
+          <w:rFonts w:cstheme="minorHAnsi"/>
+          <w:b/>
+          <w:color w:val="000000" w:themeColor="text1"/>
+          <w:sz w:val="28"/>
+          <w:szCs w:val="28"/>
+        </w:rPr>
+        <w:tab/>
+      </w:r>
+      <w:r>
+        <w:rPr>
+          <w:rFonts w:cstheme="minorHAnsi"/>
+          <w:b/>
+          <w:color w:val="000000" w:themeColor="text1"/>
+          <w:sz w:val="28"/>
+          <w:szCs w:val="28"/>
+        </w:rPr>
+        <w:tab/>
+      </w:r>
+      <w:r>
+        <w:rPr>
+          <w:rFonts w:cstheme="minorHAnsi"/>
+          <w:b/>
+          <w:color w:val="000000" w:themeColor="text1"/>
+          <w:sz w:val="28"/>
+          <w:szCs w:val="28"/>
+        </w:rPr>
+        <w:tab/>
+      </w:r>
+      <w:r>
+        <w:rPr>
+          <w:rFonts w:cstheme="minorHAnsi"/>
+          <w:b/>
+          <w:color w:val="000000" w:themeColor="text1"/>
+          <w:sz w:val="28"/>
+          <w:szCs w:val="28"/>
+        </w:rPr>
+        <w:tab/>
+      </w:r>
+      <w:r>
+        <w:rPr>
+          <w:rFonts w:cstheme="minorHAnsi"/>
+          <w:b/>
+          <w:color w:val="000000" w:themeColor="text1"/>
+          <w:sz w:val="28"/>
+          <w:szCs w:val="28"/>
+        </w:rPr>
+        <w:tab/>
+        <w:t xml:space="preserve">     TECHNICAL SKILLS</w:t>
       </w:r>
     </w:p>
     <w:tbl>
@@ -37,25 +175,19 @@
           <w:insideH w:val="none" w:sz="0" w:space="0" w:color="auto"/>
           <w:insideV w:val="none" w:sz="0" w:space="0" w:color="auto"/>
         </w:tblBorders>
-        <w:tblCellMar>
-          <w:left w:w="0" w:type="dxa"/>
-          <w:right w:w="0" w:type="dxa"/>
-        </w:tblCellMar>
         <w:tblLook w:val="04A0" w:firstRow="1" w:lastRow="0" w:firstColumn="1" w:lastColumn="0" w:noHBand="0" w:noVBand="1"/>
       </w:tblPr>
       <w:tblGrid>
-        <w:gridCol w:w="3596"/>
-        <w:gridCol w:w="3597"/>
-        <w:gridCol w:w="3597"/>
+        <w:gridCol w:w="5395"/>
+        <w:gridCol w:w="5395"/>
       </w:tblGrid>
       <w:tr>
         <w:tc>
           <w:tcPr>
-            <w:tcW w:w="3596" w:type="dxa"/>
+            <w:tcW w:w="5395" w:type="dxa"/>
           </w:tcPr>
           <w:p>
             <w:pPr>
-              <w:spacing w:line="276" w:lineRule="auto"/>
               <w:rPr>
                 <w:rFonts w:asciiTheme="majorHAnsi" w:hAnsiTheme="majorHAnsi" w:cstheme="majorHAnsi"/>
                 <w:b/>
@@ -68,33 +200,12 @@
                 <w:b/>
                 <w:color w:val="000000" w:themeColor="text1"/>
               </w:rPr>
-              <w:t>Current Address:</w:t>
+              <w:t>University of California, Irvine</w:t>
             </w:r>
           </w:p>
-        </w:tc>
-        <w:tc>
-          <w:tcPr>
-            <w:tcW w:w="3597" w:type="dxa"/>
-          </w:tcPr>
           <w:p>
             <w:pPr>
-              <w:spacing w:line="276" w:lineRule="auto"/>
-              <w:jc w:val="center"/>
-              <w:rPr>
-                <w:rFonts w:asciiTheme="majorHAnsi" w:hAnsiTheme="majorHAnsi" w:cstheme="majorHAnsi"/>
-                <w:color w:val="000000" w:themeColor="text1"/>
-              </w:rPr>
-            </w:pPr>
-          </w:p>
-        </w:tc>
-        <w:tc>
-          <w:tcPr>
-            <w:tcW w:w="3597" w:type="dxa"/>
-          </w:tcPr>
-          <w:p>
-            <w:pPr>
-              <w:spacing w:line="276" w:lineRule="auto"/>
-              <w:jc w:val="right"/>
+              <w:ind w:firstLine="720"/>
               <w:rPr>
                 <w:rFonts w:asciiTheme="majorHAnsi" w:hAnsiTheme="majorHAnsi" w:cstheme="majorHAnsi"/>
                 <w:color w:val="000000" w:themeColor="text1"/>
@@ -105,15 +216,188 @@
                 <w:rFonts w:asciiTheme="majorHAnsi" w:hAnsiTheme="majorHAnsi" w:cstheme="majorHAnsi"/>
                 <w:color w:val="000000" w:themeColor="text1"/>
               </w:rPr>
-              <w:t>henrykhoanguyen@gmail.com</w:t>
+              <w:t>Bachelor of Science in Computer Science</w:t>
+            </w:r>
+            <w:r>
+              <w:rPr>
+                <w:rFonts w:asciiTheme="majorHAnsi" w:hAnsiTheme="majorHAnsi" w:cstheme="majorHAnsi"/>
+                <w:color w:val="000000" w:themeColor="text1"/>
+              </w:rPr>
+              <w:tab/>
+            </w:r>
+            <w:r>
+              <w:rPr>
+                <w:rFonts w:asciiTheme="majorHAnsi" w:hAnsiTheme="majorHAnsi" w:cstheme="majorHAnsi"/>
+                <w:color w:val="000000" w:themeColor="text1"/>
+              </w:rPr>
+              <w:tab/>
+            </w:r>
+          </w:p>
+          <w:p>
+            <w:pPr>
+              <w:ind w:firstLine="720"/>
+              <w:rPr>
+                <w:rFonts w:asciiTheme="majorHAnsi" w:hAnsiTheme="majorHAnsi" w:cstheme="majorHAnsi"/>
+                <w:i/>
+                <w:color w:val="000000" w:themeColor="text1"/>
+              </w:rPr>
+            </w:pPr>
+            <w:r>
+              <w:rPr>
+                <w:rFonts w:asciiTheme="majorHAnsi" w:hAnsiTheme="majorHAnsi" w:cstheme="majorHAnsi"/>
+                <w:i/>
+                <w:color w:val="000000" w:themeColor="text1"/>
+              </w:rPr>
+              <w:t>Aug</w:t>
+            </w:r>
+            <w:r>
+              <w:rPr>
+                <w:rFonts w:asciiTheme="majorHAnsi" w:hAnsiTheme="majorHAnsi" w:cstheme="majorHAnsi"/>
+                <w:i/>
+                <w:color w:val="000000" w:themeColor="text1"/>
+              </w:rPr>
+              <w:t>.</w:t>
+            </w:r>
+            <w:r>
+              <w:rPr>
+                <w:rFonts w:asciiTheme="majorHAnsi" w:hAnsiTheme="majorHAnsi" w:cstheme="majorHAnsi"/>
+                <w:i/>
+                <w:color w:val="000000" w:themeColor="text1"/>
+              </w:rPr>
+              <w:t xml:space="preserve"> 2017 – </w:t>
+            </w:r>
+            <w:r>
+              <w:rPr>
+                <w:rFonts w:asciiTheme="majorHAnsi" w:hAnsiTheme="majorHAnsi" w:cstheme="majorHAnsi"/>
+                <w:i/>
+                <w:color w:val="000000" w:themeColor="text1"/>
+              </w:rPr>
+              <w:t xml:space="preserve">Mar. </w:t>
+            </w:r>
+            <w:proofErr w:type="gramStart"/>
+            <w:r>
+              <w:rPr>
+                <w:rFonts w:asciiTheme="majorHAnsi" w:hAnsiTheme="majorHAnsi" w:cstheme="majorHAnsi"/>
+                <w:i/>
+                <w:color w:val="000000" w:themeColor="text1"/>
+              </w:rPr>
+              <w:t xml:space="preserve">2020  </w:t>
+            </w:r>
+            <w:r>
+              <w:rPr>
+                <w:rFonts w:asciiTheme="majorHAnsi" w:hAnsiTheme="majorHAnsi" w:cstheme="majorHAnsi"/>
+                <w:color w:val="000000" w:themeColor="text1"/>
+              </w:rPr>
+              <w:t>|</w:t>
+            </w:r>
+            <w:proofErr w:type="gramEnd"/>
+            <w:r>
+              <w:rPr>
+                <w:rFonts w:asciiTheme="majorHAnsi" w:hAnsiTheme="majorHAnsi" w:cstheme="majorHAnsi"/>
+                <w:i/>
+                <w:color w:val="000000" w:themeColor="text1"/>
+              </w:rPr>
+              <w:t xml:space="preserve">  </w:t>
+            </w:r>
+            <w:r>
+              <w:rPr>
+                <w:rFonts w:asciiTheme="majorHAnsi" w:hAnsiTheme="majorHAnsi" w:cstheme="majorHAnsi"/>
+                <w:color w:val="000000" w:themeColor="text1"/>
+              </w:rPr>
+              <w:t>GPA: 3.</w:t>
+            </w:r>
+            <w:r>
+              <w:rPr>
+                <w:rFonts w:asciiTheme="majorHAnsi" w:hAnsiTheme="majorHAnsi" w:cstheme="majorHAnsi"/>
+                <w:color w:val="000000" w:themeColor="text1"/>
+              </w:rPr>
+              <w:t>26</w:t>
+            </w:r>
+          </w:p>
+          <w:p>
+            <w:pPr>
+              <w:rPr>
+                <w:rFonts w:asciiTheme="majorHAnsi" w:hAnsiTheme="majorHAnsi" w:cstheme="majorHAnsi"/>
+                <w:b/>
+                <w:color w:val="000000" w:themeColor="text1"/>
+              </w:rPr>
+            </w:pPr>
+            <w:r>
+              <w:rPr>
+                <w:rFonts w:asciiTheme="majorHAnsi" w:hAnsiTheme="majorHAnsi" w:cstheme="majorHAnsi"/>
+                <w:b/>
+                <w:color w:val="000000" w:themeColor="text1"/>
+              </w:rPr>
+              <w:t>De Anza College</w:t>
+            </w:r>
+          </w:p>
+          <w:p>
+            <w:pPr>
+              <w:ind w:firstLine="720"/>
+              <w:rPr>
+                <w:rFonts w:asciiTheme="majorHAnsi" w:hAnsiTheme="majorHAnsi" w:cstheme="majorHAnsi"/>
+                <w:color w:val="000000" w:themeColor="text1"/>
+              </w:rPr>
+            </w:pPr>
+            <w:r>
+              <w:rPr>
+                <w:rFonts w:asciiTheme="majorHAnsi" w:hAnsiTheme="majorHAnsi" w:cstheme="majorHAnsi"/>
+                <w:color w:val="000000" w:themeColor="text1"/>
+              </w:rPr>
+              <w:t>Major in Computer Information Science</w:t>
+            </w:r>
+            <w:r>
+              <w:rPr>
+                <w:rFonts w:asciiTheme="majorHAnsi" w:hAnsiTheme="majorHAnsi" w:cstheme="majorHAnsi"/>
+                <w:color w:val="000000" w:themeColor="text1"/>
+              </w:rPr>
+              <w:tab/>
+            </w:r>
+            <w:r>
+              <w:rPr>
+                <w:rFonts w:asciiTheme="majorHAnsi" w:hAnsiTheme="majorHAnsi" w:cstheme="majorHAnsi"/>
+                <w:color w:val="000000" w:themeColor="text1"/>
+              </w:rPr>
+              <w:tab/>
+            </w:r>
+          </w:p>
+          <w:p>
+            <w:pPr>
+              <w:ind w:firstLine="720"/>
+              <w:rPr>
+                <w:rFonts w:asciiTheme="majorHAnsi" w:hAnsiTheme="majorHAnsi" w:cstheme="majorHAnsi"/>
+                <w:color w:val="000000" w:themeColor="text1"/>
+              </w:rPr>
+            </w:pPr>
+            <w:r>
+              <w:rPr>
+                <w:rFonts w:asciiTheme="majorHAnsi" w:hAnsiTheme="majorHAnsi" w:cstheme="majorHAnsi"/>
+                <w:i/>
+                <w:color w:val="000000" w:themeColor="text1"/>
+              </w:rPr>
+              <w:t>Aug</w:t>
+            </w:r>
+            <w:r>
+              <w:rPr>
+                <w:rFonts w:asciiTheme="majorHAnsi" w:hAnsiTheme="majorHAnsi" w:cstheme="majorHAnsi"/>
+                <w:i/>
+                <w:color w:val="000000" w:themeColor="text1"/>
+              </w:rPr>
+              <w:t>.</w:t>
+            </w:r>
+            <w:r>
+              <w:rPr>
+                <w:rFonts w:asciiTheme="majorHAnsi" w:hAnsiTheme="majorHAnsi" w:cstheme="majorHAnsi"/>
+                <w:i/>
+                <w:color w:val="000000" w:themeColor="text1"/>
+              </w:rPr>
+              <w:t xml:space="preserve"> 2014 – May 2017</w:t>
             </w:r>
           </w:p>
         </w:tc>
-      </w:tr>
-      <w:tr>
         <w:tc>
           <w:tcPr>
-            <w:tcW w:w="3596" w:type="dxa"/>
+            <w:tcW w:w="5395" w:type="dxa"/>
           </w:tcPr>
           <w:p>
             <w:pPr>
@@ -126,55 +410,34 @@
             <w:r>
               <w:rPr>
                 <w:rFonts w:asciiTheme="majorHAnsi" w:hAnsiTheme="majorHAnsi" w:cstheme="majorHAnsi"/>
+                <w:b/>
                 <w:color w:val="000000" w:themeColor="text1"/>
               </w:rPr>
-              <w:t>14802 Waverly Lane</w:t>
+              <w:t>Proficient</w:t>
             </w:r>
-          </w:p>
-        </w:tc>
-        <w:tc>
-          <w:tcPr>
-            <w:tcW w:w="3597" w:type="dxa"/>
-          </w:tcPr>
-          <w:p>
-            <w:pPr>
-              <w:spacing w:line="276" w:lineRule="auto"/>
-              <w:jc w:val="center"/>
+            <w:r>
               <w:rPr>
                 <w:rFonts w:asciiTheme="majorHAnsi" w:hAnsiTheme="majorHAnsi" w:cstheme="majorHAnsi"/>
+                <w:b/>
                 <w:color w:val="000000" w:themeColor="text1"/>
               </w:rPr>
-            </w:pPr>
-          </w:p>
-        </w:tc>
-        <w:tc>
-          <w:tcPr>
-            <w:tcW w:w="3597" w:type="dxa"/>
-          </w:tcPr>
-          <w:p>
-            <w:pPr>
-              <w:spacing w:line="276" w:lineRule="auto"/>
-              <w:jc w:val="right"/>
-              <w:rPr>
-                <w:rFonts w:asciiTheme="majorHAnsi" w:hAnsiTheme="majorHAnsi" w:cstheme="majorHAnsi"/>
-                <w:color w:val="000000" w:themeColor="text1"/>
-              </w:rPr>
-            </w:pPr>
+              <w:t>:</w:t>
+            </w:r>
             <w:r>
               <w:rPr>
                 <w:rFonts w:asciiTheme="majorHAnsi" w:hAnsiTheme="majorHAnsi" w:cstheme="majorHAnsi"/>
                 <w:color w:val="000000" w:themeColor="text1"/>
               </w:rPr>
-              <w:t>henrykhoanguyen.github.io</w:t>
+              <w:t xml:space="preserve"> Python, RESTful, Git, Bootstrap, Angular</w:t>
+            </w:r>
+            <w:r>
+              <w:rPr>
+                <w:rFonts w:asciiTheme="majorHAnsi" w:hAnsiTheme="majorHAnsi" w:cstheme="majorHAnsi"/>
+                <w:color w:val="000000" w:themeColor="text1"/>
+              </w:rPr>
+              <w:t>.</w:t>
             </w:r>
           </w:p>
-        </w:tc>
-      </w:tr>
-      <w:tr>
-        <w:tc>
-          <w:tcPr>
-            <w:tcW w:w="3596" w:type="dxa"/>
-          </w:tcPr>
           <w:p>
             <w:pPr>
               <w:spacing w:line="276" w:lineRule="auto"/>
@@ -186,20 +449,30 @@
             <w:r>
               <w:rPr>
                 <w:rFonts w:asciiTheme="majorHAnsi" w:hAnsiTheme="majorHAnsi" w:cstheme="majorHAnsi"/>
+                <w:b/>
                 <w:color w:val="000000" w:themeColor="text1"/>
               </w:rPr>
-              <w:t>Irvine, CA, 92604</w:t>
+              <w:t>Intermediate</w:t>
+            </w:r>
+            <w:r>
+              <w:rPr>
+                <w:rFonts w:asciiTheme="majorHAnsi" w:hAnsiTheme="majorHAnsi" w:cstheme="majorHAnsi"/>
+                <w:b/>
+                <w:color w:val="000000" w:themeColor="text1"/>
+              </w:rPr>
+              <w:t>:</w:t>
+            </w:r>
+            <w:r>
+              <w:rPr>
+                <w:rFonts w:asciiTheme="majorHAnsi" w:hAnsiTheme="majorHAnsi" w:cstheme="majorHAnsi"/>
+                <w:color w:val="000000" w:themeColor="text1"/>
+              </w:rPr>
+              <w:t xml:space="preserve"> C/C++, Java, JavaScript, TypeScript, MongoDB, MySQL.</w:t>
             </w:r>
           </w:p>
-        </w:tc>
-        <w:tc>
-          <w:tcPr>
-            <w:tcW w:w="3597" w:type="dxa"/>
-          </w:tcPr>
           <w:p>
             <w:pPr>
               <w:spacing w:line="276" w:lineRule="auto"/>
-              <w:jc w:val="center"/>
               <w:rPr>
                 <w:rFonts w:asciiTheme="majorHAnsi" w:hAnsiTheme="majorHAnsi" w:cstheme="majorHAnsi"/>
                 <w:color w:val="000000" w:themeColor="text1"/>
@@ -208,31 +481,32 @@
             <w:r>
               <w:rPr>
                 <w:rFonts w:asciiTheme="majorHAnsi" w:hAnsiTheme="majorHAnsi" w:cstheme="majorHAnsi"/>
+                <w:b/>
                 <w:color w:val="000000" w:themeColor="text1"/>
               </w:rPr>
-              <w:t xml:space="preserve"> </w:t>
+              <w:t>Novice</w:t>
             </w:r>
-          </w:p>
-        </w:tc>
-        <w:tc>
-          <w:tcPr>
-            <w:tcW w:w="3597" w:type="dxa"/>
-          </w:tcPr>
-          <w:p>
-            <w:pPr>
-              <w:spacing w:line="276" w:lineRule="auto"/>
-              <w:jc w:val="right"/>
+            <w:r>
               <w:rPr>
                 <w:rFonts w:asciiTheme="majorHAnsi" w:hAnsiTheme="majorHAnsi" w:cstheme="majorHAnsi"/>
+                <w:b/>
                 <w:color w:val="000000" w:themeColor="text1"/>
               </w:rPr>
-            </w:pPr>
+              <w:t>:</w:t>
+            </w:r>
             <w:r>
               <w:rPr>
                 <w:rFonts w:asciiTheme="majorHAnsi" w:hAnsiTheme="majorHAnsi" w:cstheme="majorHAnsi"/>
                 <w:color w:val="000000" w:themeColor="text1"/>
               </w:rPr>
-              <w:t xml:space="preserve"> (408) 712-2354</w:t>
+              <w:t xml:space="preserve"> Express/Node, AWS E2, Tomcat, React</w:t>
+            </w:r>
+            <w:r>
+              <w:rPr>
+                <w:rFonts w:asciiTheme="majorHAnsi" w:hAnsiTheme="majorHAnsi" w:cstheme="majorHAnsi"/>
+                <w:color w:val="000000" w:themeColor="text1"/>
+              </w:rPr>
+              <w:t>.</w:t>
             </w:r>
           </w:p>
         </w:tc>
@@ -240,12 +514,9 @@
     </w:tbl>
     <w:p>
       <w:pPr>
-        <w:pBdr>
-          <w:top w:val="single" w:sz="12" w:space="1" w:color="auto"/>
-        </w:pBdr>
         <w:spacing w:before="120" w:after="0" w:line="276" w:lineRule="auto"/>
         <w:rPr>
-          <w:rFonts w:cstheme="minorHAnsi"/>
+          <w:rFonts w:asciiTheme="majorHAnsi" w:hAnsiTheme="majorHAnsi" w:cstheme="majorHAnsi"/>
           <w:b/>
           <w:color w:val="000000" w:themeColor="text1"/>
           <w:sz w:val="28"/>
@@ -260,7 +531,17 @@
           <w:sz w:val="28"/>
           <w:szCs w:val="28"/>
         </w:rPr>
-        <w:t>EDUCATION</w:t>
+        <w:t xml:space="preserve">TECHNICAL </w:t>
+      </w:r>
+      <w:r>
+        <w:rPr>
+          <w:rFonts w:cstheme="minorHAnsi"/>
+          <w:b/>
+          <w:color w:val="000000" w:themeColor="text1"/>
+          <w:sz w:val="28"/>
+          <w:szCs w:val="28"/>
+        </w:rPr>
+        <w:t>PROJECTS</w:t>
       </w:r>
     </w:p>
     <w:p>
@@ -278,15 +559,7 @@
           <w:b/>
           <w:color w:val="000000" w:themeColor="text1"/>
         </w:rPr>
-        <w:t>U</w:t>
-      </w:r>
-      <w:r>
-        <w:rPr>
-          <w:rFonts w:asciiTheme="majorHAnsi" w:hAnsiTheme="majorHAnsi" w:cstheme="majorHAnsi"/>
-          <w:b/>
-          <w:color w:val="000000" w:themeColor="text1"/>
-        </w:rPr>
-        <w:t>niversity</w:t>
+        <w:t>Spotify API</w:t>
       </w:r>
       <w:r>
         <w:rPr>
@@ -302,751 +575,7 @@
           <w:b/>
           <w:color w:val="000000" w:themeColor="text1"/>
         </w:rPr>
-        <w:t>of</w:t>
-      </w:r>
-      <w:r>
-        <w:rPr>
-          <w:rFonts w:asciiTheme="majorHAnsi" w:hAnsiTheme="majorHAnsi" w:cstheme="majorHAnsi"/>
-          <w:b/>
-          <w:color w:val="000000" w:themeColor="text1"/>
-        </w:rPr>
-        <w:t xml:space="preserve"> C</w:t>
-      </w:r>
-      <w:r>
-        <w:rPr>
-          <w:rFonts w:asciiTheme="majorHAnsi" w:hAnsiTheme="majorHAnsi" w:cstheme="majorHAnsi"/>
-          <w:b/>
-          <w:color w:val="000000" w:themeColor="text1"/>
-        </w:rPr>
-        <w:t>alifornia</w:t>
-      </w:r>
-      <w:r>
-        <w:rPr>
-          <w:rFonts w:asciiTheme="majorHAnsi" w:hAnsiTheme="majorHAnsi" w:cstheme="majorHAnsi"/>
-          <w:b/>
-          <w:color w:val="000000" w:themeColor="text1"/>
-        </w:rPr>
-        <w:t>, I</w:t>
-      </w:r>
-      <w:r>
-        <w:rPr>
-          <w:rFonts w:asciiTheme="majorHAnsi" w:hAnsiTheme="majorHAnsi" w:cstheme="majorHAnsi"/>
-          <w:b/>
-          <w:color w:val="000000" w:themeColor="text1"/>
-        </w:rPr>
-        <w:t>rvine</w:t>
-      </w:r>
-      <w:r>
-        <w:rPr>
-          <w:rFonts w:asciiTheme="majorHAnsi" w:hAnsiTheme="majorHAnsi" w:cstheme="majorHAnsi"/>
-          <w:b/>
-          <w:color w:val="000000" w:themeColor="text1"/>
-        </w:rPr>
-        <w:tab/>
-      </w:r>
-      <w:r>
-        <w:rPr>
-          <w:rFonts w:asciiTheme="majorHAnsi" w:hAnsiTheme="majorHAnsi" w:cstheme="majorHAnsi"/>
-          <w:b/>
-          <w:color w:val="000000" w:themeColor="text1"/>
-        </w:rPr>
-        <w:tab/>
-      </w:r>
-      <w:r>
-        <w:rPr>
-          <w:rFonts w:asciiTheme="majorHAnsi" w:hAnsiTheme="majorHAnsi" w:cstheme="majorHAnsi"/>
-          <w:b/>
-          <w:color w:val="000000" w:themeColor="text1"/>
-        </w:rPr>
-        <w:tab/>
-      </w:r>
-      <w:r>
-        <w:rPr>
-          <w:rFonts w:asciiTheme="majorHAnsi" w:hAnsiTheme="majorHAnsi" w:cstheme="majorHAnsi"/>
-          <w:b/>
-          <w:color w:val="000000" w:themeColor="text1"/>
-        </w:rPr>
-        <w:tab/>
-      </w:r>
-      <w:r>
-        <w:rPr>
-          <w:rFonts w:asciiTheme="majorHAnsi" w:hAnsiTheme="majorHAnsi" w:cstheme="majorHAnsi"/>
-          <w:b/>
-          <w:color w:val="000000" w:themeColor="text1"/>
-        </w:rPr>
-        <w:tab/>
-      </w:r>
-      <w:r>
-        <w:rPr>
-          <w:rFonts w:asciiTheme="majorHAnsi" w:hAnsiTheme="majorHAnsi" w:cstheme="majorHAnsi"/>
-          <w:b/>
-          <w:color w:val="000000" w:themeColor="text1"/>
-        </w:rPr>
-        <w:tab/>
-      </w:r>
-      <w:r>
-        <w:rPr>
-          <w:rFonts w:asciiTheme="majorHAnsi" w:hAnsiTheme="majorHAnsi" w:cstheme="majorHAnsi"/>
-          <w:b/>
-          <w:color w:val="000000" w:themeColor="text1"/>
-        </w:rPr>
-        <w:tab/>
-      </w:r>
-      <w:r>
-        <w:rPr>
-          <w:rFonts w:asciiTheme="majorHAnsi" w:hAnsiTheme="majorHAnsi" w:cstheme="majorHAnsi"/>
-          <w:b/>
-          <w:color w:val="000000" w:themeColor="text1"/>
-        </w:rPr>
-        <w:tab/>
-      </w:r>
-      <w:proofErr w:type="spellStart"/>
-      <w:r>
-        <w:rPr>
-          <w:rFonts w:asciiTheme="majorHAnsi" w:hAnsiTheme="majorHAnsi" w:cstheme="majorHAnsi"/>
-          <w:b/>
-          <w:color w:val="000000" w:themeColor="text1"/>
-        </w:rPr>
-        <w:t>Irvine</w:t>
-      </w:r>
-      <w:proofErr w:type="spellEnd"/>
-      <w:r>
-        <w:rPr>
-          <w:rFonts w:asciiTheme="majorHAnsi" w:hAnsiTheme="majorHAnsi" w:cstheme="majorHAnsi"/>
-          <w:b/>
-          <w:color w:val="000000" w:themeColor="text1"/>
-        </w:rPr>
-        <w:t>, CA</w:t>
-      </w:r>
-    </w:p>
-    <w:p>
-      <w:pPr>
-        <w:spacing w:after="0" w:line="276" w:lineRule="auto"/>
-        <w:ind w:firstLine="720"/>
-        <w:rPr>
-          <w:rFonts w:asciiTheme="majorHAnsi" w:hAnsiTheme="majorHAnsi" w:cstheme="majorHAnsi"/>
-          <w:i/>
-          <w:color w:val="000000" w:themeColor="text1"/>
-        </w:rPr>
-      </w:pPr>
-      <w:r>
-        <w:rPr>
-          <w:rFonts w:asciiTheme="majorHAnsi" w:hAnsiTheme="majorHAnsi" w:cstheme="majorHAnsi"/>
-          <w:color w:val="000000" w:themeColor="text1"/>
-        </w:rPr>
-        <w:t>Bachelor o</w:t>
-      </w:r>
-      <w:r>
-        <w:rPr>
-          <w:rFonts w:asciiTheme="majorHAnsi" w:hAnsiTheme="majorHAnsi" w:cstheme="majorHAnsi"/>
-          <w:color w:val="000000" w:themeColor="text1"/>
-        </w:rPr>
-        <w:t>f Science in Computer Science</w:t>
-      </w:r>
-      <w:r>
-        <w:rPr>
-          <w:rFonts w:asciiTheme="majorHAnsi" w:hAnsiTheme="majorHAnsi" w:cstheme="majorHAnsi"/>
-          <w:color w:val="000000" w:themeColor="text1"/>
-        </w:rPr>
-        <w:tab/>
-      </w:r>
-      <w:r>
-        <w:rPr>
-          <w:rFonts w:asciiTheme="majorHAnsi" w:hAnsiTheme="majorHAnsi" w:cstheme="majorHAnsi"/>
-          <w:color w:val="000000" w:themeColor="text1"/>
-        </w:rPr>
-        <w:tab/>
-      </w:r>
-      <w:r>
-        <w:rPr>
-          <w:rFonts w:asciiTheme="majorHAnsi" w:hAnsiTheme="majorHAnsi" w:cstheme="majorHAnsi"/>
-          <w:color w:val="000000" w:themeColor="text1"/>
-        </w:rPr>
-        <w:tab/>
-      </w:r>
-      <w:r>
-        <w:rPr>
-          <w:rFonts w:asciiTheme="majorHAnsi" w:hAnsiTheme="majorHAnsi" w:cstheme="majorHAnsi"/>
-          <w:color w:val="000000" w:themeColor="text1"/>
-        </w:rPr>
-        <w:tab/>
-      </w:r>
-      <w:r>
-        <w:rPr>
-          <w:rFonts w:asciiTheme="majorHAnsi" w:hAnsiTheme="majorHAnsi" w:cstheme="majorHAnsi"/>
-          <w:color w:val="000000" w:themeColor="text1"/>
-        </w:rPr>
-        <w:tab/>
-      </w:r>
-      <w:r>
-        <w:rPr>
-          <w:rFonts w:asciiTheme="majorHAnsi" w:hAnsiTheme="majorHAnsi" w:cstheme="majorHAnsi"/>
-          <w:color w:val="000000" w:themeColor="text1"/>
-        </w:rPr>
-        <w:tab/>
-      </w:r>
-      <w:r>
-        <w:rPr>
-          <w:rFonts w:asciiTheme="majorHAnsi" w:hAnsiTheme="majorHAnsi" w:cstheme="majorHAnsi"/>
-          <w:i/>
-          <w:color w:val="000000" w:themeColor="text1"/>
-        </w:rPr>
-        <w:t>August 2017 – Present</w:t>
-      </w:r>
-    </w:p>
-    <w:p>
-      <w:pPr>
-        <w:spacing w:after="0" w:line="276" w:lineRule="auto"/>
-        <w:ind w:firstLine="720"/>
-        <w:rPr>
-          <w:rFonts w:asciiTheme="majorHAnsi" w:hAnsiTheme="majorHAnsi" w:cstheme="majorHAnsi"/>
-          <w:color w:val="000000" w:themeColor="text1"/>
-        </w:rPr>
-      </w:pPr>
-      <w:r>
-        <w:rPr>
-          <w:rFonts w:asciiTheme="majorHAnsi" w:hAnsiTheme="majorHAnsi" w:cstheme="majorHAnsi"/>
-          <w:color w:val="000000" w:themeColor="text1"/>
-        </w:rPr>
-        <w:t xml:space="preserve">Graduation Date: </w:t>
-      </w:r>
-      <w:r>
-        <w:rPr>
-          <w:rFonts w:asciiTheme="majorHAnsi" w:hAnsiTheme="majorHAnsi" w:cstheme="majorHAnsi"/>
-          <w:color w:val="000000" w:themeColor="text1"/>
-        </w:rPr>
-        <w:t>Ma</w:t>
-      </w:r>
-      <w:r>
-        <w:rPr>
-          <w:rFonts w:asciiTheme="majorHAnsi" w:hAnsiTheme="majorHAnsi" w:cstheme="majorHAnsi"/>
-          <w:color w:val="000000" w:themeColor="text1"/>
-        </w:rPr>
-        <w:t>r.</w:t>
-      </w:r>
-      <w:r>
-        <w:rPr>
-          <w:rFonts w:asciiTheme="majorHAnsi" w:hAnsiTheme="majorHAnsi" w:cstheme="majorHAnsi"/>
-          <w:color w:val="000000" w:themeColor="text1"/>
-        </w:rPr>
-        <w:t xml:space="preserve"> 20</w:t>
-      </w:r>
-      <w:r>
-        <w:rPr>
-          <w:rFonts w:asciiTheme="majorHAnsi" w:hAnsiTheme="majorHAnsi" w:cstheme="majorHAnsi"/>
-          <w:color w:val="000000" w:themeColor="text1"/>
-        </w:rPr>
-        <w:t>20</w:t>
-      </w:r>
-      <w:r>
-        <w:rPr>
-          <w:rFonts w:asciiTheme="majorHAnsi" w:hAnsiTheme="majorHAnsi" w:cstheme="majorHAnsi"/>
-          <w:color w:val="000000" w:themeColor="text1"/>
-        </w:rPr>
-        <w:tab/>
-      </w:r>
-      <w:r>
-        <w:rPr>
-          <w:rFonts w:asciiTheme="majorHAnsi" w:hAnsiTheme="majorHAnsi" w:cstheme="majorHAnsi"/>
-          <w:color w:val="000000" w:themeColor="text1"/>
-        </w:rPr>
-        <w:tab/>
-      </w:r>
-      <w:r>
-        <w:rPr>
-          <w:rFonts w:asciiTheme="majorHAnsi" w:hAnsiTheme="majorHAnsi" w:cstheme="majorHAnsi"/>
-          <w:color w:val="000000" w:themeColor="text1"/>
-        </w:rPr>
-        <w:tab/>
-      </w:r>
-      <w:r>
-        <w:rPr>
-          <w:rFonts w:asciiTheme="majorHAnsi" w:hAnsiTheme="majorHAnsi" w:cstheme="majorHAnsi"/>
-          <w:color w:val="000000" w:themeColor="text1"/>
-        </w:rPr>
-        <w:tab/>
-      </w:r>
-      <w:r>
-        <w:rPr>
-          <w:rFonts w:asciiTheme="majorHAnsi" w:hAnsiTheme="majorHAnsi" w:cstheme="majorHAnsi"/>
-          <w:color w:val="000000" w:themeColor="text1"/>
-        </w:rPr>
-        <w:tab/>
-      </w:r>
-      <w:r>
-        <w:rPr>
-          <w:rFonts w:asciiTheme="majorHAnsi" w:hAnsiTheme="majorHAnsi" w:cstheme="majorHAnsi"/>
-          <w:color w:val="000000" w:themeColor="text1"/>
-        </w:rPr>
-        <w:tab/>
-      </w:r>
-      <w:r>
-        <w:rPr>
-          <w:rFonts w:asciiTheme="majorHAnsi" w:hAnsiTheme="majorHAnsi" w:cstheme="majorHAnsi"/>
-          <w:color w:val="000000" w:themeColor="text1"/>
-        </w:rPr>
-        <w:tab/>
-        <w:t>GPA: 3.</w:t>
-      </w:r>
-      <w:r>
-        <w:rPr>
-          <w:rFonts w:asciiTheme="majorHAnsi" w:hAnsiTheme="majorHAnsi" w:cstheme="majorHAnsi"/>
-          <w:color w:val="000000" w:themeColor="text1"/>
-        </w:rPr>
-        <w:t>26</w:t>
-      </w:r>
-    </w:p>
-    <w:p>
-      <w:pPr>
-        <w:spacing w:after="0" w:line="276" w:lineRule="auto"/>
-        <w:rPr>
-          <w:rFonts w:asciiTheme="majorHAnsi" w:hAnsiTheme="majorHAnsi" w:cstheme="majorHAnsi"/>
-          <w:b/>
-          <w:color w:val="000000" w:themeColor="text1"/>
-        </w:rPr>
-      </w:pPr>
-      <w:r>
-        <w:rPr>
-          <w:rFonts w:asciiTheme="majorHAnsi" w:hAnsiTheme="majorHAnsi" w:cstheme="majorHAnsi"/>
-          <w:b/>
-          <w:color w:val="000000" w:themeColor="text1"/>
-        </w:rPr>
-        <w:t>De Anza College</w:t>
-      </w:r>
-      <w:r>
-        <w:rPr>
-          <w:rFonts w:asciiTheme="majorHAnsi" w:hAnsiTheme="majorHAnsi" w:cstheme="majorHAnsi"/>
-          <w:b/>
-          <w:color w:val="000000" w:themeColor="text1"/>
-        </w:rPr>
-        <w:tab/>
-      </w:r>
-      <w:r>
-        <w:rPr>
-          <w:rFonts w:asciiTheme="majorHAnsi" w:hAnsiTheme="majorHAnsi" w:cstheme="majorHAnsi"/>
-          <w:b/>
-          <w:color w:val="000000" w:themeColor="text1"/>
-        </w:rPr>
-        <w:tab/>
-      </w:r>
-      <w:r>
-        <w:rPr>
-          <w:rFonts w:asciiTheme="majorHAnsi" w:hAnsiTheme="majorHAnsi" w:cstheme="majorHAnsi"/>
-          <w:b/>
-          <w:color w:val="000000" w:themeColor="text1"/>
-        </w:rPr>
-        <w:tab/>
-      </w:r>
-      <w:r>
-        <w:rPr>
-          <w:rFonts w:asciiTheme="majorHAnsi" w:hAnsiTheme="majorHAnsi" w:cstheme="majorHAnsi"/>
-          <w:b/>
-          <w:color w:val="000000" w:themeColor="text1"/>
-        </w:rPr>
-        <w:tab/>
-      </w:r>
-      <w:r>
-        <w:rPr>
-          <w:rFonts w:asciiTheme="majorHAnsi" w:hAnsiTheme="majorHAnsi" w:cstheme="majorHAnsi"/>
-          <w:b/>
-          <w:color w:val="000000" w:themeColor="text1"/>
-        </w:rPr>
-        <w:tab/>
-      </w:r>
-      <w:r>
-        <w:rPr>
-          <w:rFonts w:asciiTheme="majorHAnsi" w:hAnsiTheme="majorHAnsi" w:cstheme="majorHAnsi"/>
-          <w:b/>
-          <w:color w:val="000000" w:themeColor="text1"/>
-        </w:rPr>
-        <w:tab/>
-      </w:r>
-      <w:r>
-        <w:rPr>
-          <w:rFonts w:asciiTheme="majorHAnsi" w:hAnsiTheme="majorHAnsi" w:cstheme="majorHAnsi"/>
-          <w:b/>
-          <w:color w:val="000000" w:themeColor="text1"/>
-        </w:rPr>
-        <w:tab/>
-      </w:r>
-      <w:r>
-        <w:rPr>
-          <w:rFonts w:asciiTheme="majorHAnsi" w:hAnsiTheme="majorHAnsi" w:cstheme="majorHAnsi"/>
-          <w:b/>
-          <w:color w:val="000000" w:themeColor="text1"/>
-        </w:rPr>
-        <w:tab/>
-      </w:r>
-      <w:r>
-        <w:rPr>
-          <w:rFonts w:asciiTheme="majorHAnsi" w:hAnsiTheme="majorHAnsi" w:cstheme="majorHAnsi"/>
-          <w:b/>
-          <w:color w:val="000000" w:themeColor="text1"/>
-        </w:rPr>
-        <w:tab/>
-      </w:r>
-      <w:r>
-        <w:rPr>
-          <w:rFonts w:asciiTheme="majorHAnsi" w:hAnsiTheme="majorHAnsi" w:cstheme="majorHAnsi"/>
-          <w:b/>
-          <w:color w:val="000000" w:themeColor="text1"/>
-        </w:rPr>
-        <w:tab/>
-      </w:r>
-      <w:r>
-        <w:rPr>
-          <w:rFonts w:asciiTheme="majorHAnsi" w:hAnsiTheme="majorHAnsi" w:cstheme="majorHAnsi"/>
-          <w:b/>
-          <w:color w:val="000000" w:themeColor="text1"/>
-        </w:rPr>
-        <w:t>Cupertino, CA</w:t>
-      </w:r>
-    </w:p>
-    <w:p>
-      <w:pPr>
-        <w:spacing w:after="0" w:line="276" w:lineRule="auto"/>
-        <w:ind w:firstLine="720"/>
-        <w:rPr>
-          <w:rFonts w:asciiTheme="majorHAnsi" w:hAnsiTheme="majorHAnsi" w:cstheme="majorHAnsi"/>
-          <w:color w:val="000000" w:themeColor="text1"/>
-        </w:rPr>
-      </w:pPr>
-      <w:r>
-        <w:rPr>
-          <w:rFonts w:asciiTheme="majorHAnsi" w:hAnsiTheme="majorHAnsi" w:cstheme="majorHAnsi"/>
-          <w:color w:val="000000" w:themeColor="text1"/>
-        </w:rPr>
-        <w:t>Major in Computer</w:t>
-      </w:r>
-      <w:r>
-        <w:rPr>
-          <w:rFonts w:asciiTheme="majorHAnsi" w:hAnsiTheme="majorHAnsi" w:cstheme="majorHAnsi"/>
-          <w:color w:val="000000" w:themeColor="text1"/>
-        </w:rPr>
-        <w:t xml:space="preserve"> Information</w:t>
-      </w:r>
-      <w:r>
-        <w:rPr>
-          <w:rFonts w:asciiTheme="majorHAnsi" w:hAnsiTheme="majorHAnsi" w:cstheme="majorHAnsi"/>
-          <w:color w:val="000000" w:themeColor="text1"/>
-        </w:rPr>
-        <w:t xml:space="preserve"> Science</w:t>
-      </w:r>
-      <w:r>
-        <w:rPr>
-          <w:rFonts w:asciiTheme="majorHAnsi" w:hAnsiTheme="majorHAnsi" w:cstheme="majorHAnsi"/>
-          <w:color w:val="000000" w:themeColor="text1"/>
-        </w:rPr>
-        <w:tab/>
-      </w:r>
-      <w:r>
-        <w:rPr>
-          <w:rFonts w:asciiTheme="majorHAnsi" w:hAnsiTheme="majorHAnsi" w:cstheme="majorHAnsi"/>
-          <w:color w:val="000000" w:themeColor="text1"/>
-        </w:rPr>
-        <w:tab/>
-      </w:r>
-      <w:r>
-        <w:rPr>
-          <w:rFonts w:asciiTheme="majorHAnsi" w:hAnsiTheme="majorHAnsi" w:cstheme="majorHAnsi"/>
-          <w:color w:val="000000" w:themeColor="text1"/>
-        </w:rPr>
-        <w:tab/>
-      </w:r>
-      <w:r>
-        <w:rPr>
-          <w:rFonts w:asciiTheme="majorHAnsi" w:hAnsiTheme="majorHAnsi" w:cstheme="majorHAnsi"/>
-          <w:color w:val="000000" w:themeColor="text1"/>
-        </w:rPr>
-        <w:tab/>
-      </w:r>
-      <w:r>
-        <w:rPr>
-          <w:rFonts w:asciiTheme="majorHAnsi" w:hAnsiTheme="majorHAnsi" w:cstheme="majorHAnsi"/>
-          <w:color w:val="000000" w:themeColor="text1"/>
-        </w:rPr>
-        <w:tab/>
-      </w:r>
-      <w:r>
-        <w:rPr>
-          <w:rFonts w:asciiTheme="majorHAnsi" w:hAnsiTheme="majorHAnsi" w:cstheme="majorHAnsi"/>
-          <w:color w:val="000000" w:themeColor="text1"/>
-        </w:rPr>
-        <w:tab/>
-      </w:r>
-      <w:r>
-        <w:rPr>
-          <w:rFonts w:asciiTheme="majorHAnsi" w:hAnsiTheme="majorHAnsi" w:cstheme="majorHAnsi"/>
-          <w:i/>
-          <w:color w:val="000000" w:themeColor="text1"/>
-        </w:rPr>
-        <w:t>August</w:t>
-      </w:r>
-      <w:r>
-        <w:rPr>
-          <w:rFonts w:asciiTheme="majorHAnsi" w:hAnsiTheme="majorHAnsi" w:cstheme="majorHAnsi"/>
-          <w:i/>
-          <w:color w:val="000000" w:themeColor="text1"/>
-        </w:rPr>
-        <w:t xml:space="preserve"> 2014 – May</w:t>
-      </w:r>
-      <w:r>
-        <w:rPr>
-          <w:rFonts w:asciiTheme="majorHAnsi" w:hAnsiTheme="majorHAnsi" w:cstheme="majorHAnsi"/>
-          <w:i/>
-          <w:color w:val="000000" w:themeColor="text1"/>
-        </w:rPr>
-        <w:t xml:space="preserve"> </w:t>
-      </w:r>
-      <w:r>
-        <w:rPr>
-          <w:rFonts w:asciiTheme="majorHAnsi" w:hAnsiTheme="majorHAnsi" w:cstheme="majorHAnsi"/>
-          <w:i/>
-          <w:color w:val="000000" w:themeColor="text1"/>
-        </w:rPr>
-        <w:t>2017</w:t>
-      </w:r>
-    </w:p>
-    <w:p>
-      <w:pPr>
-        <w:spacing w:before="120" w:after="0" w:line="276" w:lineRule="auto"/>
-        <w:rPr>
-          <w:rFonts w:cstheme="minorHAnsi"/>
-          <w:b/>
-          <w:color w:val="000000" w:themeColor="text1"/>
-          <w:sz w:val="28"/>
-          <w:szCs w:val="28"/>
-        </w:rPr>
-      </w:pPr>
-      <w:r>
-        <w:rPr>
-          <w:rFonts w:cstheme="minorHAnsi"/>
-          <w:b/>
-          <w:color w:val="000000" w:themeColor="text1"/>
-          <w:sz w:val="28"/>
-          <w:szCs w:val="28"/>
-        </w:rPr>
-        <w:t>TECHICAL SKILLS</w:t>
-      </w:r>
-    </w:p>
-    <w:p>
-      <w:pPr>
-        <w:spacing w:after="0" w:line="276" w:lineRule="auto"/>
-        <w:rPr>
-          <w:rFonts w:asciiTheme="majorHAnsi" w:hAnsiTheme="majorHAnsi" w:cstheme="majorHAnsi"/>
-          <w:color w:val="000000" w:themeColor="text1"/>
-        </w:rPr>
-      </w:pPr>
-      <w:r>
-        <w:rPr>
-          <w:rFonts w:asciiTheme="majorHAnsi" w:hAnsiTheme="majorHAnsi" w:cstheme="majorHAnsi"/>
-          <w:b/>
-          <w:color w:val="000000" w:themeColor="text1"/>
-        </w:rPr>
-        <w:t>Backend</w:t>
-      </w:r>
-      <w:r>
-        <w:rPr>
-          <w:rFonts w:asciiTheme="majorHAnsi" w:hAnsiTheme="majorHAnsi" w:cstheme="majorHAnsi"/>
-          <w:b/>
-          <w:color w:val="000000" w:themeColor="text1"/>
-        </w:rPr>
-        <w:t>:</w:t>
-      </w:r>
-      <w:r>
-        <w:rPr>
-          <w:rFonts w:asciiTheme="majorHAnsi" w:hAnsiTheme="majorHAnsi" w:cstheme="majorHAnsi"/>
-          <w:color w:val="000000" w:themeColor="text1"/>
-        </w:rPr>
-        <w:t xml:space="preserve"> </w:t>
-      </w:r>
-      <w:r>
-        <w:rPr>
-          <w:rFonts w:asciiTheme="majorHAnsi" w:hAnsiTheme="majorHAnsi" w:cstheme="majorHAnsi"/>
-          <w:color w:val="000000" w:themeColor="text1"/>
-        </w:rPr>
-        <w:t>C/</w:t>
-      </w:r>
-      <w:r>
-        <w:rPr>
-          <w:rFonts w:asciiTheme="majorHAnsi" w:hAnsiTheme="majorHAnsi" w:cstheme="majorHAnsi"/>
-          <w:color w:val="000000" w:themeColor="text1"/>
-        </w:rPr>
-        <w:t>C++,</w:t>
-      </w:r>
-      <w:r>
-        <w:rPr>
-          <w:rFonts w:asciiTheme="majorHAnsi" w:hAnsiTheme="majorHAnsi" w:cstheme="majorHAnsi"/>
-          <w:color w:val="000000" w:themeColor="text1"/>
-        </w:rPr>
-        <w:t xml:space="preserve"> </w:t>
-      </w:r>
-      <w:r>
-        <w:rPr>
-          <w:rFonts w:asciiTheme="majorHAnsi" w:hAnsiTheme="majorHAnsi" w:cstheme="majorHAnsi"/>
-          <w:color w:val="000000" w:themeColor="text1"/>
-        </w:rPr>
-        <w:t>Python, Java, MySQL</w:t>
-      </w:r>
-      <w:r>
-        <w:rPr>
-          <w:rFonts w:asciiTheme="majorHAnsi" w:hAnsiTheme="majorHAnsi" w:cstheme="majorHAnsi"/>
-          <w:color w:val="000000" w:themeColor="text1"/>
-        </w:rPr>
-        <w:t>, JavaScript, Node</w:t>
-      </w:r>
-      <w:r>
-        <w:rPr>
-          <w:rFonts w:asciiTheme="majorHAnsi" w:hAnsiTheme="majorHAnsi" w:cstheme="majorHAnsi"/>
-          <w:color w:val="000000" w:themeColor="text1"/>
-        </w:rPr>
-        <w:t>.js, Express</w:t>
-      </w:r>
-      <w:r>
-        <w:rPr>
-          <w:rFonts w:asciiTheme="majorHAnsi" w:hAnsiTheme="majorHAnsi" w:cstheme="majorHAnsi"/>
-          <w:color w:val="000000" w:themeColor="text1"/>
-        </w:rPr>
-        <w:t>.</w:t>
-      </w:r>
-    </w:p>
-    <w:p>
-      <w:pPr>
-        <w:spacing w:after="0" w:line="276" w:lineRule="auto"/>
-        <w:rPr>
-          <w:rFonts w:asciiTheme="majorHAnsi" w:hAnsiTheme="majorHAnsi" w:cstheme="majorHAnsi"/>
-          <w:color w:val="000000" w:themeColor="text1"/>
-        </w:rPr>
-      </w:pPr>
-      <w:r>
-        <w:rPr>
-          <w:rFonts w:asciiTheme="majorHAnsi" w:hAnsiTheme="majorHAnsi" w:cstheme="majorHAnsi"/>
-          <w:b/>
-          <w:color w:val="000000" w:themeColor="text1"/>
-        </w:rPr>
-        <w:t>Frameworks:</w:t>
-      </w:r>
-      <w:r>
-        <w:rPr>
-          <w:rFonts w:asciiTheme="majorHAnsi" w:hAnsiTheme="majorHAnsi" w:cstheme="majorHAnsi"/>
-          <w:color w:val="000000" w:themeColor="text1"/>
-        </w:rPr>
-        <w:t xml:space="preserve"> React, Bootstrap</w:t>
-      </w:r>
-      <w:r>
-        <w:rPr>
-          <w:rFonts w:asciiTheme="majorHAnsi" w:hAnsiTheme="majorHAnsi" w:cstheme="majorHAnsi"/>
-          <w:color w:val="000000" w:themeColor="text1"/>
-        </w:rPr>
-        <w:t>, Angular</w:t>
-      </w:r>
-      <w:r>
-        <w:rPr>
-          <w:rFonts w:asciiTheme="majorHAnsi" w:hAnsiTheme="majorHAnsi" w:cstheme="majorHAnsi"/>
-          <w:color w:val="000000" w:themeColor="text1"/>
-        </w:rPr>
-        <w:t>.</w:t>
-      </w:r>
-    </w:p>
-    <w:p>
-      <w:pPr>
-        <w:spacing w:after="0" w:line="276" w:lineRule="auto"/>
-        <w:rPr>
-          <w:rFonts w:asciiTheme="majorHAnsi" w:hAnsiTheme="majorHAnsi" w:cstheme="majorHAnsi"/>
-          <w:color w:val="000000" w:themeColor="text1"/>
-        </w:rPr>
-      </w:pPr>
-      <w:r>
-        <w:rPr>
-          <w:rFonts w:asciiTheme="majorHAnsi" w:hAnsiTheme="majorHAnsi" w:cstheme="majorHAnsi"/>
-          <w:b/>
-          <w:color w:val="000000" w:themeColor="text1"/>
-        </w:rPr>
-        <w:t>Tools:</w:t>
-      </w:r>
-      <w:r>
-        <w:rPr>
-          <w:rFonts w:asciiTheme="majorHAnsi" w:hAnsiTheme="majorHAnsi" w:cstheme="majorHAnsi"/>
-          <w:color w:val="000000" w:themeColor="text1"/>
-        </w:rPr>
-        <w:t xml:space="preserve"> Visual Studio, git,</w:t>
-      </w:r>
-      <w:r>
-        <w:rPr>
-          <w:rFonts w:asciiTheme="majorHAnsi" w:hAnsiTheme="majorHAnsi" w:cstheme="majorHAnsi"/>
-          <w:color w:val="000000" w:themeColor="text1"/>
-        </w:rPr>
-        <w:t xml:space="preserve"> AWS EC2</w:t>
-      </w:r>
-      <w:r>
-        <w:rPr>
-          <w:rFonts w:asciiTheme="majorHAnsi" w:hAnsiTheme="majorHAnsi" w:cstheme="majorHAnsi"/>
-          <w:color w:val="000000" w:themeColor="text1"/>
-        </w:rPr>
-        <w:t>, Android Studio</w:t>
-      </w:r>
-      <w:r>
-        <w:rPr>
-          <w:rFonts w:asciiTheme="majorHAnsi" w:hAnsiTheme="majorHAnsi" w:cstheme="majorHAnsi"/>
-          <w:color w:val="000000" w:themeColor="text1"/>
-        </w:rPr>
-        <w:t>, PyCharm</w:t>
-      </w:r>
-      <w:r>
-        <w:rPr>
-          <w:rFonts w:asciiTheme="majorHAnsi" w:hAnsiTheme="majorHAnsi" w:cstheme="majorHAnsi"/>
-          <w:color w:val="000000" w:themeColor="text1"/>
-        </w:rPr>
-        <w:t>.</w:t>
-      </w:r>
-    </w:p>
-    <w:p>
-      <w:pPr>
-        <w:spacing w:before="120" w:after="0" w:line="276" w:lineRule="auto"/>
-        <w:rPr>
-          <w:rFonts w:asciiTheme="majorHAnsi" w:hAnsiTheme="majorHAnsi" w:cstheme="majorHAnsi"/>
-          <w:b/>
-          <w:color w:val="000000" w:themeColor="text1"/>
-          <w:sz w:val="28"/>
-          <w:szCs w:val="28"/>
-        </w:rPr>
-      </w:pPr>
-      <w:r>
-        <w:rPr>
-          <w:rFonts w:cstheme="minorHAnsi"/>
-          <w:b/>
-          <w:color w:val="000000" w:themeColor="text1"/>
-          <w:sz w:val="28"/>
-          <w:szCs w:val="28"/>
-        </w:rPr>
-        <w:t>PROJECTS</w:t>
-      </w:r>
-    </w:p>
-    <w:p>
-      <w:pPr>
-        <w:spacing w:after="0" w:line="276" w:lineRule="auto"/>
-        <w:rPr>
-          <w:rFonts w:asciiTheme="majorHAnsi" w:hAnsiTheme="majorHAnsi" w:cstheme="majorHAnsi"/>
-          <w:b/>
-          <w:color w:val="000000" w:themeColor="text1"/>
-        </w:rPr>
-      </w:pPr>
-      <w:r>
-        <w:rPr>
-          <w:rFonts w:asciiTheme="majorHAnsi" w:hAnsiTheme="majorHAnsi" w:cstheme="majorHAnsi"/>
-          <w:b/>
-          <w:color w:val="000000" w:themeColor="text1"/>
-        </w:rPr>
-        <w:t xml:space="preserve">German Football </w:t>
-      </w:r>
-      <w:r>
-        <w:rPr>
-          <w:rFonts w:asciiTheme="majorHAnsi" w:hAnsiTheme="majorHAnsi" w:cstheme="majorHAnsi"/>
-          <w:b/>
-          <w:i/>
-          <w:color w:val="000000" w:themeColor="text1"/>
-        </w:rPr>
-        <w:t>(Node.js, Express, Angular, MongoDB)</w:t>
+        <w:t>Web Browser</w:t>
       </w:r>
       <w:r>
         <w:rPr>
@@ -1059,29 +588,21 @@
       <w:hyperlink r:id="rId6" w:history="1">
         <w:r>
           <w:rPr>
+            <w:rStyle w:val="Hyperlink"/>
             <w:rFonts w:asciiTheme="majorHAnsi" w:hAnsiTheme="majorHAnsi" w:cstheme="majorHAnsi"/>
             <w:b/>
-            <w:color w:val="000000" w:themeColor="text1"/>
           </w:rPr>
-          <w:t>https://german-futball.herokuapp.co</w:t>
-        </w:r>
-        <w:r>
-          <w:rPr>
-            <w:rFonts w:asciiTheme="majorHAnsi" w:hAnsiTheme="majorHAnsi" w:cstheme="majorHAnsi"/>
-            <w:b/>
-            <w:color w:val="000000" w:themeColor="text1"/>
-          </w:rPr>
-          <w:t>m</w:t>
-        </w:r>
-        <w:r>
-          <w:rPr>
-            <w:rFonts w:asciiTheme="majorHAnsi" w:hAnsiTheme="majorHAnsi" w:cstheme="majorHAnsi"/>
-            <w:b/>
-            <w:color w:val="000000" w:themeColor="text1"/>
-          </w:rPr>
-          <w:t>/</w:t>
+          <w:t>https://us-spotify-browser.herokuapp.com</w:t>
         </w:r>
       </w:hyperlink>
+      <w:r>
+        <w:rPr>
+          <w:rFonts w:asciiTheme="majorHAnsi" w:hAnsiTheme="majorHAnsi" w:cstheme="majorHAnsi"/>
+          <w:b/>
+          <w:color w:val="000000" w:themeColor="text1"/>
+        </w:rPr>
+        <w:t xml:space="preserve"> </w:t>
+      </w:r>
     </w:p>
     <w:p>
       <w:pPr>
@@ -1102,80 +623,11 @@
           <w:rFonts w:asciiTheme="majorHAnsi" w:hAnsiTheme="majorHAnsi" w:cstheme="majorHAnsi"/>
           <w:color w:val="000000" w:themeColor="text1"/>
         </w:rPr>
-        <w:t xml:space="preserve">Developed </w:t>
-      </w:r>
-      <w:r>
-        <w:rPr>
-          <w:rFonts w:asciiTheme="majorHAnsi" w:hAnsiTheme="majorHAnsi" w:cstheme="majorHAnsi"/>
-          <w:color w:val="000000" w:themeColor="text1"/>
-        </w:rPr>
-        <w:t xml:space="preserve">football data </w:t>
-      </w:r>
-      <w:r>
-        <w:rPr>
-          <w:rFonts w:asciiTheme="majorHAnsi" w:hAnsiTheme="majorHAnsi" w:cstheme="majorHAnsi"/>
-          <w:color w:val="000000" w:themeColor="text1"/>
-        </w:rPr>
-        <w:t xml:space="preserve">website that allows users to </w:t>
-      </w:r>
-      <w:r>
-        <w:rPr>
-          <w:rFonts w:asciiTheme="majorHAnsi" w:hAnsiTheme="majorHAnsi" w:cstheme="majorHAnsi"/>
-          <w:color w:val="000000" w:themeColor="text1"/>
-        </w:rPr>
-        <w:t>track</w:t>
-      </w:r>
-      <w:r>
-        <w:rPr>
-          <w:rFonts w:asciiTheme="majorHAnsi" w:hAnsiTheme="majorHAnsi" w:cstheme="majorHAnsi"/>
-          <w:color w:val="000000" w:themeColor="text1"/>
-        </w:rPr>
-        <w:t xml:space="preserve"> their</w:t>
-      </w:r>
-      <w:r>
-        <w:rPr>
-          <w:rFonts w:asciiTheme="majorHAnsi" w:hAnsiTheme="majorHAnsi" w:cstheme="majorHAnsi"/>
-          <w:color w:val="000000" w:themeColor="text1"/>
-        </w:rPr>
-        <w:t xml:space="preserve"> beloved</w:t>
-      </w:r>
-      <w:r>
-        <w:rPr>
-          <w:rFonts w:asciiTheme="majorHAnsi" w:hAnsiTheme="majorHAnsi" w:cstheme="majorHAnsi"/>
-          <w:color w:val="000000" w:themeColor="text1"/>
-        </w:rPr>
-        <w:t xml:space="preserve"> team performance</w:t>
-      </w:r>
-      <w:r>
-        <w:rPr>
-          <w:rFonts w:asciiTheme="majorHAnsi" w:hAnsiTheme="majorHAnsi" w:cstheme="majorHAnsi"/>
-          <w:color w:val="000000" w:themeColor="text1"/>
-        </w:rPr>
-        <w:t>.</w:t>
-      </w:r>
-    </w:p>
-    <w:p>
-      <w:pPr>
-        <w:spacing w:after="0" w:line="276" w:lineRule="auto"/>
-        <w:rPr>
-          <w:rFonts w:asciiTheme="majorHAnsi" w:hAnsiTheme="majorHAnsi" w:cstheme="majorHAnsi"/>
-          <w:color w:val="000000" w:themeColor="text1"/>
-        </w:rPr>
-      </w:pPr>
-      <w:proofErr w:type="spellStart"/>
-      <w:r>
-        <w:rPr>
-          <w:rFonts w:asciiTheme="majorHAnsi" w:hAnsiTheme="majorHAnsi" w:cstheme="majorHAnsi"/>
-          <w:b/>
-          <w:color w:val="000000" w:themeColor="text1"/>
-        </w:rPr>
-        <w:t>notNetflix</w:t>
-      </w:r>
-      <w:proofErr w:type="spellEnd"/>
-      <w:r>
-        <w:rPr>
-          <w:rFonts w:asciiTheme="majorHAnsi" w:hAnsiTheme="majorHAnsi" w:cstheme="majorHAnsi"/>
-          <w:b/>
+        <w:t>Primarily a front-end / user interface project, incorporating Spotify</w:t>
+      </w:r>
+      <w:r>
+        <w:rPr>
+          <w:rFonts w:asciiTheme="majorHAnsi" w:hAnsiTheme="majorHAnsi" w:cstheme="majorHAnsi"/>
           <w:color w:val="000000" w:themeColor="text1"/>
         </w:rPr>
         <w:t xml:space="preserve"> </w:t>
@@ -1183,27 +635,9 @@
       <w:r>
         <w:rPr>
           <w:rFonts w:asciiTheme="majorHAnsi" w:hAnsiTheme="majorHAnsi" w:cstheme="majorHAnsi"/>
-          <w:b/>
-          <w:color w:val="000000" w:themeColor="text1"/>
-        </w:rPr>
-        <w:t>Movie Website</w:t>
-      </w:r>
-      <w:r>
-        <w:rPr>
-          <w:rFonts w:asciiTheme="majorHAnsi" w:hAnsiTheme="majorHAnsi" w:cstheme="majorHAnsi"/>
-          <w:b/>
-          <w:color w:val="000000" w:themeColor="text1"/>
-        </w:rPr>
-        <w:t xml:space="preserve"> </w:t>
-      </w:r>
-      <w:r>
-        <w:rPr>
-          <w:rFonts w:asciiTheme="majorHAnsi" w:hAnsiTheme="majorHAnsi" w:cstheme="majorHAnsi"/>
-          <w:b/>
-          <w:i/>
-          <w:color w:val="000000" w:themeColor="text1"/>
-        </w:rPr>
-        <w:t>(JavaScript, jQuery, AJAX, MySQL, AWS EC2)</w:t>
+          <w:color w:val="000000" w:themeColor="text1"/>
+        </w:rPr>
+        <w:t>API.</w:t>
       </w:r>
     </w:p>
     <w:p>
@@ -1225,21 +659,21 @@
           <w:rFonts w:asciiTheme="majorHAnsi" w:hAnsiTheme="majorHAnsi" w:cstheme="majorHAnsi"/>
           <w:color w:val="000000" w:themeColor="text1"/>
         </w:rPr>
-        <w:t xml:space="preserve">Developed an e-commerce website that </w:t>
-      </w:r>
-      <w:r>
-        <w:rPr>
-          <w:rFonts w:asciiTheme="majorHAnsi" w:hAnsiTheme="majorHAnsi" w:cstheme="majorHAnsi"/>
-          <w:color w:val="000000" w:themeColor="text1"/>
-        </w:rPr>
-        <w:t xml:space="preserve">allows users to search and buy </w:t>
-      </w:r>
-      <w:r>
-        <w:rPr>
-          <w:rFonts w:asciiTheme="majorHAnsi" w:hAnsiTheme="majorHAnsi" w:cstheme="majorHAnsi"/>
-          <w:color w:val="000000" w:themeColor="text1"/>
-        </w:rPr>
-        <w:t>movies.</w:t>
+        <w:t>Developed using Node.js, Express, Angular, Bootstrap, and Spotify</w:t>
+      </w:r>
+      <w:r>
+        <w:rPr>
+          <w:rFonts w:asciiTheme="majorHAnsi" w:hAnsiTheme="majorHAnsi" w:cstheme="majorHAnsi"/>
+          <w:color w:val="000000" w:themeColor="text1"/>
+        </w:rPr>
+        <w:t xml:space="preserve"> </w:t>
+      </w:r>
+      <w:r>
+        <w:rPr>
+          <w:rFonts w:asciiTheme="majorHAnsi" w:hAnsiTheme="majorHAnsi" w:cstheme="majorHAnsi"/>
+          <w:color w:val="000000" w:themeColor="text1"/>
+        </w:rPr>
+        <w:t>API.</w:t>
       </w:r>
     </w:p>
     <w:p>
@@ -1261,21 +695,7 @@
           <w:rFonts w:asciiTheme="majorHAnsi" w:hAnsiTheme="majorHAnsi" w:cstheme="majorHAnsi"/>
           <w:color w:val="000000" w:themeColor="text1"/>
         </w:rPr>
-        <w:t>Integrated</w:t>
-      </w:r>
-      <w:r>
-        <w:rPr>
-          <w:rFonts w:asciiTheme="majorHAnsi" w:hAnsiTheme="majorHAnsi" w:cstheme="majorHAnsi"/>
-          <w:color w:val="000000" w:themeColor="text1"/>
-        </w:rPr>
-        <w:t xml:space="preserve"> MySQL</w:t>
-      </w:r>
-      <w:r>
-        <w:rPr>
-          <w:rFonts w:asciiTheme="majorHAnsi" w:hAnsiTheme="majorHAnsi" w:cstheme="majorHAnsi"/>
-          <w:color w:val="000000" w:themeColor="text1"/>
-        </w:rPr>
-        <w:t xml:space="preserve"> database</w:t>
+        <w:t>Designed an aesthetic landing pages that engage and attract new</w:t>
       </w:r>
       <w:r>
         <w:rPr>
@@ -1289,28 +709,7 @@
           <w:rFonts w:asciiTheme="majorHAnsi" w:hAnsiTheme="majorHAnsi" w:cstheme="majorHAnsi"/>
           <w:color w:val="000000" w:themeColor="text1"/>
         </w:rPr>
-        <w:t>to store and retrieve movies and customers’ info</w:t>
-      </w:r>
-      <w:r>
-        <w:rPr>
-          <w:rFonts w:asciiTheme="majorHAnsi" w:hAnsiTheme="majorHAnsi" w:cstheme="majorHAnsi"/>
-          <w:color w:val="000000" w:themeColor="text1"/>
-        </w:rPr>
-        <w:t>r</w:t>
-      </w:r>
-      <w:r>
-        <w:rPr>
-          <w:rFonts w:asciiTheme="majorHAnsi" w:hAnsiTheme="majorHAnsi" w:cstheme="majorHAnsi"/>
-          <w:color w:val="000000" w:themeColor="text1"/>
-        </w:rPr>
-        <w:t>mation</w:t>
-      </w:r>
-      <w:r>
-        <w:rPr>
-          <w:rFonts w:asciiTheme="majorHAnsi" w:hAnsiTheme="majorHAnsi" w:cstheme="majorHAnsi"/>
-          <w:color w:val="000000" w:themeColor="text1"/>
-        </w:rPr>
-        <w:t>.</w:t>
+        <w:t>users.</w:t>
       </w:r>
     </w:p>
     <w:p>
@@ -1332,7 +731,21 @@
           <w:rFonts w:asciiTheme="majorHAnsi" w:hAnsiTheme="majorHAnsi" w:cstheme="majorHAnsi"/>
           <w:color w:val="000000" w:themeColor="text1"/>
         </w:rPr>
-        <w:t>Implemented load balancing technique to ensure rapid client-server communications and avoid overload resource.</w:t>
+        <w:t>Maintain scalable Angular front-end components for seamless</w:t>
+      </w:r>
+      <w:r>
+        <w:rPr>
+          <w:rFonts w:asciiTheme="majorHAnsi" w:hAnsiTheme="majorHAnsi" w:cstheme="majorHAnsi"/>
+          <w:color w:val="000000" w:themeColor="text1"/>
+        </w:rPr>
+        <w:t xml:space="preserve"> </w:t>
+      </w:r>
+      <w:r>
+        <w:rPr>
+          <w:rFonts w:asciiTheme="majorHAnsi" w:hAnsiTheme="majorHAnsi" w:cstheme="majorHAnsi"/>
+          <w:color w:val="000000" w:themeColor="text1"/>
+        </w:rPr>
+        <w:t>interactions vary from mobile to desktop.</w:t>
       </w:r>
     </w:p>
     <w:p>
@@ -1349,44 +762,41 @@
           <w:b/>
           <w:color w:val="000000" w:themeColor="text1"/>
         </w:rPr>
-        <w:t xml:space="preserve">Simple Search Engine </w:t>
-      </w:r>
-      <w:r>
-        <w:rPr>
-          <w:rFonts w:asciiTheme="majorHAnsi" w:hAnsiTheme="majorHAnsi" w:cstheme="majorHAnsi"/>
-          <w:b/>
-          <w:i/>
-          <w:color w:val="000000" w:themeColor="text1"/>
-        </w:rPr>
-        <w:t>(</w:t>
-      </w:r>
-      <w:r>
-        <w:rPr>
-          <w:rFonts w:asciiTheme="majorHAnsi" w:hAnsiTheme="majorHAnsi" w:cstheme="majorHAnsi"/>
-          <w:b/>
-          <w:i/>
-          <w:color w:val="000000" w:themeColor="text1"/>
-        </w:rPr>
-        <w:t xml:space="preserve">Python, </w:t>
-      </w:r>
-      <w:r>
-        <w:rPr>
-          <w:rFonts w:asciiTheme="majorHAnsi" w:hAnsiTheme="majorHAnsi" w:cstheme="majorHAnsi"/>
-          <w:b/>
-          <w:i/>
-          <w:color w:val="000000" w:themeColor="text1"/>
-        </w:rPr>
-        <w:t>Bootstrap 4, Flask)</w:t>
-      </w:r>
-      <w:bookmarkStart w:id="0" w:name="_GoBack"/>
-      <w:bookmarkEnd w:id="0"/>
+        <w:t>German Football Data Analyzer</w:t>
+      </w:r>
+      <w:r>
+        <w:rPr>
+          <w:rFonts w:asciiTheme="majorHAnsi" w:hAnsiTheme="majorHAnsi" w:cstheme="majorHAnsi"/>
+          <w:b/>
+          <w:color w:val="000000" w:themeColor="text1"/>
+        </w:rPr>
+        <w:t xml:space="preserve"> - </w:t>
+      </w:r>
+      <w:hyperlink r:id="rId7" w:history="1">
+        <w:r>
+          <w:rPr>
+            <w:rStyle w:val="Hyperlink"/>
+            <w:rFonts w:asciiTheme="majorHAnsi" w:hAnsiTheme="majorHAnsi" w:cstheme="majorHAnsi"/>
+            <w:b/>
+          </w:rPr>
+          <w:t>https://german-futball.herokuapp.com</w:t>
+        </w:r>
+      </w:hyperlink>
+      <w:r>
+        <w:rPr>
+          <w:rFonts w:asciiTheme="majorHAnsi" w:hAnsiTheme="majorHAnsi" w:cstheme="majorHAnsi"/>
+          <w:b/>
+          <w:color w:val="000000" w:themeColor="text1"/>
+        </w:rPr>
+        <w:t xml:space="preserve"> </w:t>
+      </w:r>
     </w:p>
     <w:p>
       <w:pPr>
         <w:pStyle w:val="ListParagraph"/>
         <w:numPr>
           <w:ilvl w:val="0"/>
-          <w:numId w:val="7"/>
+          <w:numId w:val="6"/>
         </w:numPr>
         <w:spacing w:after="0" w:line="276" w:lineRule="auto"/>
         <w:ind w:left="450"/>
@@ -1400,28 +810,28 @@
           <w:rFonts w:asciiTheme="majorHAnsi" w:hAnsiTheme="majorHAnsi" w:cstheme="majorHAnsi"/>
           <w:color w:val="000000" w:themeColor="text1"/>
         </w:rPr>
-        <w:t>Created</w:t>
-      </w:r>
-      <w:r>
-        <w:rPr>
-          <w:rFonts w:asciiTheme="majorHAnsi" w:hAnsiTheme="majorHAnsi" w:cstheme="majorHAnsi"/>
-          <w:color w:val="000000" w:themeColor="text1"/>
-        </w:rPr>
-        <w:t xml:space="preserve"> a search engine Google-like that </w:t>
-      </w:r>
-      <w:r>
-        <w:rPr>
-          <w:rFonts w:asciiTheme="majorHAnsi" w:hAnsiTheme="majorHAnsi" w:cstheme="majorHAnsi"/>
-          <w:color w:val="000000" w:themeColor="text1"/>
-        </w:rPr>
-        <w:t>ranks</w:t>
-      </w:r>
-      <w:r>
-        <w:rPr>
-          <w:rFonts w:asciiTheme="majorHAnsi" w:hAnsiTheme="majorHAnsi" w:cstheme="majorHAnsi"/>
-          <w:color w:val="000000" w:themeColor="text1"/>
-        </w:rPr>
-        <w:t xml:space="preserve"> and displays websites.</w:t>
+        <w:t>Back-end project that parse, calculate, and display analytical</w:t>
+      </w:r>
+      <w:r>
+        <w:rPr>
+          <w:rFonts w:asciiTheme="majorHAnsi" w:hAnsiTheme="majorHAnsi" w:cstheme="majorHAnsi"/>
+          <w:color w:val="000000" w:themeColor="text1"/>
+        </w:rPr>
+        <w:t xml:space="preserve"> </w:t>
+      </w:r>
+      <w:r>
+        <w:rPr>
+          <w:rFonts w:asciiTheme="majorHAnsi" w:hAnsiTheme="majorHAnsi" w:cstheme="majorHAnsi"/>
+          <w:color w:val="000000" w:themeColor="text1"/>
+        </w:rPr>
+        <w:t>data</w:t>
+      </w:r>
+      <w:r>
+        <w:rPr>
+          <w:rFonts w:asciiTheme="majorHAnsi" w:hAnsiTheme="majorHAnsi" w:cstheme="majorHAnsi"/>
+          <w:color w:val="000000" w:themeColor="text1"/>
+        </w:rPr>
+        <w:t xml:space="preserve">. </w:t>
       </w:r>
     </w:p>
     <w:p>
@@ -1429,7 +839,7 @@
         <w:pStyle w:val="ListParagraph"/>
         <w:numPr>
           <w:ilvl w:val="0"/>
-          <w:numId w:val="7"/>
+          <w:numId w:val="6"/>
         </w:numPr>
         <w:spacing w:after="0" w:line="276" w:lineRule="auto"/>
         <w:ind w:left="450"/>
@@ -1443,78 +853,21 @@
           <w:rFonts w:asciiTheme="majorHAnsi" w:hAnsiTheme="majorHAnsi" w:cstheme="majorHAnsi"/>
           <w:color w:val="000000" w:themeColor="text1"/>
         </w:rPr>
-        <w:t>Applied</w:t>
-      </w:r>
-      <w:r>
-        <w:rPr>
-          <w:rFonts w:asciiTheme="majorHAnsi" w:hAnsiTheme="majorHAnsi" w:cstheme="majorHAnsi"/>
-          <w:color w:val="000000" w:themeColor="text1"/>
-        </w:rPr>
-        <w:t xml:space="preserve"> TF-IDF</w:t>
-      </w:r>
-      <w:r>
-        <w:rPr>
-          <w:rFonts w:asciiTheme="majorHAnsi" w:hAnsiTheme="majorHAnsi" w:cstheme="majorHAnsi"/>
-          <w:color w:val="000000" w:themeColor="text1"/>
-        </w:rPr>
-        <w:t xml:space="preserve"> </w:t>
-      </w:r>
-      <w:r>
-        <w:rPr>
-          <w:rFonts w:asciiTheme="majorHAnsi" w:hAnsiTheme="majorHAnsi" w:cstheme="majorHAnsi"/>
-          <w:color w:val="000000" w:themeColor="text1"/>
-        </w:rPr>
-        <w:t xml:space="preserve">algorithm </w:t>
-      </w:r>
-      <w:r>
-        <w:rPr>
-          <w:rFonts w:asciiTheme="majorHAnsi" w:hAnsiTheme="majorHAnsi" w:cstheme="majorHAnsi"/>
-          <w:color w:val="000000" w:themeColor="text1"/>
-        </w:rPr>
-        <w:t>(</w:t>
-      </w:r>
-      <w:r>
-        <w:rPr>
-          <w:rFonts w:asciiTheme="majorHAnsi" w:hAnsiTheme="majorHAnsi" w:cstheme="majorHAnsi"/>
-          <w:color w:val="000000" w:themeColor="text1"/>
-        </w:rPr>
-        <w:t>term frequency–inverse document frequency) in Python to rank websites.</w:t>
-      </w:r>
-    </w:p>
-    <w:p>
-      <w:pPr>
-        <w:spacing w:after="0" w:line="276" w:lineRule="auto"/>
-        <w:rPr>
-          <w:rFonts w:asciiTheme="majorHAnsi" w:hAnsiTheme="majorHAnsi" w:cstheme="majorHAnsi"/>
-          <w:color w:val="000000" w:themeColor="text1"/>
-        </w:rPr>
-      </w:pPr>
-      <w:proofErr w:type="spellStart"/>
-      <w:r>
-        <w:rPr>
-          <w:rFonts w:asciiTheme="majorHAnsi" w:hAnsiTheme="majorHAnsi" w:cstheme="majorHAnsi"/>
-          <w:b/>
-          <w:color w:val="000000" w:themeColor="text1"/>
-        </w:rPr>
-        <w:t>not_facebook</w:t>
-      </w:r>
-      <w:proofErr w:type="spellEnd"/>
-      <w:r>
-        <w:rPr>
-          <w:rFonts w:asciiTheme="majorHAnsi" w:hAnsiTheme="majorHAnsi" w:cstheme="majorHAnsi"/>
-          <w:b/>
-          <w:color w:val="000000" w:themeColor="text1"/>
-        </w:rPr>
-        <w:t xml:space="preserve"> Social Media Site </w:t>
-      </w:r>
-      <w:r>
-        <w:rPr>
-          <w:rFonts w:asciiTheme="majorHAnsi" w:hAnsiTheme="majorHAnsi" w:cstheme="majorHAnsi"/>
-          <w:b/>
-          <w:i/>
-          <w:color w:val="000000" w:themeColor="text1"/>
-        </w:rPr>
-        <w:t>(Node.js, Express.js, React.js, Bootstrap, MongoDB)</w:t>
+        <w:t>Developed by Angular, MongoDB, Material UI, Node</w:t>
+      </w:r>
+      <w:r>
+        <w:rPr>
+          <w:rFonts w:asciiTheme="majorHAnsi" w:hAnsiTheme="majorHAnsi" w:cstheme="majorHAnsi"/>
+          <w:color w:val="000000" w:themeColor="text1"/>
+        </w:rPr>
+        <w:t>/</w:t>
+      </w:r>
+      <w:r>
+        <w:rPr>
+          <w:rFonts w:asciiTheme="majorHAnsi" w:hAnsiTheme="majorHAnsi" w:cstheme="majorHAnsi"/>
+          <w:color w:val="000000" w:themeColor="text1"/>
+        </w:rPr>
+        <w:t>Express.</w:t>
       </w:r>
     </w:p>
     <w:p>
@@ -1522,7 +875,7 @@
         <w:pStyle w:val="ListParagraph"/>
         <w:numPr>
           <w:ilvl w:val="0"/>
-          <w:numId w:val="10"/>
+          <w:numId w:val="6"/>
         </w:numPr>
         <w:spacing w:after="0" w:line="276" w:lineRule="auto"/>
         <w:ind w:left="450"/>
@@ -1536,7 +889,21 @@
           <w:rFonts w:asciiTheme="majorHAnsi" w:hAnsiTheme="majorHAnsi" w:cstheme="majorHAnsi"/>
           <w:color w:val="000000" w:themeColor="text1"/>
         </w:rPr>
-        <w:t xml:space="preserve">Developed a twitter like social media website using node, express, and react.js. </w:t>
+        <w:t>Created Node RESTful API’s and JSON objects from raw analytical</w:t>
+      </w:r>
+      <w:r>
+        <w:rPr>
+          <w:rFonts w:asciiTheme="majorHAnsi" w:hAnsiTheme="majorHAnsi" w:cstheme="majorHAnsi"/>
+          <w:color w:val="000000" w:themeColor="text1"/>
+        </w:rPr>
+        <w:t xml:space="preserve"> </w:t>
+      </w:r>
+      <w:r>
+        <w:rPr>
+          <w:rFonts w:asciiTheme="majorHAnsi" w:hAnsiTheme="majorHAnsi" w:cstheme="majorHAnsi"/>
+          <w:color w:val="000000" w:themeColor="text1"/>
+        </w:rPr>
+        <w:t>data.</w:t>
       </w:r>
     </w:p>
     <w:p>
@@ -1544,7 +911,7 @@
         <w:pStyle w:val="ListParagraph"/>
         <w:numPr>
           <w:ilvl w:val="0"/>
-          <w:numId w:val="10"/>
+          <w:numId w:val="6"/>
         </w:numPr>
         <w:spacing w:after="0" w:line="276" w:lineRule="auto"/>
         <w:ind w:left="450"/>
@@ -1558,12 +925,414 @@
           <w:rFonts w:asciiTheme="majorHAnsi" w:hAnsiTheme="majorHAnsi" w:cstheme="majorHAnsi"/>
           <w:color w:val="000000" w:themeColor="text1"/>
         </w:rPr>
-        <w:t>Integrated MongoDB as database to store and modify data of users.</w:t>
+        <w:t>Engineered scalable and modern Angular front-end components</w:t>
+      </w:r>
+      <w:r>
+        <w:rPr>
+          <w:rFonts w:asciiTheme="majorHAnsi" w:hAnsiTheme="majorHAnsi" w:cstheme="majorHAnsi"/>
+          <w:color w:val="000000" w:themeColor="text1"/>
+        </w:rPr>
+        <w:t xml:space="preserve"> </w:t>
+      </w:r>
+      <w:r>
+        <w:rPr>
+          <w:rFonts w:asciiTheme="majorHAnsi" w:hAnsiTheme="majorHAnsi" w:cstheme="majorHAnsi"/>
+          <w:color w:val="000000" w:themeColor="text1"/>
+        </w:rPr>
+        <w:t>for team data analytics.</w:t>
       </w:r>
     </w:p>
     <w:p>
       <w:pPr>
+        <w:spacing w:after="0" w:line="276" w:lineRule="auto"/>
+        <w:rPr>
+          <w:rFonts w:asciiTheme="majorHAnsi" w:hAnsiTheme="majorHAnsi" w:cstheme="majorHAnsi"/>
+          <w:color w:val="000000" w:themeColor="text1"/>
+        </w:rPr>
+      </w:pPr>
+      <w:r>
+        <w:rPr>
+          <w:rFonts w:asciiTheme="majorHAnsi" w:hAnsiTheme="majorHAnsi" w:cstheme="majorHAnsi"/>
+          <w:b/>
+          <w:color w:val="000000" w:themeColor="text1"/>
+        </w:rPr>
+        <w:t>E-commercial Movies</w:t>
+      </w:r>
+      <w:r>
+        <w:rPr>
+          <w:rFonts w:asciiTheme="majorHAnsi" w:hAnsiTheme="majorHAnsi" w:cstheme="majorHAnsi"/>
+          <w:b/>
+          <w:color w:val="000000" w:themeColor="text1"/>
+        </w:rPr>
+        <w:t xml:space="preserve"> </w:t>
+      </w:r>
+      <w:r>
+        <w:rPr>
+          <w:rFonts w:asciiTheme="majorHAnsi" w:hAnsiTheme="majorHAnsi" w:cstheme="majorHAnsi"/>
+          <w:b/>
+          <w:color w:val="000000" w:themeColor="text1"/>
+        </w:rPr>
+        <w:t xml:space="preserve">Website </w:t>
+      </w:r>
+      <w:r>
+        <w:rPr>
+          <w:rFonts w:asciiTheme="majorHAnsi" w:hAnsiTheme="majorHAnsi" w:cstheme="majorHAnsi"/>
+          <w:b/>
+          <w:color w:val="000000" w:themeColor="text1"/>
+        </w:rPr>
+        <w:t xml:space="preserve">- </w:t>
+      </w:r>
+      <w:proofErr w:type="spellStart"/>
+      <w:r>
+        <w:rPr>
+          <w:rFonts w:asciiTheme="majorHAnsi" w:hAnsiTheme="majorHAnsi" w:cstheme="majorHAnsi"/>
+          <w:b/>
+          <w:color w:val="000000" w:themeColor="text1"/>
+        </w:rPr>
+        <w:t>github</w:t>
+      </w:r>
+      <w:proofErr w:type="spellEnd"/>
+      <w:r>
+        <w:rPr>
+          <w:rFonts w:asciiTheme="majorHAnsi" w:hAnsiTheme="majorHAnsi" w:cstheme="majorHAnsi"/>
+          <w:b/>
+          <w:color w:val="000000" w:themeColor="text1"/>
+        </w:rPr>
+        <w:t xml:space="preserve">: </w:t>
+      </w:r>
+      <w:hyperlink r:id="rId8" w:history="1">
+        <w:r>
+          <w:rPr>
+            <w:rStyle w:val="Hyperlink"/>
+            <w:rFonts w:asciiTheme="majorHAnsi" w:hAnsiTheme="majorHAnsi" w:cstheme="majorHAnsi"/>
+            <w:b/>
+          </w:rPr>
+          <w:t>https://bit.ly/34wHmGK</w:t>
+        </w:r>
+      </w:hyperlink>
+    </w:p>
+    <w:p>
+      <w:pPr>
+        <w:pStyle w:val="ListParagraph"/>
+        <w:numPr>
+          <w:ilvl w:val="0"/>
+          <w:numId w:val="6"/>
+        </w:numPr>
+        <w:spacing w:after="0" w:line="276" w:lineRule="auto"/>
+        <w:ind w:left="450"/>
+        <w:rPr>
+          <w:rFonts w:asciiTheme="majorHAnsi" w:hAnsiTheme="majorHAnsi" w:cstheme="majorHAnsi"/>
+          <w:color w:val="000000" w:themeColor="text1"/>
+        </w:rPr>
+      </w:pPr>
+      <w:r>
+        <w:rPr>
+          <w:rFonts w:asciiTheme="majorHAnsi" w:hAnsiTheme="majorHAnsi" w:cstheme="majorHAnsi"/>
+          <w:color w:val="000000" w:themeColor="text1"/>
+        </w:rPr>
+        <w:t>Full-stack development e-commercial</w:t>
+      </w:r>
+      <w:r>
+        <w:rPr>
+          <w:rFonts w:asciiTheme="majorHAnsi" w:hAnsiTheme="majorHAnsi" w:cstheme="majorHAnsi"/>
+          <w:color w:val="000000" w:themeColor="text1"/>
+        </w:rPr>
+        <w:t xml:space="preserve"> </w:t>
+      </w:r>
+      <w:r>
+        <w:rPr>
+          <w:rFonts w:asciiTheme="majorHAnsi" w:hAnsiTheme="majorHAnsi" w:cstheme="majorHAnsi"/>
+          <w:color w:val="000000" w:themeColor="text1"/>
+        </w:rPr>
+        <w:t xml:space="preserve">website </w:t>
+      </w:r>
+      <w:r>
+        <w:rPr>
+          <w:rFonts w:asciiTheme="majorHAnsi" w:hAnsiTheme="majorHAnsi" w:cstheme="majorHAnsi"/>
+          <w:color w:val="000000" w:themeColor="text1"/>
+        </w:rPr>
+        <w:t>that allows</w:t>
+      </w:r>
+      <w:r>
+        <w:rPr>
+          <w:rFonts w:asciiTheme="majorHAnsi" w:hAnsiTheme="majorHAnsi" w:cstheme="majorHAnsi"/>
+          <w:color w:val="000000" w:themeColor="text1"/>
+        </w:rPr>
+        <w:t xml:space="preserve"> users can browse, search, and checkout movie.</w:t>
+      </w:r>
+    </w:p>
+    <w:p>
+      <w:pPr>
+        <w:pStyle w:val="ListParagraph"/>
+        <w:numPr>
+          <w:ilvl w:val="0"/>
+          <w:numId w:val="6"/>
+        </w:numPr>
+        <w:spacing w:after="0" w:line="276" w:lineRule="auto"/>
+        <w:ind w:left="450"/>
+        <w:rPr>
+          <w:rFonts w:asciiTheme="majorHAnsi" w:hAnsiTheme="majorHAnsi" w:cstheme="majorHAnsi"/>
+          <w:color w:val="000000" w:themeColor="text1"/>
+        </w:rPr>
+      </w:pPr>
+      <w:r>
+        <w:rPr>
+          <w:rFonts w:asciiTheme="majorHAnsi" w:hAnsiTheme="majorHAnsi" w:cstheme="majorHAnsi"/>
+          <w:color w:val="000000" w:themeColor="text1"/>
+        </w:rPr>
+        <w:t xml:space="preserve">Developed using HTML, CSS, </w:t>
+      </w:r>
+      <w:proofErr w:type="spellStart"/>
+      <w:r>
+        <w:rPr>
+          <w:rFonts w:asciiTheme="majorHAnsi" w:hAnsiTheme="majorHAnsi" w:cstheme="majorHAnsi"/>
+          <w:color w:val="000000" w:themeColor="text1"/>
+        </w:rPr>
+        <w:t>JavaServlet</w:t>
+      </w:r>
+      <w:proofErr w:type="spellEnd"/>
+      <w:r>
+        <w:rPr>
+          <w:rFonts w:asciiTheme="majorHAnsi" w:hAnsiTheme="majorHAnsi" w:cstheme="majorHAnsi"/>
+          <w:color w:val="000000" w:themeColor="text1"/>
+        </w:rPr>
+        <w:t>, jQuery, MySQL, an</w:t>
+      </w:r>
+      <w:r>
+        <w:rPr>
+          <w:rFonts w:asciiTheme="majorHAnsi" w:hAnsiTheme="majorHAnsi" w:cstheme="majorHAnsi"/>
+          <w:color w:val="000000" w:themeColor="text1"/>
+        </w:rPr>
+        <w:t xml:space="preserve">d </w:t>
+      </w:r>
+      <w:r>
+        <w:rPr>
+          <w:rFonts w:asciiTheme="majorHAnsi" w:hAnsiTheme="majorHAnsi" w:cstheme="majorHAnsi"/>
+          <w:color w:val="000000" w:themeColor="text1"/>
+        </w:rPr>
+        <w:t>AWS EC2.</w:t>
+      </w:r>
+    </w:p>
+    <w:p>
+      <w:pPr>
+        <w:pStyle w:val="ListParagraph"/>
+        <w:numPr>
+          <w:ilvl w:val="0"/>
+          <w:numId w:val="6"/>
+        </w:numPr>
+        <w:spacing w:after="0" w:line="276" w:lineRule="auto"/>
+        <w:ind w:left="450"/>
+        <w:rPr>
+          <w:rFonts w:asciiTheme="majorHAnsi" w:hAnsiTheme="majorHAnsi" w:cstheme="majorHAnsi"/>
+          <w:color w:val="000000" w:themeColor="text1"/>
+        </w:rPr>
+      </w:pPr>
+      <w:r>
+        <w:rPr>
+          <w:rFonts w:asciiTheme="majorHAnsi" w:hAnsiTheme="majorHAnsi" w:cstheme="majorHAnsi"/>
+          <w:color w:val="000000" w:themeColor="text1"/>
+        </w:rPr>
+        <w:t>Created and implemented several SQL queries / procedures /</w:t>
+      </w:r>
+      <w:r>
+        <w:rPr>
+          <w:rFonts w:asciiTheme="majorHAnsi" w:hAnsiTheme="majorHAnsi" w:cstheme="majorHAnsi"/>
+          <w:color w:val="000000" w:themeColor="text1"/>
+        </w:rPr>
+        <w:t xml:space="preserve"> </w:t>
+      </w:r>
+      <w:r>
+        <w:rPr>
+          <w:rFonts w:asciiTheme="majorHAnsi" w:hAnsiTheme="majorHAnsi" w:cstheme="majorHAnsi"/>
+          <w:color w:val="000000" w:themeColor="text1"/>
+        </w:rPr>
+        <w:t>functions for CRUD operations to manipulate database.</w:t>
+      </w:r>
+    </w:p>
+    <w:p>
+      <w:pPr>
+        <w:pStyle w:val="ListParagraph"/>
+        <w:numPr>
+          <w:ilvl w:val="0"/>
+          <w:numId w:val="6"/>
+        </w:numPr>
+        <w:spacing w:after="0" w:line="276" w:lineRule="auto"/>
+        <w:ind w:left="450"/>
+        <w:rPr>
+          <w:rFonts w:asciiTheme="majorHAnsi" w:hAnsiTheme="majorHAnsi" w:cstheme="majorHAnsi"/>
+          <w:color w:val="000000" w:themeColor="text1"/>
+        </w:rPr>
+      </w:pPr>
+      <w:r>
+        <w:rPr>
+          <w:rFonts w:asciiTheme="majorHAnsi" w:hAnsiTheme="majorHAnsi" w:cstheme="majorHAnsi"/>
+          <w:color w:val="000000" w:themeColor="text1"/>
+        </w:rPr>
+        <w:t>Engineered an auto-complete search engine resulting in faster</w:t>
+      </w:r>
+      <w:r>
+        <w:rPr>
+          <w:rFonts w:asciiTheme="majorHAnsi" w:hAnsiTheme="majorHAnsi" w:cstheme="majorHAnsi"/>
+          <w:color w:val="000000" w:themeColor="text1"/>
+        </w:rPr>
+        <w:t xml:space="preserve"> </w:t>
+      </w:r>
+      <w:r>
+        <w:rPr>
+          <w:rFonts w:asciiTheme="majorHAnsi" w:hAnsiTheme="majorHAnsi" w:cstheme="majorHAnsi"/>
+          <w:color w:val="000000" w:themeColor="text1"/>
+        </w:rPr>
+        <w:t>search time with fewer number of requests.</w:t>
+      </w:r>
+    </w:p>
+    <w:p>
+      <w:pPr>
+        <w:spacing w:after="0" w:line="276" w:lineRule="auto"/>
+        <w:rPr>
+          <w:rFonts w:asciiTheme="majorHAnsi" w:hAnsiTheme="majorHAnsi" w:cstheme="majorHAnsi"/>
+          <w:color w:val="000000" w:themeColor="text1"/>
+        </w:rPr>
+      </w:pPr>
+      <w:r>
+        <w:rPr>
+          <w:rFonts w:asciiTheme="majorHAnsi" w:hAnsiTheme="majorHAnsi" w:cstheme="majorHAnsi"/>
+          <w:b/>
+          <w:color w:val="000000" w:themeColor="text1"/>
+        </w:rPr>
+        <w:t xml:space="preserve">Search Engine - </w:t>
+      </w:r>
+      <w:proofErr w:type="spellStart"/>
+      <w:r>
+        <w:rPr>
+          <w:rFonts w:asciiTheme="majorHAnsi" w:hAnsiTheme="majorHAnsi" w:cstheme="majorHAnsi"/>
+          <w:b/>
+          <w:color w:val="000000" w:themeColor="text1"/>
+        </w:rPr>
+        <w:t>github</w:t>
+      </w:r>
+      <w:proofErr w:type="spellEnd"/>
+      <w:r>
+        <w:rPr>
+          <w:rFonts w:asciiTheme="majorHAnsi" w:hAnsiTheme="majorHAnsi" w:cstheme="majorHAnsi"/>
+          <w:b/>
+          <w:color w:val="000000" w:themeColor="text1"/>
+        </w:rPr>
+        <w:t xml:space="preserve">: </w:t>
+      </w:r>
+      <w:hyperlink r:id="rId9" w:history="1">
+        <w:r>
+          <w:rPr>
+            <w:rStyle w:val="Hyperlink"/>
+            <w:rFonts w:asciiTheme="majorHAnsi" w:hAnsiTheme="majorHAnsi" w:cstheme="majorHAnsi"/>
+            <w:b/>
+          </w:rPr>
+          <w:t>https://bit.ly/2yWSD7N</w:t>
+        </w:r>
+      </w:hyperlink>
+    </w:p>
+    <w:p>
+      <w:pPr>
+        <w:pStyle w:val="ListParagraph"/>
+        <w:numPr>
+          <w:ilvl w:val="0"/>
+          <w:numId w:val="6"/>
+        </w:numPr>
+        <w:spacing w:after="0" w:line="240" w:lineRule="auto"/>
+        <w:ind w:left="446"/>
+        <w:rPr>
+          <w:rFonts w:asciiTheme="majorHAnsi" w:hAnsiTheme="majorHAnsi" w:cstheme="majorHAnsi"/>
+          <w:color w:val="000000" w:themeColor="text1"/>
+        </w:rPr>
+      </w:pPr>
+      <w:r>
+        <w:rPr>
+          <w:rFonts w:asciiTheme="majorHAnsi" w:hAnsiTheme="majorHAnsi" w:cstheme="majorHAnsi"/>
+          <w:color w:val="000000" w:themeColor="text1"/>
+        </w:rPr>
+        <w:t>Developed a search engine using Python, Bootstrap 4, and Flask.</w:t>
+      </w:r>
+    </w:p>
+    <w:p>
+      <w:pPr>
+        <w:pStyle w:val="ListParagraph"/>
+        <w:numPr>
+          <w:ilvl w:val="0"/>
+          <w:numId w:val="6"/>
+        </w:numPr>
+        <w:spacing w:after="0" w:line="240" w:lineRule="auto"/>
+        <w:ind w:left="446"/>
+        <w:rPr>
+          <w:rFonts w:asciiTheme="majorHAnsi" w:hAnsiTheme="majorHAnsi" w:cstheme="majorHAnsi"/>
+          <w:color w:val="000000" w:themeColor="text1"/>
+        </w:rPr>
+      </w:pPr>
+      <w:r>
+        <w:rPr>
+          <w:rFonts w:asciiTheme="majorHAnsi" w:hAnsiTheme="majorHAnsi" w:cstheme="majorHAnsi"/>
+          <w:color w:val="000000" w:themeColor="text1"/>
+        </w:rPr>
+        <w:t>Utilize Google’s PageRank Algorithm to e</w:t>
+      </w:r>
+      <w:r>
+        <w:rPr>
+          <w:rFonts w:asciiTheme="majorHAnsi" w:hAnsiTheme="majorHAnsi" w:cstheme="majorHAnsi"/>
+          <w:color w:val="000000" w:themeColor="text1"/>
+        </w:rPr>
+        <w:t>ffi</w:t>
+      </w:r>
+      <w:r>
+        <w:rPr>
+          <w:rFonts w:asciiTheme="majorHAnsi" w:hAnsiTheme="majorHAnsi" w:cstheme="majorHAnsi"/>
+          <w:color w:val="000000" w:themeColor="text1"/>
+        </w:rPr>
+        <w:t>ciently rank websites.</w:t>
+      </w:r>
+    </w:p>
+    <w:p>
+      <w:pPr>
+        <w:pStyle w:val="ListParagraph"/>
+        <w:numPr>
+          <w:ilvl w:val="0"/>
+          <w:numId w:val="6"/>
+        </w:numPr>
+        <w:spacing w:after="0" w:line="240" w:lineRule="auto"/>
+        <w:ind w:left="446"/>
+        <w:rPr>
+          <w:rFonts w:asciiTheme="majorHAnsi" w:hAnsiTheme="majorHAnsi" w:cstheme="majorHAnsi"/>
+          <w:color w:val="000000" w:themeColor="text1"/>
+        </w:rPr>
+      </w:pPr>
+      <w:r>
+        <w:rPr>
+          <w:rFonts w:asciiTheme="majorHAnsi" w:hAnsiTheme="majorHAnsi" w:cstheme="majorHAnsi"/>
+          <w:color w:val="000000" w:themeColor="text1"/>
+        </w:rPr>
+        <w:t>Wrote and implemented web crawler to dynamically retrieve</w:t>
+      </w:r>
+      <w:r>
+        <w:rPr>
+          <w:rFonts w:asciiTheme="majorHAnsi" w:hAnsiTheme="majorHAnsi" w:cstheme="majorHAnsi"/>
+          <w:color w:val="000000" w:themeColor="text1"/>
+        </w:rPr>
+        <w:t xml:space="preserve"> </w:t>
+      </w:r>
+      <w:r>
+        <w:rPr>
+          <w:rFonts w:asciiTheme="majorHAnsi" w:hAnsiTheme="majorHAnsi" w:cstheme="majorHAnsi"/>
+          <w:color w:val="000000" w:themeColor="text1"/>
+        </w:rPr>
+        <w:t>websites link.</w:t>
+      </w:r>
+    </w:p>
+    <w:p>
+      <w:pPr>
         <w:spacing w:before="120" w:after="0" w:line="276" w:lineRule="auto"/>
+        <w:rPr>
+          <w:rFonts w:asciiTheme="majorHAnsi" w:hAnsiTheme="majorHAnsi" w:cstheme="majorHAnsi"/>
+          <w:color w:val="000000" w:themeColor="text1"/>
+        </w:rPr>
+      </w:pPr>
+      <w:r>
         <w:rPr>
           <w:rFonts w:cstheme="minorHAnsi"/>
           <w:b/>
@@ -1571,7 +1340,8 @@
           <w:sz w:val="28"/>
           <w:szCs w:val="28"/>
         </w:rPr>
-      </w:pPr>
+        <w:t xml:space="preserve">WORK </w:t>
+      </w:r>
       <w:r>
         <w:rPr>
           <w:rFonts w:cstheme="minorHAnsi"/>
@@ -1592,6 +1362,8 @@
         </w:rPr>
         <w:t>S</w:t>
       </w:r>
+      <w:bookmarkStart w:id="0" w:name="_GoBack"/>
+      <w:bookmarkEnd w:id="0"/>
     </w:p>
     <w:p>
       <w:pPr>
@@ -4460,7 +4232,7 @@
 </file>
 
 <file path=customXml/itemProps1.xml><?xml version="1.0" encoding="utf-8"?>
-<ds:datastoreItem xmlns:ds="http://schemas.openxmlformats.org/officeDocument/2006/customXml" ds:itemID="{4254ED1A-E125-F744-8331-C9B51F65F349}">
+<ds:datastoreItem xmlns:ds="http://schemas.openxmlformats.org/officeDocument/2006/customXml" ds:itemID="{39583EB1-BA0A-D741-88EC-9D6732BB761E}">
   <ds:schemaRefs>
     <ds:schemaRef ds:uri="http://schemas.openxmlformats.org/officeDocument/2006/bibliography"/>
   </ds:schemaRefs>
